--- a/Technical means of information systems/Ответы на контрольные вопросы.docx
+++ b/Technical means of information systems/Ответы на контрольные вопросы.docx
@@ -1,6 +1,6 @@
 
 <file path=word/document.xml><?xml version="1.0" encoding="utf-8"?>
-<w:document xmlns:wpc="http://schemas.microsoft.com/office/word/2010/wordprocessingCanvas" xmlns:cx="http://schemas.microsoft.com/office/drawing/2014/chartex" xmlns:cx1="http://schemas.microsoft.com/office/drawing/2015/9/8/chartex" xmlns:cx2="http://schemas.microsoft.com/office/drawing/2015/10/21/chartex" xmlns:cx3="http://schemas.microsoft.com/office/drawing/2016/5/9/chartex" xmlns:cx4="http://schemas.microsoft.com/office/drawing/2016/5/10/chartex" xmlns:cx5="http://schemas.microsoft.com/office/drawing/2016/5/11/chartex" xmlns:cx6="http://schemas.microsoft.com/office/drawing/2016/5/12/chartex" xmlns:cx7="http://schemas.microsoft.com/office/drawing/2016/5/13/chartex" xmlns:cx8="http://schemas.microsoft.com/office/drawing/2016/5/14/chartex" xmlns:mc="http://schemas.openxmlformats.org/markup-compatibility/2006" xmlns:aink="http://schemas.microsoft.com/office/drawing/2016/ink" xmlns:am3d="http://schemas.microsoft.com/office/drawing/2017/model3d" xmlns:o="urn:schemas-microsoft-com:office:office" xmlns:oel="http://schemas.microsoft.com/office/2019/extlst" xmlns:r="http://schemas.openxmlformats.org/officeDocument/2006/relationships" xmlns:m="http://schemas.openxmlformats.org/officeDocument/2006/math" xmlns:v="urn:schemas-microsoft-com:vml" xmlns:wp14="http://schemas.microsoft.com/office/word/2010/wordprocessingDrawing" xmlns:wp="http://schemas.openxmlformats.org/drawingml/2006/wordprocessingDrawing" xmlns:w10="urn:schemas-microsoft-com:office:word" xmlns:w="http://schemas.openxmlformats.org/wordprocessingml/2006/main" xmlns:w14="http://schemas.microsoft.com/office/word/2010/wordml" xmlns:w15="http://schemas.microsoft.com/office/word/2012/wordml" xmlns:w16cex="http://schemas.microsoft.com/office/word/2018/wordml/cex" xmlns:w16cid="http://schemas.microsoft.com/office/word/2016/wordml/cid" xmlns:w16="http://schemas.microsoft.com/office/word/2018/wordml" xmlns:w16sdtdh="http://schemas.microsoft.com/office/word/2020/wordml/sdtdatahash" xmlns:w16se="http://schemas.microsoft.com/office/word/2015/wordml/symex" xmlns:wpg="http://schemas.microsoft.com/office/word/2010/wordprocessingGroup" xmlns:wpi="http://schemas.microsoft.com/office/word/2010/wordprocessingInk" xmlns:wne="http://schemas.microsoft.com/office/word/2006/wordml" xmlns:wps="http://schemas.microsoft.com/office/word/2010/wordprocessingShape" mc:Ignorable="w14 w15 w16se w16cid w16 w16cex w16sdtdh wp14">
+<w:document xmlns:wpc="http://schemas.microsoft.com/office/word/2010/wordprocessingCanvas" xmlns:cx="http://schemas.microsoft.com/office/drawing/2014/chartex" xmlns:cx1="http://schemas.microsoft.com/office/drawing/2015/9/8/chartex" xmlns:cx2="http://schemas.microsoft.com/office/drawing/2015/10/21/chartex" xmlns:cx3="http://schemas.microsoft.com/office/drawing/2016/5/9/chartex" xmlns:cx4="http://schemas.microsoft.com/office/drawing/2016/5/10/chartex" xmlns:cx5="http://schemas.microsoft.com/office/drawing/2016/5/11/chartex" xmlns:cx6="http://schemas.microsoft.com/office/drawing/2016/5/12/chartex" xmlns:cx7="http://schemas.microsoft.com/office/drawing/2016/5/13/chartex" xmlns:cx8="http://schemas.microsoft.com/office/drawing/2016/5/14/chartex" xmlns:mc="http://schemas.openxmlformats.org/markup-compatibility/2006" xmlns:aink="http://schemas.microsoft.com/office/drawing/2016/ink" xmlns:am3d="http://schemas.microsoft.com/office/drawing/2017/model3d" xmlns:o="urn:schemas-microsoft-com:office:office" xmlns:r="http://schemas.openxmlformats.org/officeDocument/2006/relationships" xmlns:m="http://schemas.openxmlformats.org/officeDocument/2006/math" xmlns:v="urn:schemas-microsoft-com:vml" xmlns:wp14="http://schemas.microsoft.com/office/word/2010/wordprocessingDrawing" xmlns:wp="http://schemas.openxmlformats.org/drawingml/2006/wordprocessingDrawing" xmlns:w10="urn:schemas-microsoft-com:office:word" xmlns:w="http://schemas.openxmlformats.org/wordprocessingml/2006/main" xmlns:w14="http://schemas.microsoft.com/office/word/2010/wordml" xmlns:w15="http://schemas.microsoft.com/office/word/2012/wordml" xmlns:w16cex="http://schemas.microsoft.com/office/word/2018/wordml/cex" xmlns:w16cid="http://schemas.microsoft.com/office/word/2016/wordml/cid" xmlns:w16="http://schemas.microsoft.com/office/word/2018/wordml" xmlns:w16se="http://schemas.microsoft.com/office/word/2015/wordml/symex" xmlns:wpg="http://schemas.microsoft.com/office/word/2010/wordprocessingGroup" xmlns:wpi="http://schemas.microsoft.com/office/word/2010/wordprocessingInk" xmlns:wne="http://schemas.microsoft.com/office/word/2006/wordml" xmlns:wps="http://schemas.microsoft.com/office/word/2010/wordprocessingShape" mc:Ignorable="w14 w15 w16se w16cid w16 w16cex wp14">
   <w:body>
     <w:p>
       <w:pPr>
@@ -77,16 +77,7 @@
           <w:szCs w:val="28"/>
           <w:u w:val="single"/>
         </w:rPr>
-        <w:t xml:space="preserve">1. </w:t>
-      </w:r>
-      <w:r>
-        <w:rPr>
-          <w:rFonts w:ascii="Times New Roman" w:hAnsi="Times New Roman" w:cs="Times New Roman"/>
-          <w:sz w:val="28"/>
-          <w:szCs w:val="28"/>
-          <w:u w:val="single"/>
-        </w:rPr>
-        <w:t>Расскажите о составе и назначении основных блоков процессора Intel 8086</w:t>
+        <w:t>1. Расскажите о составе и назначении основных блоков процессора Intel 8086</w:t>
       </w:r>
     </w:p>
     <w:p>
@@ -348,168 +339,168 @@
           <w:szCs w:val="28"/>
           <w:u w:val="single"/>
         </w:rPr>
-        <w:t>Поясните, за счет чего повышено быстродействие процессора 8086 по</w:t>
-      </w:r>
-      <w:r>
-        <w:rPr>
-          <w:rFonts w:ascii="Times New Roman" w:hAnsi="Times New Roman" w:cs="Times New Roman"/>
-          <w:sz w:val="28"/>
-          <w:szCs w:val="28"/>
-          <w:u w:val="single"/>
+        <w:t>Поясните, за счет чего повышено быстродействие процессора 8086 по сравнению с его предшественником</w:t>
+      </w:r>
+    </w:p>
+    <w:p>
+      <w:pPr>
+        <w:spacing w:line="360" w:lineRule="auto"/>
+        <w:jc w:val="both"/>
+        <w:rPr>
+          <w:rFonts w:ascii="Times New Roman" w:hAnsi="Times New Roman" w:cs="Times New Roman"/>
+          <w:sz w:val="28"/>
+          <w:szCs w:val="28"/>
+        </w:rPr>
+      </w:pPr>
+      <w:r>
+        <w:rPr>
+          <w:rFonts w:ascii="Times New Roman" w:hAnsi="Times New Roman" w:cs="Times New Roman"/>
+          <w:sz w:val="28"/>
+          <w:szCs w:val="28"/>
+          <w:lang w:val="en-US"/>
+        </w:rPr>
+        <w:t>Intel</w:t>
+      </w:r>
+      <w:r>
+        <w:rPr>
+          <w:rFonts w:ascii="Times New Roman" w:hAnsi="Times New Roman" w:cs="Times New Roman"/>
+          <w:sz w:val="28"/>
+          <w:szCs w:val="28"/>
+        </w:rPr>
+        <w:t xml:space="preserve"> 8086 был значительно улучшен по сравнению с его предшественником, используя несколько технологических инноваций. Одним из основных достижений было увеличение разрядности шины данных и адресной шины, что позволило процессору обрабатывать больше данных за один такт.</w:t>
+      </w:r>
+    </w:p>
+    <w:p>
+      <w:pPr>
+        <w:spacing w:line="360" w:lineRule="auto"/>
+        <w:jc w:val="both"/>
+        <w:rPr>
+          <w:rFonts w:ascii="Times New Roman" w:hAnsi="Times New Roman" w:cs="Times New Roman"/>
+          <w:sz w:val="28"/>
+          <w:szCs w:val="28"/>
+        </w:rPr>
+      </w:pPr>
+      <w:r>
+        <w:rPr>
+          <w:rFonts w:ascii="Times New Roman" w:hAnsi="Times New Roman" w:cs="Times New Roman"/>
+          <w:sz w:val="28"/>
+          <w:szCs w:val="28"/>
+        </w:rPr>
+        <w:t>Другой важный фактор, который улучшил быстродействие процессора это использование памяти кэша. Кэш позволяет ускорить доступ к часто используемым данным, что в свою очередь увеличивает производительность процессора.</w:t>
+      </w:r>
+    </w:p>
+    <w:p>
+      <w:pPr>
+        <w:spacing w:line="360" w:lineRule="auto"/>
+        <w:jc w:val="both"/>
+        <w:rPr>
+          <w:rFonts w:ascii="Times New Roman" w:hAnsi="Times New Roman" w:cs="Times New Roman"/>
+          <w:sz w:val="28"/>
+          <w:szCs w:val="28"/>
+        </w:rPr>
+      </w:pPr>
+      <w:r>
+        <w:rPr>
+          <w:rFonts w:ascii="Times New Roman" w:hAnsi="Times New Roman" w:cs="Times New Roman"/>
+          <w:sz w:val="28"/>
+          <w:szCs w:val="28"/>
+        </w:rPr>
+        <w:t xml:space="preserve">Кроме того, </w:t>
+      </w:r>
+      <w:r>
+        <w:rPr>
+          <w:rFonts w:ascii="Times New Roman" w:hAnsi="Times New Roman" w:cs="Times New Roman"/>
+          <w:sz w:val="28"/>
+          <w:szCs w:val="28"/>
+          <w:lang w:val="en-US"/>
+        </w:rPr>
+        <w:t>Intel</w:t>
+      </w:r>
+      <w:r>
+        <w:rPr>
+          <w:rFonts w:ascii="Times New Roman" w:hAnsi="Times New Roman" w:cs="Times New Roman"/>
+          <w:sz w:val="28"/>
+          <w:szCs w:val="28"/>
+        </w:rPr>
+        <w:t xml:space="preserve"> 8086 также включал в себя более эффективный механизм обработки инструкций, что позволяло процессору выполнять большее количество операций за один такт.</w:t>
+      </w:r>
+    </w:p>
+    <w:p>
+      <w:pPr>
+        <w:spacing w:line="360" w:lineRule="auto"/>
+        <w:jc w:val="both"/>
+        <w:rPr>
+          <w:rFonts w:ascii="Times New Roman" w:hAnsi="Times New Roman" w:cs="Times New Roman"/>
+          <w:sz w:val="28"/>
+          <w:szCs w:val="28"/>
+        </w:rPr>
+      </w:pPr>
+    </w:p>
+    <w:p>
+      <w:pPr>
+        <w:spacing w:line="360" w:lineRule="auto"/>
+        <w:jc w:val="both"/>
+        <w:rPr>
+          <w:rFonts w:ascii="Times New Roman" w:hAnsi="Times New Roman" w:cs="Times New Roman"/>
+          <w:sz w:val="28"/>
+          <w:szCs w:val="28"/>
+          <w:u w:val="single"/>
+        </w:rPr>
+      </w:pPr>
+      <w:r>
+        <w:rPr>
+          <w:rFonts w:ascii="Times New Roman" w:hAnsi="Times New Roman" w:cs="Times New Roman"/>
+          <w:sz w:val="28"/>
+          <w:szCs w:val="28"/>
+        </w:rPr>
+        <w:t xml:space="preserve">3. </w:t>
+      </w:r>
+      <w:r>
+        <w:rPr>
+          <w:rFonts w:ascii="Times New Roman" w:hAnsi="Times New Roman" w:cs="Times New Roman"/>
+          <w:sz w:val="28"/>
+          <w:szCs w:val="28"/>
+          <w:u w:val="single"/>
+        </w:rPr>
+        <w:t>Объясните понятие машинного цикла, перечислите виды машинных циклов МП 8086 и поясните, какие сигналы и в какой последовательности появляются на выводах процессора в каждом из циклов</w:t>
+      </w:r>
+    </w:p>
+    <w:p>
+      <w:pPr>
+        <w:spacing w:line="360" w:lineRule="auto"/>
+        <w:jc w:val="both"/>
+        <w:rPr>
+          <w:rFonts w:ascii="Times New Roman" w:hAnsi="Times New Roman" w:cs="Times New Roman"/>
+          <w:sz w:val="28"/>
+          <w:szCs w:val="28"/>
+        </w:rPr>
+      </w:pPr>
+      <w:r>
+        <w:rPr>
+          <w:rFonts w:ascii="Times New Roman" w:hAnsi="Times New Roman" w:cs="Times New Roman"/>
+          <w:sz w:val="28"/>
+          <w:szCs w:val="28"/>
+        </w:rPr>
+        <w:t>Машинный цикл (</w:t>
+      </w:r>
+      <w:proofErr w:type="spellStart"/>
+      <w:r>
+        <w:rPr>
+          <w:rFonts w:ascii="Times New Roman" w:hAnsi="Times New Roman" w:cs="Times New Roman"/>
+          <w:sz w:val="28"/>
+          <w:szCs w:val="28"/>
+        </w:rPr>
+        <w:t>Machine</w:t>
+      </w:r>
+      <w:proofErr w:type="spellEnd"/>
+      <w:r>
+        <w:rPr>
+          <w:rFonts w:ascii="Times New Roman" w:hAnsi="Times New Roman" w:cs="Times New Roman"/>
+          <w:sz w:val="28"/>
+          <w:szCs w:val="28"/>
         </w:rPr>
         <w:t xml:space="preserve"> </w:t>
       </w:r>
-      <w:r>
-        <w:rPr>
-          <w:rFonts w:ascii="Times New Roman" w:hAnsi="Times New Roman" w:cs="Times New Roman"/>
-          <w:sz w:val="28"/>
-          <w:szCs w:val="28"/>
-          <w:u w:val="single"/>
-        </w:rPr>
-        <w:t>сравнению с его предшественником</w:t>
-      </w:r>
-    </w:p>
-    <w:p>
-      <w:pPr>
-        <w:spacing w:line="360" w:lineRule="auto"/>
-        <w:jc w:val="both"/>
-        <w:rPr>
-          <w:rFonts w:ascii="Times New Roman" w:hAnsi="Times New Roman" w:cs="Times New Roman"/>
-          <w:sz w:val="28"/>
-          <w:szCs w:val="28"/>
-        </w:rPr>
-      </w:pPr>
-      <w:r>
-        <w:rPr>
-          <w:rFonts w:ascii="Times New Roman" w:hAnsi="Times New Roman" w:cs="Times New Roman"/>
-          <w:sz w:val="28"/>
-          <w:szCs w:val="28"/>
-          <w:lang w:val="en-US"/>
-        </w:rPr>
-        <w:t>Intel</w:t>
-      </w:r>
-      <w:r>
-        <w:rPr>
-          <w:rFonts w:ascii="Times New Roman" w:hAnsi="Times New Roman" w:cs="Times New Roman"/>
-          <w:sz w:val="28"/>
-          <w:szCs w:val="28"/>
-        </w:rPr>
-        <w:t xml:space="preserve"> 8086 был значительно улучшен по сравнению с его предшественником, используя несколько технологических инноваций. Одним из основных достижений было увеличение разрядности шины данных и адресной шины, что позволило процессору обрабатывать больше данных за один такт.</w:t>
-      </w:r>
-    </w:p>
-    <w:p>
-      <w:pPr>
-        <w:spacing w:line="360" w:lineRule="auto"/>
-        <w:jc w:val="both"/>
-        <w:rPr>
-          <w:rFonts w:ascii="Times New Roman" w:hAnsi="Times New Roman" w:cs="Times New Roman"/>
-          <w:sz w:val="28"/>
-          <w:szCs w:val="28"/>
-        </w:rPr>
-      </w:pPr>
-      <w:r>
-        <w:rPr>
-          <w:rFonts w:ascii="Times New Roman" w:hAnsi="Times New Roman" w:cs="Times New Roman"/>
-          <w:sz w:val="28"/>
-          <w:szCs w:val="28"/>
-        </w:rPr>
-        <w:t>Другой важный фактор, который улучшил быстродействие процессора это использование памяти кэша. Кэш позволяет ускорить доступ к часто используемым данным, что в свою очередь увеличивает производительность процессора.</w:t>
-      </w:r>
-    </w:p>
-    <w:p>
-      <w:pPr>
-        <w:spacing w:line="360" w:lineRule="auto"/>
-        <w:jc w:val="both"/>
-        <w:rPr>
-          <w:rFonts w:ascii="Times New Roman" w:hAnsi="Times New Roman" w:cs="Times New Roman"/>
-          <w:sz w:val="28"/>
-          <w:szCs w:val="28"/>
-        </w:rPr>
-      </w:pPr>
-      <w:r>
-        <w:rPr>
-          <w:rFonts w:ascii="Times New Roman" w:hAnsi="Times New Roman" w:cs="Times New Roman"/>
-          <w:sz w:val="28"/>
-          <w:szCs w:val="28"/>
-        </w:rPr>
-        <w:t xml:space="preserve">Кроме того, </w:t>
-      </w:r>
-      <w:r>
-        <w:rPr>
-          <w:rFonts w:ascii="Times New Roman" w:hAnsi="Times New Roman" w:cs="Times New Roman"/>
-          <w:sz w:val="28"/>
-          <w:szCs w:val="28"/>
-          <w:lang w:val="en-US"/>
-        </w:rPr>
-        <w:t>Intel</w:t>
-      </w:r>
-      <w:r>
-        <w:rPr>
-          <w:rFonts w:ascii="Times New Roman" w:hAnsi="Times New Roman" w:cs="Times New Roman"/>
-          <w:sz w:val="28"/>
-          <w:szCs w:val="28"/>
-        </w:rPr>
-        <w:t xml:space="preserve"> 8086 также включал в себя более эффективный механизм обработки инструкций, что позволяло процессору выполнять большее количество операций за один такт.</w:t>
-      </w:r>
-    </w:p>
-    <w:p>
-      <w:pPr>
-        <w:spacing w:line="360" w:lineRule="auto"/>
-        <w:jc w:val="both"/>
-        <w:rPr>
-          <w:rFonts w:ascii="Times New Roman" w:hAnsi="Times New Roman" w:cs="Times New Roman"/>
-          <w:sz w:val="28"/>
-          <w:szCs w:val="28"/>
-        </w:rPr>
-      </w:pPr>
-    </w:p>
-    <w:p>
-      <w:pPr>
-        <w:spacing w:line="360" w:lineRule="auto"/>
-        <w:jc w:val="both"/>
-        <w:rPr>
-          <w:rFonts w:ascii="Times New Roman" w:hAnsi="Times New Roman" w:cs="Times New Roman"/>
-          <w:sz w:val="28"/>
-          <w:szCs w:val="28"/>
-          <w:u w:val="single"/>
-        </w:rPr>
-      </w:pPr>
-      <w:r>
-        <w:rPr>
-          <w:rFonts w:ascii="Times New Roman" w:hAnsi="Times New Roman" w:cs="Times New Roman"/>
-          <w:sz w:val="28"/>
-          <w:szCs w:val="28"/>
-        </w:rPr>
-        <w:t xml:space="preserve">3. </w:t>
-      </w:r>
-      <w:r>
-        <w:rPr>
-          <w:rFonts w:ascii="Times New Roman" w:hAnsi="Times New Roman" w:cs="Times New Roman"/>
-          <w:sz w:val="28"/>
-          <w:szCs w:val="28"/>
-          <w:u w:val="single"/>
-        </w:rPr>
-        <w:t>Объясните понятие машинного цикла, перечислите виды машинных циклов МП 8086 и поясните, какие сигналы и в какой последовательности появляются на выводах процессора в каждом из циклов</w:t>
-      </w:r>
-    </w:p>
-    <w:p>
-      <w:pPr>
-        <w:spacing w:line="360" w:lineRule="auto"/>
-        <w:jc w:val="both"/>
-        <w:rPr>
-          <w:rFonts w:ascii="Times New Roman" w:hAnsi="Times New Roman" w:cs="Times New Roman"/>
-          <w:sz w:val="28"/>
-          <w:szCs w:val="28"/>
-        </w:rPr>
-      </w:pPr>
-      <w:r>
-        <w:rPr>
-          <w:rFonts w:ascii="Times New Roman" w:hAnsi="Times New Roman" w:cs="Times New Roman"/>
-          <w:sz w:val="28"/>
-          <w:szCs w:val="28"/>
-        </w:rPr>
-        <w:t xml:space="preserve">Машинный цикл (Machine </w:t>
-      </w:r>
       <w:proofErr w:type="spellStart"/>
       <w:r>
         <w:rPr>
@@ -526,7 +517,25 @@
           <w:sz w:val="28"/>
           <w:szCs w:val="28"/>
         </w:rPr>
-        <w:t>) - это цикл выполнения одной машинной инструкции. Он состоит из нескольких этапов, каждый из которых отвечает за выполнение определенной операции.</w:t>
+        <w:t xml:space="preserve">) </w:t>
+      </w:r>
+      <w:proofErr w:type="gramStart"/>
+      <w:r>
+        <w:rPr>
+          <w:rFonts w:ascii="Times New Roman" w:hAnsi="Times New Roman" w:cs="Times New Roman"/>
+          <w:sz w:val="28"/>
+          <w:szCs w:val="28"/>
+        </w:rPr>
+        <w:t>- это</w:t>
+      </w:r>
+      <w:proofErr w:type="gramEnd"/>
+      <w:r>
+        <w:rPr>
+          <w:rFonts w:ascii="Times New Roman" w:hAnsi="Times New Roman" w:cs="Times New Roman"/>
+          <w:sz w:val="28"/>
+          <w:szCs w:val="28"/>
+        </w:rPr>
+        <w:t xml:space="preserve"> цикл выполнения одной машинной инструкции. Он состоит из нескольких этапов, каждый из которых отвечает за выполнение определенной операции.</w:t>
       </w:r>
     </w:p>
     <w:p>
@@ -569,7 +578,25 @@
           <w:sz w:val="28"/>
           <w:szCs w:val="28"/>
         </w:rPr>
-        <w:t>T1 - это цикл доступа к адресу операнда. В этом цикле происходит чтение машинной инструкции с адреса, указанного в регистре IP.</w:t>
+        <w:t xml:space="preserve">T1 </w:t>
+      </w:r>
+      <w:proofErr w:type="gramStart"/>
+      <w:r>
+        <w:rPr>
+          <w:rFonts w:ascii="Times New Roman" w:hAnsi="Times New Roman" w:cs="Times New Roman"/>
+          <w:sz w:val="28"/>
+          <w:szCs w:val="28"/>
+        </w:rPr>
+        <w:t>- это</w:t>
+      </w:r>
+      <w:proofErr w:type="gramEnd"/>
+      <w:r>
+        <w:rPr>
+          <w:rFonts w:ascii="Times New Roman" w:hAnsi="Times New Roman" w:cs="Times New Roman"/>
+          <w:sz w:val="28"/>
+          <w:szCs w:val="28"/>
+        </w:rPr>
+        <w:t xml:space="preserve"> цикл доступа к адресу операнда. В этом цикле происходит чтение машинной инструкции с адреса, указанного в регистре IP.</w:t>
       </w:r>
     </w:p>
     <w:p>
@@ -593,7 +620,25 @@
           <w:sz w:val="28"/>
           <w:szCs w:val="28"/>
         </w:rPr>
-        <w:t>T2 - это цикл декодирования машинной инструкции. В этом цикле процессор распознает операцию, которую нужно выполнить, и выбирает соответствующие контроллеры для ее выполнения.</w:t>
+        <w:t xml:space="preserve">T2 </w:t>
+      </w:r>
+      <w:proofErr w:type="gramStart"/>
+      <w:r>
+        <w:rPr>
+          <w:rFonts w:ascii="Times New Roman" w:hAnsi="Times New Roman" w:cs="Times New Roman"/>
+          <w:sz w:val="28"/>
+          <w:szCs w:val="28"/>
+        </w:rPr>
+        <w:t>- это</w:t>
+      </w:r>
+      <w:proofErr w:type="gramEnd"/>
+      <w:r>
+        <w:rPr>
+          <w:rFonts w:ascii="Times New Roman" w:hAnsi="Times New Roman" w:cs="Times New Roman"/>
+          <w:sz w:val="28"/>
+          <w:szCs w:val="28"/>
+        </w:rPr>
+        <w:t xml:space="preserve"> цикл декодирования машинной инструкции. В этом цикле процессор распознает операцию, которую нужно выполнить, и выбирает соответствующие контроллеры для ее выполнения.</w:t>
       </w:r>
     </w:p>
     <w:p>
@@ -617,7 +662,25 @@
           <w:sz w:val="28"/>
           <w:szCs w:val="28"/>
         </w:rPr>
-        <w:t>T3 - это цикл выполнения операции. В этом цикле процессор выполняет заданную операцию.</w:t>
+        <w:t xml:space="preserve">T3 </w:t>
+      </w:r>
+      <w:proofErr w:type="gramStart"/>
+      <w:r>
+        <w:rPr>
+          <w:rFonts w:ascii="Times New Roman" w:hAnsi="Times New Roman" w:cs="Times New Roman"/>
+          <w:sz w:val="28"/>
+          <w:szCs w:val="28"/>
+        </w:rPr>
+        <w:t>- это</w:t>
+      </w:r>
+      <w:proofErr w:type="gramEnd"/>
+      <w:r>
+        <w:rPr>
+          <w:rFonts w:ascii="Times New Roman" w:hAnsi="Times New Roman" w:cs="Times New Roman"/>
+          <w:sz w:val="28"/>
+          <w:szCs w:val="28"/>
+        </w:rPr>
+        <w:t xml:space="preserve"> цикл выполнения операции. В этом цикле процессор выполняет заданную операцию.</w:t>
       </w:r>
     </w:p>
     <w:p>
@@ -641,8 +704,56 @@
           <w:sz w:val="28"/>
           <w:szCs w:val="28"/>
         </w:rPr>
-        <w:t>T4 - это цикл обновления регистров. В этом цикле процессор обновляет регистры, которые</w:t>
-      </w:r>
+        <w:t xml:space="preserve">T4 </w:t>
+      </w:r>
+      <w:proofErr w:type="gramStart"/>
+      <w:r>
+        <w:rPr>
+          <w:rFonts w:ascii="Times New Roman" w:hAnsi="Times New Roman" w:cs="Times New Roman"/>
+          <w:sz w:val="28"/>
+          <w:szCs w:val="28"/>
+        </w:rPr>
+        <w:t>- это</w:t>
+      </w:r>
+      <w:proofErr w:type="gramEnd"/>
+      <w:r>
+        <w:rPr>
+          <w:rFonts w:ascii="Times New Roman" w:hAnsi="Times New Roman" w:cs="Times New Roman"/>
+          <w:sz w:val="28"/>
+          <w:szCs w:val="28"/>
+        </w:rPr>
+        <w:t xml:space="preserve"> цикл обновления регистров. В этом цикле процессор обновляет регистры, которые были изменены в ходе выполнения операции.</w:t>
+      </w:r>
+    </w:p>
+    <w:p>
+      <w:pPr>
+        <w:spacing w:line="360" w:lineRule="auto"/>
+        <w:jc w:val="both"/>
+        <w:rPr>
+          <w:rFonts w:ascii="Times New Roman" w:hAnsi="Times New Roman" w:cs="Times New Roman"/>
+          <w:sz w:val="28"/>
+          <w:szCs w:val="28"/>
+        </w:rPr>
+      </w:pPr>
+      <w:r>
+        <w:rPr>
+          <w:rFonts w:ascii="Times New Roman" w:hAnsi="Times New Roman" w:cs="Times New Roman"/>
+          <w:sz w:val="28"/>
+          <w:szCs w:val="28"/>
+        </w:rPr>
+        <w:lastRenderedPageBreak/>
+        <w:t>В каждом из циклов появляются различные сигналы. Например, в цикле T1 появляется сигнал ALE (</w:t>
+      </w:r>
+      <w:proofErr w:type="spellStart"/>
+      <w:r>
+        <w:rPr>
+          <w:rFonts w:ascii="Times New Roman" w:hAnsi="Times New Roman" w:cs="Times New Roman"/>
+          <w:sz w:val="28"/>
+          <w:szCs w:val="28"/>
+        </w:rPr>
+        <w:t>Address</w:t>
+      </w:r>
+      <w:proofErr w:type="spellEnd"/>
       <w:r>
         <w:rPr>
           <w:rFonts w:ascii="Times New Roman" w:hAnsi="Times New Roman" w:cs="Times New Roman"/>
@@ -651,34 +762,6 @@
         </w:rPr>
         <w:t xml:space="preserve"> </w:t>
       </w:r>
-      <w:r>
-        <w:rPr>
-          <w:rFonts w:ascii="Times New Roman" w:hAnsi="Times New Roman" w:cs="Times New Roman"/>
-          <w:sz w:val="28"/>
-          <w:szCs w:val="28"/>
-        </w:rPr>
-        <w:t>были изменены в ходе выполнения операции.</w:t>
-      </w:r>
-    </w:p>
-    <w:p>
-      <w:pPr>
-        <w:spacing w:line="360" w:lineRule="auto"/>
-        <w:jc w:val="both"/>
-        <w:rPr>
-          <w:rFonts w:ascii="Times New Roman" w:hAnsi="Times New Roman" w:cs="Times New Roman"/>
-          <w:sz w:val="28"/>
-          <w:szCs w:val="28"/>
-        </w:rPr>
-      </w:pPr>
-      <w:r>
-        <w:rPr>
-          <w:rFonts w:ascii="Times New Roman" w:hAnsi="Times New Roman" w:cs="Times New Roman"/>
-          <w:sz w:val="28"/>
-          <w:szCs w:val="28"/>
-        </w:rPr>
-        <w:lastRenderedPageBreak/>
-        <w:t xml:space="preserve">В каждом из циклов появляются различные сигналы. Например, в цикле T1 появляется сигнал ALE (Address </w:t>
-      </w:r>
       <w:proofErr w:type="spellStart"/>
       <w:r>
         <w:rPr>
@@ -713,7 +796,25 @@
           <w:sz w:val="28"/>
           <w:szCs w:val="28"/>
         </w:rPr>
-        <w:t>), который указывает на начало цикла. В цикле T2 появляется сигнал M/IO (Memory/</w:t>
+        <w:t>), который указывает на начало цикла. В цикле T2 появляется сигнал M/IO (</w:t>
+      </w:r>
+      <w:proofErr w:type="spellStart"/>
+      <w:r>
+        <w:rPr>
+          <w:rFonts w:ascii="Times New Roman" w:hAnsi="Times New Roman" w:cs="Times New Roman"/>
+          <w:sz w:val="28"/>
+          <w:szCs w:val="28"/>
+        </w:rPr>
+        <w:t>Memory</w:t>
+      </w:r>
+      <w:proofErr w:type="spellEnd"/>
+      <w:r>
+        <w:rPr>
+          <w:rFonts w:ascii="Times New Roman" w:hAnsi="Times New Roman" w:cs="Times New Roman"/>
+          <w:sz w:val="28"/>
+          <w:szCs w:val="28"/>
+        </w:rPr>
+        <w:t>/</w:t>
       </w:r>
       <w:proofErr w:type="spellStart"/>
       <w:r>
@@ -789,25 +890,7 @@
           <w:szCs w:val="28"/>
           <w:u w:val="single"/>
         </w:rPr>
-        <w:t>Перечислите основные внешние выходы МП КР1810, расскажите об</w:t>
-      </w:r>
-      <w:r>
-        <w:rPr>
-          <w:rFonts w:ascii="Times New Roman" w:hAnsi="Times New Roman" w:cs="Times New Roman"/>
-          <w:sz w:val="28"/>
-          <w:szCs w:val="28"/>
-          <w:u w:val="single"/>
-        </w:rPr>
-        <w:t xml:space="preserve"> </w:t>
-      </w:r>
-      <w:r>
-        <w:rPr>
-          <w:rFonts w:ascii="Times New Roman" w:hAnsi="Times New Roman" w:cs="Times New Roman"/>
-          <w:sz w:val="28"/>
-          <w:szCs w:val="28"/>
-          <w:u w:val="single"/>
-        </w:rPr>
-        <w:t>их назначении</w:t>
+        <w:t>Перечислите основные внешние выходы МП КР1810, расскажите об их назначении</w:t>
       </w:r>
     </w:p>
     <w:p>
@@ -1020,7 +1103,25 @@
           <w:szCs w:val="28"/>
         </w:rPr>
         <w:lastRenderedPageBreak/>
-        <w:t xml:space="preserve">CF (Carry </w:t>
+        <w:t>CF (</w:t>
+      </w:r>
+      <w:proofErr w:type="spellStart"/>
+      <w:r>
+        <w:rPr>
+          <w:rFonts w:ascii="Times New Roman" w:hAnsi="Times New Roman" w:cs="Times New Roman"/>
+          <w:sz w:val="28"/>
+          <w:szCs w:val="28"/>
+        </w:rPr>
+        <w:t>Carry</w:t>
+      </w:r>
+      <w:proofErr w:type="spellEnd"/>
+      <w:r>
+        <w:rPr>
+          <w:rFonts w:ascii="Times New Roman" w:hAnsi="Times New Roman" w:cs="Times New Roman"/>
+          <w:sz w:val="28"/>
+          <w:szCs w:val="28"/>
+        </w:rPr>
+        <w:t xml:space="preserve"> </w:t>
       </w:r>
       <w:proofErr w:type="spellStart"/>
       <w:r>
@@ -1140,7 +1241,25 @@
           <w:sz w:val="28"/>
           <w:szCs w:val="28"/>
         </w:rPr>
-        <w:t xml:space="preserve"> Carry </w:t>
+        <w:t xml:space="preserve"> </w:t>
+      </w:r>
+      <w:proofErr w:type="spellStart"/>
+      <w:r>
+        <w:rPr>
+          <w:rFonts w:ascii="Times New Roman" w:hAnsi="Times New Roman" w:cs="Times New Roman"/>
+          <w:sz w:val="28"/>
+          <w:szCs w:val="28"/>
+        </w:rPr>
+        <w:t>Carry</w:t>
+      </w:r>
+      <w:proofErr w:type="spellEnd"/>
+      <w:r>
+        <w:rPr>
+          <w:rFonts w:ascii="Times New Roman" w:hAnsi="Times New Roman" w:cs="Times New Roman"/>
+          <w:sz w:val="28"/>
+          <w:szCs w:val="28"/>
+        </w:rPr>
+        <w:t xml:space="preserve"> </w:t>
       </w:r>
       <w:proofErr w:type="spellStart"/>
       <w:r>
@@ -1182,7 +1301,25 @@
           <w:sz w:val="28"/>
           <w:szCs w:val="28"/>
         </w:rPr>
-        <w:t xml:space="preserve">ZF (Zero </w:t>
+        <w:t>ZF (</w:t>
+      </w:r>
+      <w:proofErr w:type="spellStart"/>
+      <w:r>
+        <w:rPr>
+          <w:rFonts w:ascii="Times New Roman" w:hAnsi="Times New Roman" w:cs="Times New Roman"/>
+          <w:sz w:val="28"/>
+          <w:szCs w:val="28"/>
+        </w:rPr>
+        <w:t>Zero</w:t>
+      </w:r>
+      <w:proofErr w:type="spellEnd"/>
+      <w:r>
+        <w:rPr>
+          <w:rFonts w:ascii="Times New Roman" w:hAnsi="Times New Roman" w:cs="Times New Roman"/>
+          <w:sz w:val="28"/>
+          <w:szCs w:val="28"/>
+        </w:rPr>
+        <w:t xml:space="preserve"> </w:t>
       </w:r>
       <w:proofErr w:type="spellStart"/>
       <w:r>
@@ -1239,183 +1376,237 @@
           <w:szCs w:val="28"/>
           <w:u w:val="single"/>
         </w:rPr>
-        <w:t>В чем состоит отличие логического и физического адресов и как формируется</w:t>
-      </w:r>
-      <w:r>
-        <w:rPr>
-          <w:rFonts w:ascii="Times New Roman" w:hAnsi="Times New Roman" w:cs="Times New Roman"/>
-          <w:sz w:val="28"/>
-          <w:szCs w:val="28"/>
-          <w:u w:val="single"/>
+        <w:t>В чем состоит отличие логического и физического адресов и как формируется физический адрес?</w:t>
+      </w:r>
+    </w:p>
+    <w:p>
+      <w:pPr>
+        <w:spacing w:line="360" w:lineRule="auto"/>
+        <w:jc w:val="both"/>
+        <w:rPr>
+          <w:rFonts w:ascii="Times New Roman" w:hAnsi="Times New Roman" w:cs="Times New Roman"/>
+          <w:sz w:val="28"/>
+          <w:szCs w:val="28"/>
+        </w:rPr>
+      </w:pPr>
+      <w:r>
+        <w:rPr>
+          <w:rFonts w:ascii="Times New Roman" w:hAnsi="Times New Roman" w:cs="Times New Roman"/>
+          <w:sz w:val="28"/>
+          <w:szCs w:val="28"/>
+          <w:lang w:val="en-US"/>
+        </w:rPr>
+        <w:t>IP</w:t>
+      </w:r>
+      <w:r>
+        <w:rPr>
+          <w:rFonts w:ascii="Times New Roman" w:hAnsi="Times New Roman" w:cs="Times New Roman"/>
+          <w:sz w:val="28"/>
+          <w:szCs w:val="28"/>
+        </w:rPr>
+        <w:t xml:space="preserve">-адрес (логический адрес) и </w:t>
+      </w:r>
+      <w:r>
+        <w:rPr>
+          <w:rFonts w:ascii="Times New Roman" w:hAnsi="Times New Roman" w:cs="Times New Roman"/>
+          <w:sz w:val="28"/>
+          <w:szCs w:val="28"/>
+          <w:lang w:val="en-US"/>
+        </w:rPr>
+        <w:t>MAC</w:t>
+      </w:r>
+      <w:r>
+        <w:rPr>
+          <w:rFonts w:ascii="Times New Roman" w:hAnsi="Times New Roman" w:cs="Times New Roman"/>
+          <w:sz w:val="28"/>
+          <w:szCs w:val="28"/>
+        </w:rPr>
+        <w:t>-адрес (физический адрес) являются двумя типами адресов, используемыми в компьютерных сетях.</w:t>
+      </w:r>
+    </w:p>
+    <w:p>
+      <w:pPr>
+        <w:spacing w:line="360" w:lineRule="auto"/>
+        <w:jc w:val="both"/>
+        <w:rPr>
+          <w:rFonts w:ascii="Times New Roman" w:hAnsi="Times New Roman" w:cs="Times New Roman"/>
+          <w:sz w:val="28"/>
+          <w:szCs w:val="28"/>
+        </w:rPr>
+      </w:pPr>
+      <w:r>
+        <w:rPr>
+          <w:rFonts w:ascii="Times New Roman" w:hAnsi="Times New Roman" w:cs="Times New Roman"/>
+          <w:sz w:val="28"/>
+          <w:szCs w:val="28"/>
+          <w:lang w:val="en-US"/>
+        </w:rPr>
+        <w:t>IP</w:t>
+      </w:r>
+      <w:r>
+        <w:rPr>
+          <w:rFonts w:ascii="Times New Roman" w:hAnsi="Times New Roman" w:cs="Times New Roman"/>
+          <w:sz w:val="28"/>
+          <w:szCs w:val="28"/>
+        </w:rPr>
+        <w:t>-адрес используется для идентификации устройств в Интернете или локальной сети. Он является логическим адресом, так как он может изменяться в зависимости от сетевой конфигурации.</w:t>
+      </w:r>
+    </w:p>
+    <w:p>
+      <w:pPr>
+        <w:spacing w:line="360" w:lineRule="auto"/>
+        <w:jc w:val="both"/>
+        <w:rPr>
+          <w:rFonts w:ascii="Times New Roman" w:hAnsi="Times New Roman" w:cs="Times New Roman"/>
+          <w:sz w:val="28"/>
+          <w:szCs w:val="28"/>
+        </w:rPr>
+      </w:pPr>
+      <w:r>
+        <w:rPr>
+          <w:rFonts w:ascii="Times New Roman" w:hAnsi="Times New Roman" w:cs="Times New Roman"/>
+          <w:sz w:val="28"/>
+          <w:szCs w:val="28"/>
+          <w:lang w:val="en-US"/>
+        </w:rPr>
+        <w:t>MAC</w:t>
+      </w:r>
+      <w:r>
+        <w:rPr>
+          <w:rFonts w:ascii="Times New Roman" w:hAnsi="Times New Roman" w:cs="Times New Roman"/>
+          <w:sz w:val="28"/>
+          <w:szCs w:val="28"/>
+        </w:rPr>
+        <w:t>-адрес, напротив, является физическим адресом устройства и представляет собой уникальный 48-битный идентификатор, производимый производителем устройства. Этот адрес используется в локальных сетях для трансляции пакетов между устройствами.</w:t>
+      </w:r>
+    </w:p>
+    <w:p>
+      <w:pPr>
+        <w:spacing w:line="360" w:lineRule="auto"/>
+        <w:jc w:val="both"/>
+        <w:rPr>
+          <w:rFonts w:ascii="Times New Roman" w:hAnsi="Times New Roman" w:cs="Times New Roman"/>
+          <w:sz w:val="28"/>
+          <w:szCs w:val="28"/>
+        </w:rPr>
+      </w:pPr>
+      <w:r>
+        <w:rPr>
+          <w:rFonts w:ascii="Times New Roman" w:hAnsi="Times New Roman" w:cs="Times New Roman"/>
+          <w:sz w:val="28"/>
+          <w:szCs w:val="28"/>
+        </w:rPr>
+        <w:t>Физический адрес формируется производителем устройства и запрограммирован в его аппаратные части. Он не может быть изменен пользователем или программой и уникален для каждого устройства в сети. Он используется для идентификации устройств в рамках локальной сети и для передачи данных между устройствами.</w:t>
+      </w:r>
+    </w:p>
+    <w:p>
+      <w:pPr>
+        <w:spacing w:line="360" w:lineRule="auto"/>
+        <w:jc w:val="both"/>
+        <w:rPr>
+          <w:rFonts w:ascii="Times New Roman" w:hAnsi="Times New Roman" w:cs="Times New Roman"/>
+          <w:sz w:val="28"/>
+          <w:szCs w:val="28"/>
+        </w:rPr>
+      </w:pPr>
+      <w:r>
+        <w:rPr>
+          <w:rFonts w:ascii="Times New Roman" w:hAnsi="Times New Roman" w:cs="Times New Roman"/>
+          <w:sz w:val="28"/>
+          <w:szCs w:val="28"/>
+        </w:rPr>
+        <w:t>В общем, логический адрес используется для идентификации устройств в широкой зоне, тогда как физический адрес используется для идентификации устройств в локальной сети.</w:t>
+      </w:r>
+    </w:p>
+    <w:p>
+      <w:pPr>
+        <w:spacing w:line="360" w:lineRule="auto"/>
+        <w:jc w:val="both"/>
+        <w:rPr>
+          <w:rFonts w:ascii="Times New Roman" w:hAnsi="Times New Roman" w:cs="Times New Roman"/>
+          <w:sz w:val="28"/>
+          <w:szCs w:val="28"/>
+        </w:rPr>
+      </w:pPr>
+      <w:r>
+        <w:rPr>
+          <w:rFonts w:ascii="Times New Roman" w:hAnsi="Times New Roman" w:cs="Times New Roman"/>
+          <w:sz w:val="28"/>
+          <w:szCs w:val="28"/>
+        </w:rPr>
+        <w:t xml:space="preserve">Физический адрес устройства в сети </w:t>
+      </w:r>
+      <w:proofErr w:type="gramStart"/>
+      <w:r>
+        <w:rPr>
+          <w:rFonts w:ascii="Times New Roman" w:hAnsi="Times New Roman" w:cs="Times New Roman"/>
+          <w:sz w:val="28"/>
+          <w:szCs w:val="28"/>
+        </w:rPr>
+        <w:t>формируется</w:t>
+      </w:r>
+      <w:proofErr w:type="gramEnd"/>
+      <w:r>
+        <w:rPr>
+          <w:rFonts w:ascii="Times New Roman" w:hAnsi="Times New Roman" w:cs="Times New Roman"/>
+          <w:sz w:val="28"/>
+          <w:szCs w:val="28"/>
+        </w:rPr>
+        <w:t xml:space="preserve"> используя уникальный номер, называемый MAC-адресом (</w:t>
+      </w:r>
+      <w:proofErr w:type="spellStart"/>
+      <w:r>
+        <w:rPr>
+          <w:rFonts w:ascii="Times New Roman" w:hAnsi="Times New Roman" w:cs="Times New Roman"/>
+          <w:sz w:val="28"/>
+          <w:szCs w:val="28"/>
+        </w:rPr>
+        <w:t>Media</w:t>
+      </w:r>
+      <w:proofErr w:type="spellEnd"/>
+      <w:r>
+        <w:rPr>
+          <w:rFonts w:ascii="Times New Roman" w:hAnsi="Times New Roman" w:cs="Times New Roman"/>
+          <w:sz w:val="28"/>
+          <w:szCs w:val="28"/>
         </w:rPr>
         <w:t xml:space="preserve"> </w:t>
       </w:r>
-      <w:r>
-        <w:rPr>
-          <w:rFonts w:ascii="Times New Roman" w:hAnsi="Times New Roman" w:cs="Times New Roman"/>
-          <w:sz w:val="28"/>
-          <w:szCs w:val="28"/>
-          <w:u w:val="single"/>
-        </w:rPr>
-        <w:t>физический адрес?</w:t>
-      </w:r>
-    </w:p>
-    <w:p>
-      <w:pPr>
-        <w:spacing w:line="360" w:lineRule="auto"/>
-        <w:jc w:val="both"/>
-        <w:rPr>
-          <w:rFonts w:ascii="Times New Roman" w:hAnsi="Times New Roman" w:cs="Times New Roman"/>
-          <w:sz w:val="28"/>
-          <w:szCs w:val="28"/>
-        </w:rPr>
-      </w:pPr>
-      <w:r>
-        <w:rPr>
-          <w:rFonts w:ascii="Times New Roman" w:hAnsi="Times New Roman" w:cs="Times New Roman"/>
-          <w:sz w:val="28"/>
-          <w:szCs w:val="28"/>
-          <w:lang w:val="en-US"/>
-        </w:rPr>
-        <w:t>IP</w:t>
-      </w:r>
-      <w:r>
-        <w:rPr>
-          <w:rFonts w:ascii="Times New Roman" w:hAnsi="Times New Roman" w:cs="Times New Roman"/>
-          <w:sz w:val="28"/>
-          <w:szCs w:val="28"/>
-        </w:rPr>
-        <w:t xml:space="preserve">-адрес (логический адрес) и </w:t>
-      </w:r>
-      <w:r>
-        <w:rPr>
-          <w:rFonts w:ascii="Times New Roman" w:hAnsi="Times New Roman" w:cs="Times New Roman"/>
-          <w:sz w:val="28"/>
-          <w:szCs w:val="28"/>
-          <w:lang w:val="en-US"/>
-        </w:rPr>
-        <w:t>MAC</w:t>
-      </w:r>
-      <w:r>
-        <w:rPr>
-          <w:rFonts w:ascii="Times New Roman" w:hAnsi="Times New Roman" w:cs="Times New Roman"/>
-          <w:sz w:val="28"/>
-          <w:szCs w:val="28"/>
-        </w:rPr>
-        <w:t>-адрес (физический адрес) являются двумя типами адресов, используемыми в компьютерных сетях.</w:t>
-      </w:r>
-    </w:p>
-    <w:p>
-      <w:pPr>
-        <w:spacing w:line="360" w:lineRule="auto"/>
-        <w:jc w:val="both"/>
-        <w:rPr>
-          <w:rFonts w:ascii="Times New Roman" w:hAnsi="Times New Roman" w:cs="Times New Roman"/>
-          <w:sz w:val="28"/>
-          <w:szCs w:val="28"/>
-        </w:rPr>
-      </w:pPr>
-      <w:r>
-        <w:rPr>
-          <w:rFonts w:ascii="Times New Roman" w:hAnsi="Times New Roman" w:cs="Times New Roman"/>
-          <w:sz w:val="28"/>
-          <w:szCs w:val="28"/>
-          <w:lang w:val="en-US"/>
-        </w:rPr>
-        <w:t>IP</w:t>
-      </w:r>
-      <w:r>
-        <w:rPr>
-          <w:rFonts w:ascii="Times New Roman" w:hAnsi="Times New Roman" w:cs="Times New Roman"/>
-          <w:sz w:val="28"/>
-          <w:szCs w:val="28"/>
-        </w:rPr>
-        <w:t>-адрес используется для идентификации устройств в Интернете или локальной сети. Он является логическим адресом, так как он может изменяться в зависимости от сетевой конфигурации.</w:t>
-      </w:r>
-    </w:p>
-    <w:p>
-      <w:pPr>
-        <w:spacing w:line="360" w:lineRule="auto"/>
-        <w:jc w:val="both"/>
-        <w:rPr>
-          <w:rFonts w:ascii="Times New Roman" w:hAnsi="Times New Roman" w:cs="Times New Roman"/>
-          <w:sz w:val="28"/>
-          <w:szCs w:val="28"/>
-        </w:rPr>
-      </w:pPr>
-      <w:r>
-        <w:rPr>
-          <w:rFonts w:ascii="Times New Roman" w:hAnsi="Times New Roman" w:cs="Times New Roman"/>
-          <w:sz w:val="28"/>
-          <w:szCs w:val="28"/>
-          <w:lang w:val="en-US"/>
-        </w:rPr>
-        <w:t>MAC</w:t>
-      </w:r>
-      <w:r>
-        <w:rPr>
-          <w:rFonts w:ascii="Times New Roman" w:hAnsi="Times New Roman" w:cs="Times New Roman"/>
-          <w:sz w:val="28"/>
-          <w:szCs w:val="28"/>
-        </w:rPr>
-        <w:t>-адрес, напротив, является физическим адресом устройства и представляет собой уникальный 48-битный идентификатор, производимый производителем устройства. Этот адрес используется в локальных сетях для трансляции пакетов между устройствами.</w:t>
-      </w:r>
-    </w:p>
-    <w:p>
-      <w:pPr>
-        <w:spacing w:line="360" w:lineRule="auto"/>
-        <w:jc w:val="both"/>
-        <w:rPr>
-          <w:rFonts w:ascii="Times New Roman" w:hAnsi="Times New Roman" w:cs="Times New Roman"/>
-          <w:sz w:val="28"/>
-          <w:szCs w:val="28"/>
-        </w:rPr>
-      </w:pPr>
-      <w:r>
-        <w:rPr>
-          <w:rFonts w:ascii="Times New Roman" w:hAnsi="Times New Roman" w:cs="Times New Roman"/>
-          <w:sz w:val="28"/>
-          <w:szCs w:val="28"/>
-        </w:rPr>
-        <w:t>Физический адрес формируется производителем устройства и запрограммирован в его аппаратные части. Он не может быть изменен пользователем или программой и уникален для каждого устройства в сети. Он используется для идентификации устройств в рамках локальной сети и для передачи данных между устройствами.</w:t>
-      </w:r>
-    </w:p>
-    <w:p>
-      <w:pPr>
-        <w:spacing w:line="360" w:lineRule="auto"/>
-        <w:jc w:val="both"/>
-        <w:rPr>
-          <w:rFonts w:ascii="Times New Roman" w:hAnsi="Times New Roman" w:cs="Times New Roman"/>
-          <w:sz w:val="28"/>
-          <w:szCs w:val="28"/>
-        </w:rPr>
-      </w:pPr>
-      <w:r>
-        <w:rPr>
-          <w:rFonts w:ascii="Times New Roman" w:hAnsi="Times New Roman" w:cs="Times New Roman"/>
-          <w:sz w:val="28"/>
-          <w:szCs w:val="28"/>
-        </w:rPr>
-        <w:t>В общем, логический адрес используется для идентификации устройств в широкой зоне, тогда как физический адрес используется для идентификации устройств в локальной сети.</w:t>
-      </w:r>
-    </w:p>
-    <w:p>
-      <w:pPr>
-        <w:spacing w:line="360" w:lineRule="auto"/>
-        <w:jc w:val="both"/>
-        <w:rPr>
-          <w:rFonts w:ascii="Times New Roman" w:hAnsi="Times New Roman" w:cs="Times New Roman"/>
-          <w:sz w:val="28"/>
-          <w:szCs w:val="28"/>
-        </w:rPr>
-      </w:pPr>
-      <w:r>
-        <w:rPr>
-          <w:rFonts w:ascii="Times New Roman" w:hAnsi="Times New Roman" w:cs="Times New Roman"/>
-          <w:sz w:val="28"/>
-          <w:szCs w:val="28"/>
-        </w:rPr>
-        <w:t xml:space="preserve">Физический адрес устройства в сети формируется используя уникальный номер, называемый MAC-адресом (Media Access Control </w:t>
+      <w:proofErr w:type="spellStart"/>
+      <w:r>
+        <w:rPr>
+          <w:rFonts w:ascii="Times New Roman" w:hAnsi="Times New Roman" w:cs="Times New Roman"/>
+          <w:sz w:val="28"/>
+          <w:szCs w:val="28"/>
+        </w:rPr>
+        <w:t>Access</w:t>
+      </w:r>
+      <w:proofErr w:type="spellEnd"/>
+      <w:r>
+        <w:rPr>
+          <w:rFonts w:ascii="Times New Roman" w:hAnsi="Times New Roman" w:cs="Times New Roman"/>
+          <w:sz w:val="28"/>
+          <w:szCs w:val="28"/>
+        </w:rPr>
+        <w:t xml:space="preserve"> </w:t>
+      </w:r>
+      <w:proofErr w:type="spellStart"/>
+      <w:r>
+        <w:rPr>
+          <w:rFonts w:ascii="Times New Roman" w:hAnsi="Times New Roman" w:cs="Times New Roman"/>
+          <w:sz w:val="28"/>
+          <w:szCs w:val="28"/>
+        </w:rPr>
+        <w:t>Control</w:t>
+      </w:r>
+      <w:proofErr w:type="spellEnd"/>
+      <w:r>
+        <w:rPr>
+          <w:rFonts w:ascii="Times New Roman" w:hAnsi="Times New Roman" w:cs="Times New Roman"/>
+          <w:sz w:val="28"/>
+          <w:szCs w:val="28"/>
+        </w:rPr>
+        <w:t xml:space="preserve"> </w:t>
       </w:r>
       <w:proofErr w:type="spellStart"/>
       <w:r>
@@ -1492,14 +1683,69 @@
           <w:szCs w:val="28"/>
           <w:u w:val="single"/>
         </w:rPr>
-        <w:t>Расскажите о командах сдвига и с какой целью они используются в</w:t>
-      </w:r>
-      <w:r>
-        <w:rPr>
-          <w:rFonts w:ascii="Times New Roman" w:hAnsi="Times New Roman" w:cs="Times New Roman"/>
-          <w:sz w:val="28"/>
-          <w:szCs w:val="28"/>
-          <w:u w:val="single"/>
+        <w:t>Расскажите о командах сдвига и с какой целью они используются в ассемблерных программах</w:t>
+      </w:r>
+    </w:p>
+    <w:p>
+      <w:pPr>
+        <w:spacing w:line="360" w:lineRule="auto"/>
+        <w:jc w:val="both"/>
+        <w:rPr>
+          <w:rFonts w:ascii="Times New Roman" w:hAnsi="Times New Roman" w:cs="Times New Roman"/>
+          <w:sz w:val="28"/>
+          <w:szCs w:val="28"/>
+        </w:rPr>
+      </w:pPr>
+      <w:r>
+        <w:rPr>
+          <w:rFonts w:ascii="Times New Roman" w:hAnsi="Times New Roman" w:cs="Times New Roman"/>
+          <w:sz w:val="28"/>
+          <w:szCs w:val="28"/>
+        </w:rPr>
+        <w:t xml:space="preserve">Команды сдвига </w:t>
+      </w:r>
+      <w:proofErr w:type="gramStart"/>
+      <w:r>
+        <w:rPr>
+          <w:rFonts w:ascii="Times New Roman" w:hAnsi="Times New Roman" w:cs="Times New Roman"/>
+          <w:sz w:val="28"/>
+          <w:szCs w:val="28"/>
+        </w:rPr>
+        <w:t>- это</w:t>
+      </w:r>
+      <w:proofErr w:type="gramEnd"/>
+      <w:r>
+        <w:rPr>
+          <w:rFonts w:ascii="Times New Roman" w:hAnsi="Times New Roman" w:cs="Times New Roman"/>
+          <w:sz w:val="28"/>
+          <w:szCs w:val="28"/>
+        </w:rPr>
+        <w:t xml:space="preserve"> операции, которые используются для побитового сдвига данных влево или вправо. Они часто используются в ассемблерных программах для ускорения вычислений и для получения необходимых значений из регистров или памяти.</w:t>
+      </w:r>
+    </w:p>
+    <w:p>
+      <w:pPr>
+        <w:spacing w:line="360" w:lineRule="auto"/>
+        <w:jc w:val="both"/>
+        <w:rPr>
+          <w:rFonts w:ascii="Times New Roman" w:hAnsi="Times New Roman" w:cs="Times New Roman"/>
+          <w:sz w:val="28"/>
+          <w:szCs w:val="28"/>
+        </w:rPr>
+      </w:pPr>
+      <w:r>
+        <w:rPr>
+          <w:rFonts w:ascii="Times New Roman" w:hAnsi="Times New Roman" w:cs="Times New Roman"/>
+          <w:sz w:val="28"/>
+          <w:szCs w:val="28"/>
+        </w:rPr>
+        <w:t>Например, команда сдвига влево может использоваться для умножения значения на</w:t>
+      </w:r>
+      <w:r>
+        <w:rPr>
+          <w:rFonts w:ascii="Times New Roman" w:hAnsi="Times New Roman" w:cs="Times New Roman"/>
+          <w:sz w:val="28"/>
+          <w:szCs w:val="28"/>
         </w:rPr>
         <w:t xml:space="preserve"> </w:t>
       </w:r>
@@ -1508,48 +1754,77 @@
           <w:rFonts w:ascii="Times New Roman" w:hAnsi="Times New Roman" w:cs="Times New Roman"/>
           <w:sz w:val="28"/>
           <w:szCs w:val="28"/>
-          <w:u w:val="single"/>
-        </w:rPr>
-        <w:t>ассемблерных программах</w:t>
-      </w:r>
-    </w:p>
-    <w:p>
-      <w:pPr>
-        <w:spacing w:line="360" w:lineRule="auto"/>
-        <w:jc w:val="both"/>
-        <w:rPr>
-          <w:rFonts w:ascii="Times New Roman" w:hAnsi="Times New Roman" w:cs="Times New Roman"/>
-          <w:sz w:val="28"/>
-          <w:szCs w:val="28"/>
-        </w:rPr>
-      </w:pPr>
-      <w:r>
-        <w:rPr>
-          <w:rFonts w:ascii="Times New Roman" w:hAnsi="Times New Roman" w:cs="Times New Roman"/>
-          <w:sz w:val="28"/>
-          <w:szCs w:val="28"/>
-        </w:rPr>
-        <w:t>Команды сдвига - это операции, которые используются для побитового сдвига данных влево или вправо. Они часто используются в ассемблерных программах для ускорения вычислений и для получения необходимых значений из регистров или памяти.</w:t>
-      </w:r>
-    </w:p>
-    <w:p>
-      <w:pPr>
-        <w:spacing w:line="360" w:lineRule="auto"/>
-        <w:jc w:val="both"/>
-        <w:rPr>
-          <w:rFonts w:ascii="Times New Roman" w:hAnsi="Times New Roman" w:cs="Times New Roman"/>
-          <w:sz w:val="28"/>
-          <w:szCs w:val="28"/>
-        </w:rPr>
-      </w:pPr>
-      <w:r>
-        <w:rPr>
-          <w:rFonts w:ascii="Times New Roman" w:hAnsi="Times New Roman" w:cs="Times New Roman"/>
-          <w:sz w:val="28"/>
-          <w:szCs w:val="28"/>
-        </w:rPr>
-        <w:t>Например, команда сдвига влево может использоваться для умножения значения на</w:t>
-      </w:r>
+        </w:rPr>
+        <w:t>2, а команда сдвига вправо может использоваться для деления значения на 2. Эти операции могут быть выполнены быстрее, чем с использованием других арифметических операций, поэтому они часто используются в ассемблерных программах для улучшения производительности.</w:t>
+      </w:r>
+    </w:p>
+    <w:p>
+      <w:pPr>
+        <w:spacing w:line="360" w:lineRule="auto"/>
+        <w:jc w:val="both"/>
+        <w:rPr>
+          <w:rFonts w:ascii="Times New Roman" w:hAnsi="Times New Roman" w:cs="Times New Roman"/>
+          <w:sz w:val="28"/>
+          <w:szCs w:val="28"/>
+        </w:rPr>
+      </w:pPr>
+    </w:p>
+    <w:p>
+      <w:pPr>
+        <w:spacing w:line="360" w:lineRule="auto"/>
+        <w:jc w:val="both"/>
+        <w:rPr>
+          <w:rFonts w:ascii="Times New Roman" w:hAnsi="Times New Roman" w:cs="Times New Roman"/>
+          <w:sz w:val="28"/>
+          <w:szCs w:val="28"/>
+        </w:rPr>
+      </w:pPr>
+      <w:r>
+        <w:rPr>
+          <w:rFonts w:ascii="Times New Roman" w:hAnsi="Times New Roman" w:cs="Times New Roman"/>
+          <w:sz w:val="28"/>
+          <w:szCs w:val="28"/>
+        </w:rPr>
+        <w:t xml:space="preserve">8. </w:t>
+      </w:r>
+      <w:r>
+        <w:rPr>
+          <w:rFonts w:ascii="Times New Roman" w:hAnsi="Times New Roman" w:cs="Times New Roman"/>
+          <w:sz w:val="28"/>
+          <w:szCs w:val="28"/>
+          <w:u w:val="single"/>
+        </w:rPr>
+        <w:t>Как осуществляется инициализация сегментных регистров?</w:t>
+      </w:r>
+    </w:p>
+    <w:p>
+      <w:pPr>
+        <w:spacing w:line="360" w:lineRule="auto"/>
+        <w:jc w:val="both"/>
+        <w:rPr>
+          <w:rFonts w:ascii="Times New Roman" w:hAnsi="Times New Roman" w:cs="Times New Roman"/>
+          <w:sz w:val="28"/>
+          <w:szCs w:val="28"/>
+        </w:rPr>
+      </w:pPr>
+      <w:r>
+        <w:rPr>
+          <w:rFonts w:ascii="Times New Roman" w:hAnsi="Times New Roman" w:cs="Times New Roman"/>
+          <w:sz w:val="28"/>
+          <w:szCs w:val="28"/>
+        </w:rPr>
+        <w:t>Сегментные регистры инициализируются в процессе загрузки операционной системы в память компьютера. В процессе инициализации задаются начальные значения для сегментных регистров, таких как CS (</w:t>
+      </w:r>
+      <w:proofErr w:type="spellStart"/>
+      <w:r>
+        <w:rPr>
+          <w:rFonts w:ascii="Times New Roman" w:hAnsi="Times New Roman" w:cs="Times New Roman"/>
+          <w:sz w:val="28"/>
+          <w:szCs w:val="28"/>
+        </w:rPr>
+        <w:t>Code</w:t>
+      </w:r>
+      <w:proofErr w:type="spellEnd"/>
       <w:r>
         <w:rPr>
           <w:rFonts w:ascii="Times New Roman" w:hAnsi="Times New Roman" w:cs="Times New Roman"/>
@@ -1558,72 +1833,6 @@
         </w:rPr>
         <w:t xml:space="preserve"> </w:t>
       </w:r>
-      <w:r>
-        <w:rPr>
-          <w:rFonts w:ascii="Times New Roman" w:hAnsi="Times New Roman" w:cs="Times New Roman"/>
-          <w:sz w:val="28"/>
-          <w:szCs w:val="28"/>
-        </w:rPr>
-        <w:t>2, а команда сдвига вправо может использоваться для деления значения на 2. Эти операции могут быть выполнены быстрее, чем с использованием других арифметических операций, поэтому они часто используются в ассемблерных программах для улучшения производительности.</w:t>
-      </w:r>
-    </w:p>
-    <w:p>
-      <w:pPr>
-        <w:spacing w:line="360" w:lineRule="auto"/>
-        <w:jc w:val="both"/>
-        <w:rPr>
-          <w:rFonts w:ascii="Times New Roman" w:hAnsi="Times New Roman" w:cs="Times New Roman"/>
-          <w:sz w:val="28"/>
-          <w:szCs w:val="28"/>
-        </w:rPr>
-      </w:pPr>
-    </w:p>
-    <w:p>
-      <w:pPr>
-        <w:spacing w:line="360" w:lineRule="auto"/>
-        <w:jc w:val="both"/>
-        <w:rPr>
-          <w:rFonts w:ascii="Times New Roman" w:hAnsi="Times New Roman" w:cs="Times New Roman"/>
-          <w:sz w:val="28"/>
-          <w:szCs w:val="28"/>
-        </w:rPr>
-      </w:pPr>
-      <w:r>
-        <w:rPr>
-          <w:rFonts w:ascii="Times New Roman" w:hAnsi="Times New Roman" w:cs="Times New Roman"/>
-          <w:sz w:val="28"/>
-          <w:szCs w:val="28"/>
-        </w:rPr>
-        <w:t xml:space="preserve">8. </w:t>
-      </w:r>
-      <w:r>
-        <w:rPr>
-          <w:rFonts w:ascii="Times New Roman" w:hAnsi="Times New Roman" w:cs="Times New Roman"/>
-          <w:sz w:val="28"/>
-          <w:szCs w:val="28"/>
-          <w:u w:val="single"/>
-        </w:rPr>
-        <w:t>Как осуществляется инициализация сегментных регистров?</w:t>
-      </w:r>
-    </w:p>
-    <w:p>
-      <w:pPr>
-        <w:spacing w:line="360" w:lineRule="auto"/>
-        <w:jc w:val="both"/>
-        <w:rPr>
-          <w:rFonts w:ascii="Times New Roman" w:hAnsi="Times New Roman" w:cs="Times New Roman"/>
-          <w:sz w:val="28"/>
-          <w:szCs w:val="28"/>
-        </w:rPr>
-      </w:pPr>
-      <w:r>
-        <w:rPr>
-          <w:rFonts w:ascii="Times New Roman" w:hAnsi="Times New Roman" w:cs="Times New Roman"/>
-          <w:sz w:val="28"/>
-          <w:szCs w:val="28"/>
-        </w:rPr>
-        <w:t xml:space="preserve">Сегментные регистры инициализируются в процессе загрузки операционной системы в память компьютера. В процессе инициализации задаются начальные значения для сегментных регистров, таких как CS (Code </w:t>
-      </w:r>
       <w:proofErr w:type="spellStart"/>
       <w:r>
         <w:rPr>
@@ -1640,7 +1849,25 @@
           <w:sz w:val="28"/>
           <w:szCs w:val="28"/>
         </w:rPr>
-        <w:t xml:space="preserve">), DS (Data </w:t>
+        <w:t>), DS (</w:t>
+      </w:r>
+      <w:proofErr w:type="spellStart"/>
+      <w:r>
+        <w:rPr>
+          <w:rFonts w:ascii="Times New Roman" w:hAnsi="Times New Roman" w:cs="Times New Roman"/>
+          <w:sz w:val="28"/>
+          <w:szCs w:val="28"/>
+        </w:rPr>
+        <w:t>Data</w:t>
+      </w:r>
+      <w:proofErr w:type="spellEnd"/>
+      <w:r>
+        <w:rPr>
+          <w:rFonts w:ascii="Times New Roman" w:hAnsi="Times New Roman" w:cs="Times New Roman"/>
+          <w:sz w:val="28"/>
+          <w:szCs w:val="28"/>
+        </w:rPr>
+        <w:t xml:space="preserve"> </w:t>
       </w:r>
       <w:proofErr w:type="spellStart"/>
       <w:r>
@@ -1694,7 +1921,25 @@
           <w:sz w:val="28"/>
           <w:szCs w:val="28"/>
         </w:rPr>
-        <w:t xml:space="preserve">) и ES (Extra </w:t>
+        <w:t>) и ES (</w:t>
+      </w:r>
+      <w:proofErr w:type="spellStart"/>
+      <w:r>
+        <w:rPr>
+          <w:rFonts w:ascii="Times New Roman" w:hAnsi="Times New Roman" w:cs="Times New Roman"/>
+          <w:sz w:val="28"/>
+          <w:szCs w:val="28"/>
+        </w:rPr>
+        <w:t>Extra</w:t>
+      </w:r>
+      <w:proofErr w:type="spellEnd"/>
+      <w:r>
+        <w:rPr>
+          <w:rFonts w:ascii="Times New Roman" w:hAnsi="Times New Roman" w:cs="Times New Roman"/>
+          <w:sz w:val="28"/>
+          <w:szCs w:val="28"/>
+        </w:rPr>
+        <w:t xml:space="preserve"> </w:t>
       </w:r>
       <w:proofErr w:type="spellStart"/>
       <w:r>
@@ -1813,16 +2058,7 @@
           <w:szCs w:val="28"/>
           <w:u w:val="single"/>
         </w:rPr>
-        <w:t xml:space="preserve"> и</w:t>
-      </w:r>
-      <w:r>
-        <w:rPr>
-          <w:rFonts w:ascii="Times New Roman" w:hAnsi="Times New Roman" w:cs="Times New Roman"/>
-          <w:sz w:val="28"/>
-          <w:szCs w:val="28"/>
-          <w:u w:val="single"/>
-        </w:rPr>
-        <w:t xml:space="preserve"> </w:t>
+        <w:t xml:space="preserve"> и </w:t>
       </w:r>
       <w:r>
         <w:rPr>
@@ -1876,25 +2112,43 @@
           <w:sz w:val="28"/>
           <w:szCs w:val="28"/>
         </w:rPr>
-        <w:t xml:space="preserve">) - это специальный буферный регион памяти, используемый для хранения временных значений или параметров функций. Он работает по принципу "последним вошел, первым вышел" (LIFO, </w:t>
-      </w:r>
-      <w:proofErr w:type="spellStart"/>
-      <w:r>
-        <w:rPr>
-          <w:rFonts w:ascii="Times New Roman" w:hAnsi="Times New Roman" w:cs="Times New Roman"/>
-          <w:sz w:val="28"/>
-          <w:szCs w:val="28"/>
-        </w:rPr>
-        <w:t>Last</w:t>
-      </w:r>
-      <w:proofErr w:type="spellEnd"/>
-      <w:r>
-        <w:rPr>
-          <w:rFonts w:ascii="Times New Roman" w:hAnsi="Times New Roman" w:cs="Times New Roman"/>
-          <w:sz w:val="28"/>
-          <w:szCs w:val="28"/>
-        </w:rPr>
-        <w:t>-In-First-Out).</w:t>
+        <w:t xml:space="preserve">) </w:t>
+      </w:r>
+      <w:proofErr w:type="gramStart"/>
+      <w:r>
+        <w:rPr>
+          <w:rFonts w:ascii="Times New Roman" w:hAnsi="Times New Roman" w:cs="Times New Roman"/>
+          <w:sz w:val="28"/>
+          <w:szCs w:val="28"/>
+        </w:rPr>
+        <w:t>- это</w:t>
+      </w:r>
+      <w:proofErr w:type="gramEnd"/>
+      <w:r>
+        <w:rPr>
+          <w:rFonts w:ascii="Times New Roman" w:hAnsi="Times New Roman" w:cs="Times New Roman"/>
+          <w:sz w:val="28"/>
+          <w:szCs w:val="28"/>
+        </w:rPr>
+        <w:t xml:space="preserve"> специальный буферный регион памяти, используемый для хранения временных значений или параметров функций. Он работает по принципу "последним вошел, первым вышел" (LIFO, </w:t>
+      </w:r>
+      <w:proofErr w:type="spellStart"/>
+      <w:r>
+        <w:rPr>
+          <w:rFonts w:ascii="Times New Roman" w:hAnsi="Times New Roman" w:cs="Times New Roman"/>
+          <w:sz w:val="28"/>
+          <w:szCs w:val="28"/>
+        </w:rPr>
+        <w:t>Last-In-First-Out</w:t>
+      </w:r>
+      <w:proofErr w:type="spellEnd"/>
+      <w:r>
+        <w:rPr>
+          <w:rFonts w:ascii="Times New Roman" w:hAnsi="Times New Roman" w:cs="Times New Roman"/>
+          <w:sz w:val="28"/>
+          <w:szCs w:val="28"/>
+        </w:rPr>
+        <w:t>).</w:t>
       </w:r>
     </w:p>
     <w:p>
@@ -1997,43 +2251,7 @@
           <w:szCs w:val="28"/>
           <w:u w:val="single"/>
         </w:rPr>
-        <w:t>Какова роль указателя стека в организации выполнения программы и</w:t>
-      </w:r>
-      <w:r>
-        <w:rPr>
-          <w:rFonts w:ascii="Times New Roman" w:hAnsi="Times New Roman" w:cs="Times New Roman"/>
-          <w:sz w:val="28"/>
-          <w:szCs w:val="28"/>
-          <w:u w:val="single"/>
-        </w:rPr>
-        <w:t xml:space="preserve"> </w:t>
-      </w:r>
-      <w:r>
-        <w:rPr>
-          <w:rFonts w:ascii="Times New Roman" w:hAnsi="Times New Roman" w:cs="Times New Roman"/>
-          <w:sz w:val="28"/>
-          <w:szCs w:val="28"/>
-          <w:u w:val="single"/>
-        </w:rPr>
-        <w:t>каков</w:t>
-      </w:r>
-      <w:r>
-        <w:rPr>
-          <w:rFonts w:ascii="Times New Roman" w:hAnsi="Times New Roman" w:cs="Times New Roman"/>
-          <w:sz w:val="28"/>
-          <w:szCs w:val="28"/>
-          <w:u w:val="single"/>
-        </w:rPr>
-        <w:t>а</w:t>
-      </w:r>
-      <w:r>
-        <w:rPr>
-          <w:rFonts w:ascii="Times New Roman" w:hAnsi="Times New Roman" w:cs="Times New Roman"/>
-          <w:sz w:val="28"/>
-          <w:szCs w:val="28"/>
-          <w:u w:val="single"/>
-        </w:rPr>
-        <w:t xml:space="preserve"> его значение при выполнении первой команде </w:t>
+        <w:t xml:space="preserve">Какова роль указателя стека в организации выполнения программы и какова его значение при выполнении первой команде </w:t>
       </w:r>
       <w:r>
         <w:rPr>
@@ -2265,37 +2483,37 @@
           <w:sz w:val="24"/>
           <w:szCs w:val="24"/>
         </w:rPr>
-        <w:t>, 0 ; Инициализируем AX нулем</w:t>
-      </w:r>
-    </w:p>
-    <w:p>
-      <w:pPr>
-        <w:spacing w:line="240" w:lineRule="auto"/>
-        <w:jc w:val="both"/>
+        <w:t xml:space="preserve">, </w:t>
+      </w:r>
+      <w:proofErr w:type="gramStart"/>
+      <w:r>
         <w:rPr>
           <w:rFonts w:ascii="Consolas" w:hAnsi="Consolas" w:cs="Times New Roman"/>
           <w:sz w:val="24"/>
           <w:szCs w:val="24"/>
         </w:rPr>
-      </w:pPr>
-      <w:proofErr w:type="spellStart"/>
+        <w:t>0 ;</w:t>
+      </w:r>
+      <w:proofErr w:type="gramEnd"/>
       <w:r>
         <w:rPr>
           <w:rFonts w:ascii="Consolas" w:hAnsi="Consolas" w:cs="Times New Roman"/>
           <w:sz w:val="24"/>
           <w:szCs w:val="24"/>
         </w:rPr>
-        <w:t>mov</w:t>
-      </w:r>
-      <w:proofErr w:type="spellEnd"/>
-      <w:r>
+        <w:t xml:space="preserve"> Инициализируем AX нулем</w:t>
+      </w:r>
+    </w:p>
+    <w:p>
+      <w:pPr>
+        <w:spacing w:line="240" w:lineRule="auto"/>
+        <w:jc w:val="both"/>
         <w:rPr>
           <w:rFonts w:ascii="Consolas" w:hAnsi="Consolas" w:cs="Times New Roman"/>
           <w:sz w:val="24"/>
           <w:szCs w:val="24"/>
         </w:rPr>
-        <w:t xml:space="preserve"> </w:t>
-      </w:r>
+      </w:pPr>
       <w:proofErr w:type="spellStart"/>
       <w:r>
         <w:rPr>
@@ -2303,7 +2521,7 @@
           <w:sz w:val="24"/>
           <w:szCs w:val="24"/>
         </w:rPr>
-        <w:t>bx</w:t>
+        <w:t>mov</w:t>
       </w:r>
       <w:proofErr w:type="spellEnd"/>
       <w:r>
@@ -2312,55 +2530,55 @@
           <w:sz w:val="24"/>
           <w:szCs w:val="24"/>
         </w:rPr>
-        <w:t>, 10 ; Инициализируем BX значением 10</w:t>
-      </w:r>
-    </w:p>
-    <w:p>
-      <w:pPr>
-        <w:spacing w:line="240" w:lineRule="auto"/>
-        <w:jc w:val="both"/>
+        <w:t xml:space="preserve"> </w:t>
+      </w:r>
+      <w:proofErr w:type="spellStart"/>
+      <w:r>
         <w:rPr>
           <w:rFonts w:ascii="Consolas" w:hAnsi="Consolas" w:cs="Times New Roman"/>
           <w:sz w:val="24"/>
           <w:szCs w:val="24"/>
         </w:rPr>
-      </w:pPr>
-      <w:proofErr w:type="spellStart"/>
+        <w:t>bx</w:t>
+      </w:r>
+      <w:proofErr w:type="spellEnd"/>
       <w:r>
         <w:rPr>
           <w:rFonts w:ascii="Consolas" w:hAnsi="Consolas" w:cs="Times New Roman"/>
           <w:sz w:val="24"/>
           <w:szCs w:val="24"/>
         </w:rPr>
-        <w:t>mov</w:t>
-      </w:r>
-      <w:proofErr w:type="spellEnd"/>
+        <w:t xml:space="preserve">, </w:t>
+      </w:r>
+      <w:proofErr w:type="gramStart"/>
       <w:r>
         <w:rPr>
           <w:rFonts w:ascii="Consolas" w:hAnsi="Consolas" w:cs="Times New Roman"/>
           <w:sz w:val="24"/>
           <w:szCs w:val="24"/>
         </w:rPr>
-        <w:t xml:space="preserve"> </w:t>
-      </w:r>
-      <w:proofErr w:type="spellStart"/>
+        <w:t>10 ;</w:t>
+      </w:r>
+      <w:proofErr w:type="gramEnd"/>
       <w:r>
         <w:rPr>
           <w:rFonts w:ascii="Consolas" w:hAnsi="Consolas" w:cs="Times New Roman"/>
           <w:sz w:val="24"/>
           <w:szCs w:val="24"/>
         </w:rPr>
-        <w:t>cx</w:t>
-      </w:r>
-      <w:proofErr w:type="spellEnd"/>
-      <w:r>
+        <w:t xml:space="preserve"> Инициализируем BX значением 10</w:t>
+      </w:r>
+    </w:p>
+    <w:p>
+      <w:pPr>
+        <w:spacing w:line="240" w:lineRule="auto"/>
+        <w:jc w:val="both"/>
         <w:rPr>
           <w:rFonts w:ascii="Consolas" w:hAnsi="Consolas" w:cs="Times New Roman"/>
           <w:sz w:val="24"/>
           <w:szCs w:val="24"/>
         </w:rPr>
-        <w:t xml:space="preserve">, </w:t>
-      </w:r>
+      </w:pPr>
       <w:proofErr w:type="spellStart"/>
       <w:r>
         <w:rPr>
@@ -2368,7 +2586,7 @@
           <w:sz w:val="24"/>
           <w:szCs w:val="24"/>
         </w:rPr>
-        <w:t>array</w:t>
+        <w:t>mov</w:t>
       </w:r>
       <w:proofErr w:type="spellEnd"/>
       <w:r>
@@ -2377,38 +2595,35 @@
           <w:sz w:val="24"/>
           <w:szCs w:val="24"/>
         </w:rPr>
-        <w:t xml:space="preserve"> ; Инициализируем CX указателем на массив</w:t>
-      </w:r>
-    </w:p>
-    <w:p>
-      <w:pPr>
-        <w:spacing w:line="240" w:lineRule="auto"/>
-        <w:jc w:val="both"/>
+        <w:t xml:space="preserve"> </w:t>
+      </w:r>
+      <w:proofErr w:type="spellStart"/>
+      <w:r>
         <w:rPr>
           <w:rFonts w:ascii="Consolas" w:hAnsi="Consolas" w:cs="Times New Roman"/>
           <w:sz w:val="24"/>
           <w:szCs w:val="24"/>
         </w:rPr>
-      </w:pPr>
-    </w:p>
-    <w:p>
-      <w:pPr>
-        <w:spacing w:line="240" w:lineRule="auto"/>
-        <w:jc w:val="both"/>
+        <w:t>cx</w:t>
+      </w:r>
+      <w:proofErr w:type="spellEnd"/>
+      <w:r>
         <w:rPr>
           <w:rFonts w:ascii="Consolas" w:hAnsi="Consolas" w:cs="Times New Roman"/>
           <w:sz w:val="24"/>
           <w:szCs w:val="24"/>
         </w:rPr>
-      </w:pPr>
-      <w:proofErr w:type="spellStart"/>
+        <w:t xml:space="preserve">, </w:t>
+      </w:r>
+      <w:proofErr w:type="spellStart"/>
+      <w:proofErr w:type="gramStart"/>
       <w:r>
         <w:rPr>
           <w:rFonts w:ascii="Consolas" w:hAnsi="Consolas" w:cs="Times New Roman"/>
           <w:sz w:val="24"/>
           <w:szCs w:val="24"/>
         </w:rPr>
-        <w:t>loop</w:t>
+        <w:t>array</w:t>
       </w:r>
       <w:proofErr w:type="spellEnd"/>
       <w:r>
@@ -2417,153 +2632,157 @@
           <w:sz w:val="24"/>
           <w:szCs w:val="24"/>
         </w:rPr>
-        <w:t>:</w:t>
-      </w:r>
-    </w:p>
-    <w:p>
-      <w:pPr>
-        <w:spacing w:line="240" w:lineRule="auto"/>
-        <w:jc w:val="both"/>
+        <w:t xml:space="preserve"> ;</w:t>
+      </w:r>
+      <w:proofErr w:type="gramEnd"/>
+      <w:r>
         <w:rPr>
           <w:rFonts w:ascii="Consolas" w:hAnsi="Consolas" w:cs="Times New Roman"/>
           <w:sz w:val="24"/>
           <w:szCs w:val="24"/>
         </w:rPr>
-      </w:pPr>
-      <w:r>
+        <w:t xml:space="preserve"> Инициализируем CX указателем на массив</w:t>
+      </w:r>
+    </w:p>
+    <w:p>
+      <w:pPr>
+        <w:spacing w:line="240" w:lineRule="auto"/>
+        <w:jc w:val="both"/>
         <w:rPr>
           <w:rFonts w:ascii="Consolas" w:hAnsi="Consolas" w:cs="Times New Roman"/>
           <w:sz w:val="24"/>
           <w:szCs w:val="24"/>
         </w:rPr>
-        <w:t xml:space="preserve">    </w:t>
-      </w:r>
-      <w:proofErr w:type="spellStart"/>
-      <w:r>
+      </w:pPr>
+    </w:p>
+    <w:p>
+      <w:pPr>
+        <w:spacing w:line="240" w:lineRule="auto"/>
+        <w:jc w:val="both"/>
         <w:rPr>
           <w:rFonts w:ascii="Consolas" w:hAnsi="Consolas" w:cs="Times New Roman"/>
           <w:sz w:val="24"/>
           <w:szCs w:val="24"/>
         </w:rPr>
-        <w:t>add</w:t>
-      </w:r>
-      <w:proofErr w:type="spellEnd"/>
+      </w:pPr>
+      <w:proofErr w:type="spellStart"/>
       <w:r>
         <w:rPr>
           <w:rFonts w:ascii="Consolas" w:hAnsi="Consolas" w:cs="Times New Roman"/>
           <w:sz w:val="24"/>
           <w:szCs w:val="24"/>
         </w:rPr>
-        <w:t xml:space="preserve"> </w:t>
-      </w:r>
-      <w:proofErr w:type="spellStart"/>
+        <w:t>loop</w:t>
+      </w:r>
+      <w:proofErr w:type="spellEnd"/>
       <w:r>
         <w:rPr>
           <w:rFonts w:ascii="Consolas" w:hAnsi="Consolas" w:cs="Times New Roman"/>
           <w:sz w:val="24"/>
           <w:szCs w:val="24"/>
         </w:rPr>
-        <w:t>ax</w:t>
-      </w:r>
-      <w:proofErr w:type="spellEnd"/>
-      <w:r>
+        <w:t>:</w:t>
+      </w:r>
+    </w:p>
+    <w:p>
+      <w:pPr>
+        <w:spacing w:line="240" w:lineRule="auto"/>
+        <w:jc w:val="both"/>
         <w:rPr>
           <w:rFonts w:ascii="Consolas" w:hAnsi="Consolas" w:cs="Times New Roman"/>
           <w:sz w:val="24"/>
           <w:szCs w:val="24"/>
         </w:rPr>
-        <w:t>, [</w:t>
-      </w:r>
-      <w:proofErr w:type="spellStart"/>
+      </w:pPr>
       <w:r>
         <w:rPr>
           <w:rFonts w:ascii="Consolas" w:hAnsi="Consolas" w:cs="Times New Roman"/>
           <w:sz w:val="24"/>
           <w:szCs w:val="24"/>
         </w:rPr>
-        <w:t>cx</w:t>
-      </w:r>
-      <w:proofErr w:type="spellEnd"/>
+        <w:t xml:space="preserve">    </w:t>
+      </w:r>
+      <w:proofErr w:type="spellStart"/>
       <w:r>
         <w:rPr>
           <w:rFonts w:ascii="Consolas" w:hAnsi="Consolas" w:cs="Times New Roman"/>
           <w:sz w:val="24"/>
           <w:szCs w:val="24"/>
         </w:rPr>
-        <w:t xml:space="preserve"> + </w:t>
-      </w:r>
-      <w:proofErr w:type="spellStart"/>
+        <w:t>add</w:t>
+      </w:r>
+      <w:proofErr w:type="spellEnd"/>
       <w:r>
         <w:rPr>
           <w:rFonts w:ascii="Consolas" w:hAnsi="Consolas" w:cs="Times New Roman"/>
           <w:sz w:val="24"/>
           <w:szCs w:val="24"/>
         </w:rPr>
-        <w:t>bx</w:t>
-      </w:r>
-      <w:proofErr w:type="spellEnd"/>
+        <w:t xml:space="preserve"> </w:t>
+      </w:r>
+      <w:proofErr w:type="spellStart"/>
       <w:r>
         <w:rPr>
           <w:rFonts w:ascii="Consolas" w:hAnsi="Consolas" w:cs="Times New Roman"/>
           <w:sz w:val="24"/>
           <w:szCs w:val="24"/>
         </w:rPr>
-        <w:t>] ; Добавляем к AX значение элемента массива, индекс которого хранится в BX</w:t>
-      </w:r>
-    </w:p>
-    <w:p>
-      <w:pPr>
-        <w:spacing w:line="240" w:lineRule="auto"/>
-        <w:jc w:val="both"/>
+        <w:t>ax</w:t>
+      </w:r>
+      <w:proofErr w:type="spellEnd"/>
+      <w:r>
         <w:rPr>
           <w:rFonts w:ascii="Consolas" w:hAnsi="Consolas" w:cs="Times New Roman"/>
           <w:sz w:val="24"/>
           <w:szCs w:val="24"/>
         </w:rPr>
-      </w:pPr>
+        <w:t>, [</w:t>
+      </w:r>
+      <w:proofErr w:type="spellStart"/>
       <w:r>
         <w:rPr>
           <w:rFonts w:ascii="Consolas" w:hAnsi="Consolas" w:cs="Times New Roman"/>
           <w:sz w:val="24"/>
           <w:szCs w:val="24"/>
         </w:rPr>
-        <w:t xml:space="preserve">    </w:t>
-      </w:r>
-      <w:proofErr w:type="spellStart"/>
+        <w:t>cx</w:t>
+      </w:r>
+      <w:proofErr w:type="spellEnd"/>
       <w:r>
         <w:rPr>
           <w:rFonts w:ascii="Consolas" w:hAnsi="Consolas" w:cs="Times New Roman"/>
           <w:sz w:val="24"/>
           <w:szCs w:val="24"/>
         </w:rPr>
-        <w:t>add</w:t>
-      </w:r>
-      <w:proofErr w:type="spellEnd"/>
+        <w:t xml:space="preserve"> + </w:t>
+      </w:r>
+      <w:proofErr w:type="spellStart"/>
       <w:r>
         <w:rPr>
           <w:rFonts w:ascii="Consolas" w:hAnsi="Consolas" w:cs="Times New Roman"/>
           <w:sz w:val="24"/>
           <w:szCs w:val="24"/>
         </w:rPr>
-        <w:t xml:space="preserve"> </w:t>
-      </w:r>
-      <w:proofErr w:type="spellStart"/>
+        <w:t>bx</w:t>
+      </w:r>
+      <w:proofErr w:type="spellEnd"/>
+      <w:proofErr w:type="gramStart"/>
       <w:r>
         <w:rPr>
           <w:rFonts w:ascii="Consolas" w:hAnsi="Consolas" w:cs="Times New Roman"/>
           <w:sz w:val="24"/>
           <w:szCs w:val="24"/>
         </w:rPr>
-        <w:t>bx</w:t>
-      </w:r>
-      <w:proofErr w:type="spellEnd"/>
+        <w:t>] ;</w:t>
+      </w:r>
+      <w:proofErr w:type="gramEnd"/>
       <w:r>
         <w:rPr>
           <w:rFonts w:ascii="Consolas" w:hAnsi="Consolas" w:cs="Times New Roman"/>
           <w:sz w:val="24"/>
           <w:szCs w:val="24"/>
         </w:rPr>
-        <w:t>, 2 ; Увеличиваем BX на 2</w:t>
+        <w:t xml:space="preserve"> Добавляем к AX значение элемента массива, индекс которого хранится в BX</w:t>
       </w:r>
     </w:p>
     <w:p>
@@ -2591,7 +2810,7 @@
           <w:sz w:val="24"/>
           <w:szCs w:val="24"/>
         </w:rPr>
-        <w:t>cmp</w:t>
+        <w:t>add</w:t>
       </w:r>
       <w:proofErr w:type="spellEnd"/>
       <w:r>
@@ -2618,44 +2837,44 @@
           <w:sz w:val="24"/>
           <w:szCs w:val="24"/>
         </w:rPr>
-        <w:t>, 20 ; Сравниваем BX с 20</w:t>
-      </w:r>
-    </w:p>
-    <w:p>
-      <w:pPr>
-        <w:spacing w:line="240" w:lineRule="auto"/>
-        <w:jc w:val="both"/>
+        <w:t xml:space="preserve">, </w:t>
+      </w:r>
+      <w:proofErr w:type="gramStart"/>
+      <w:r>
         <w:rPr>
           <w:rFonts w:ascii="Consolas" w:hAnsi="Consolas" w:cs="Times New Roman"/>
           <w:sz w:val="24"/>
           <w:szCs w:val="24"/>
         </w:rPr>
-      </w:pPr>
+        <w:t>2 ;</w:t>
+      </w:r>
+      <w:proofErr w:type="gramEnd"/>
       <w:r>
         <w:rPr>
           <w:rFonts w:ascii="Consolas" w:hAnsi="Consolas" w:cs="Times New Roman"/>
           <w:sz w:val="24"/>
           <w:szCs w:val="24"/>
         </w:rPr>
-        <w:t xml:space="preserve">    </w:t>
-      </w:r>
-      <w:proofErr w:type="spellStart"/>
-      <w:r>
+        <w:t xml:space="preserve"> Увеличиваем BX на 2</w:t>
+      </w:r>
+    </w:p>
+    <w:p>
+      <w:pPr>
+        <w:spacing w:line="240" w:lineRule="auto"/>
+        <w:jc w:val="both"/>
         <w:rPr>
           <w:rFonts w:ascii="Consolas" w:hAnsi="Consolas" w:cs="Times New Roman"/>
           <w:sz w:val="24"/>
           <w:szCs w:val="24"/>
         </w:rPr>
-        <w:t>jne</w:t>
-      </w:r>
-      <w:proofErr w:type="spellEnd"/>
+      </w:pPr>
       <w:r>
         <w:rPr>
           <w:rFonts w:ascii="Consolas" w:hAnsi="Consolas" w:cs="Times New Roman"/>
           <w:sz w:val="24"/>
           <w:szCs w:val="24"/>
         </w:rPr>
-        <w:t xml:space="preserve"> </w:t>
+        <w:t xml:space="preserve">    </w:t>
       </w:r>
       <w:proofErr w:type="spellStart"/>
       <w:r>
@@ -2664,7 +2883,7 @@
           <w:sz w:val="24"/>
           <w:szCs w:val="24"/>
         </w:rPr>
-        <w:t>loop</w:t>
+        <w:t>cmp</w:t>
       </w:r>
       <w:proofErr w:type="spellEnd"/>
       <w:r>
@@ -2673,7 +2892,7 @@
           <w:sz w:val="24"/>
           <w:szCs w:val="24"/>
         </w:rPr>
-        <w:t xml:space="preserve"> ; Если BX не равен 20, то переходим на метку </w:t>
+        <w:t xml:space="preserve"> </w:t>
       </w:r>
       <w:proofErr w:type="spellStart"/>
       <w:r>
@@ -2682,6 +2901,107 @@
           <w:sz w:val="24"/>
           <w:szCs w:val="24"/>
         </w:rPr>
+        <w:t>bx</w:t>
+      </w:r>
+      <w:proofErr w:type="spellEnd"/>
+      <w:r>
+        <w:rPr>
+          <w:rFonts w:ascii="Consolas" w:hAnsi="Consolas" w:cs="Times New Roman"/>
+          <w:sz w:val="24"/>
+          <w:szCs w:val="24"/>
+        </w:rPr>
+        <w:t xml:space="preserve">, </w:t>
+      </w:r>
+      <w:proofErr w:type="gramStart"/>
+      <w:r>
+        <w:rPr>
+          <w:rFonts w:ascii="Consolas" w:hAnsi="Consolas" w:cs="Times New Roman"/>
+          <w:sz w:val="24"/>
+          <w:szCs w:val="24"/>
+        </w:rPr>
+        <w:t>20 ;</w:t>
+      </w:r>
+      <w:proofErr w:type="gramEnd"/>
+      <w:r>
+        <w:rPr>
+          <w:rFonts w:ascii="Consolas" w:hAnsi="Consolas" w:cs="Times New Roman"/>
+          <w:sz w:val="24"/>
+          <w:szCs w:val="24"/>
+        </w:rPr>
+        <w:t xml:space="preserve"> Сравниваем BX с 20</w:t>
+      </w:r>
+    </w:p>
+    <w:p>
+      <w:pPr>
+        <w:spacing w:line="240" w:lineRule="auto"/>
+        <w:jc w:val="both"/>
+        <w:rPr>
+          <w:rFonts w:ascii="Consolas" w:hAnsi="Consolas" w:cs="Times New Roman"/>
+          <w:sz w:val="24"/>
+          <w:szCs w:val="24"/>
+        </w:rPr>
+      </w:pPr>
+      <w:r>
+        <w:rPr>
+          <w:rFonts w:ascii="Consolas" w:hAnsi="Consolas" w:cs="Times New Roman"/>
+          <w:sz w:val="24"/>
+          <w:szCs w:val="24"/>
+        </w:rPr>
+        <w:t xml:space="preserve">    </w:t>
+      </w:r>
+      <w:proofErr w:type="spellStart"/>
+      <w:r>
+        <w:rPr>
+          <w:rFonts w:ascii="Consolas" w:hAnsi="Consolas" w:cs="Times New Roman"/>
+          <w:sz w:val="24"/>
+          <w:szCs w:val="24"/>
+        </w:rPr>
+        <w:t>jne</w:t>
+      </w:r>
+      <w:proofErr w:type="spellEnd"/>
+      <w:r>
+        <w:rPr>
+          <w:rFonts w:ascii="Consolas" w:hAnsi="Consolas" w:cs="Times New Roman"/>
+          <w:sz w:val="24"/>
+          <w:szCs w:val="24"/>
+        </w:rPr>
+        <w:t xml:space="preserve"> </w:t>
+      </w:r>
+      <w:proofErr w:type="spellStart"/>
+      <w:proofErr w:type="gramStart"/>
+      <w:r>
+        <w:rPr>
+          <w:rFonts w:ascii="Consolas" w:hAnsi="Consolas" w:cs="Times New Roman"/>
+          <w:sz w:val="24"/>
+          <w:szCs w:val="24"/>
+        </w:rPr>
+        <w:t>loop</w:t>
+      </w:r>
+      <w:proofErr w:type="spellEnd"/>
+      <w:r>
+        <w:rPr>
+          <w:rFonts w:ascii="Consolas" w:hAnsi="Consolas" w:cs="Times New Roman"/>
+          <w:sz w:val="24"/>
+          <w:szCs w:val="24"/>
+        </w:rPr>
+        <w:t xml:space="preserve"> ;</w:t>
+      </w:r>
+      <w:proofErr w:type="gramEnd"/>
+      <w:r>
+        <w:rPr>
+          <w:rFonts w:ascii="Consolas" w:hAnsi="Consolas" w:cs="Times New Roman"/>
+          <w:sz w:val="24"/>
+          <w:szCs w:val="24"/>
+        </w:rPr>
+        <w:t xml:space="preserve"> Если BX не равен 20, то переходим на метку </w:t>
+      </w:r>
+      <w:proofErr w:type="spellStart"/>
+      <w:r>
+        <w:rPr>
+          <w:rFonts w:ascii="Consolas" w:hAnsi="Consolas" w:cs="Times New Roman"/>
+          <w:sz w:val="24"/>
+          <w:szCs w:val="24"/>
+        </w:rPr>
         <w:t>loop</w:t>
       </w:r>
       <w:proofErr w:type="spellEnd"/>
@@ -3050,14 +3370,62 @@
           <w:szCs w:val="28"/>
           <w:u w:val="single"/>
         </w:rPr>
-        <w:t>В чем состоит отличие работы процессора в минимальном и максимальном</w:t>
-      </w:r>
-      <w:r>
-        <w:rPr>
-          <w:rFonts w:ascii="Times New Roman" w:hAnsi="Times New Roman" w:cs="Times New Roman"/>
-          <w:sz w:val="28"/>
-          <w:szCs w:val="28"/>
-          <w:u w:val="single"/>
+        <w:t>В чем состоит отличие работы процессора в минимальном и максимальном режимах?</w:t>
+      </w:r>
+    </w:p>
+    <w:p>
+      <w:pPr>
+        <w:spacing w:line="360" w:lineRule="auto"/>
+        <w:jc w:val="both"/>
+        <w:rPr>
+          <w:rFonts w:ascii="Times New Roman" w:hAnsi="Times New Roman" w:cs="Times New Roman"/>
+          <w:sz w:val="28"/>
+          <w:szCs w:val="28"/>
+        </w:rPr>
+      </w:pPr>
+      <w:r>
+        <w:rPr>
+          <w:rFonts w:ascii="Times New Roman" w:hAnsi="Times New Roman" w:cs="Times New Roman"/>
+          <w:sz w:val="28"/>
+          <w:szCs w:val="28"/>
+        </w:rPr>
+        <w:t>В минимальном режиме процессор работает в режиме реального времени и использует только базовые привилегии. В максимальном режиме процессор использует полный набор возможностей, включая поддержку многозадачности, виртуальной памяти и других расширенных функций.</w:t>
+      </w:r>
+    </w:p>
+    <w:p>
+      <w:pPr>
+        <w:spacing w:line="360" w:lineRule="auto"/>
+        <w:jc w:val="both"/>
+        <w:rPr>
+          <w:rFonts w:ascii="Times New Roman" w:hAnsi="Times New Roman" w:cs="Times New Roman"/>
+          <w:sz w:val="28"/>
+          <w:szCs w:val="28"/>
+        </w:rPr>
+      </w:pPr>
+    </w:p>
+    <w:p>
+      <w:pPr>
+        <w:spacing w:line="360" w:lineRule="auto"/>
+        <w:jc w:val="both"/>
+        <w:rPr>
+          <w:rFonts w:ascii="Times New Roman" w:hAnsi="Times New Roman" w:cs="Times New Roman"/>
+          <w:sz w:val="28"/>
+          <w:szCs w:val="28"/>
+        </w:rPr>
+      </w:pPr>
+      <w:r>
+        <w:rPr>
+          <w:rFonts w:ascii="Times New Roman" w:hAnsi="Times New Roman" w:cs="Times New Roman"/>
+          <w:sz w:val="28"/>
+          <w:szCs w:val="28"/>
+        </w:rPr>
+        <w:t>16.</w:t>
+      </w:r>
+      <w:r>
+        <w:rPr>
+          <w:rFonts w:ascii="Times New Roman" w:hAnsi="Times New Roman" w:cs="Times New Roman"/>
+          <w:sz w:val="28"/>
+          <w:szCs w:val="28"/>
         </w:rPr>
         <w:t xml:space="preserve"> </w:t>
       </w:r>
@@ -3068,56 +3436,75 @@
           <w:szCs w:val="28"/>
           <w:u w:val="single"/>
         </w:rPr>
-        <w:t>режимах?</w:t>
-      </w:r>
-    </w:p>
-    <w:p>
-      <w:pPr>
-        <w:spacing w:line="360" w:lineRule="auto"/>
-        <w:jc w:val="both"/>
-        <w:rPr>
-          <w:rFonts w:ascii="Times New Roman" w:hAnsi="Times New Roman" w:cs="Times New Roman"/>
-          <w:sz w:val="28"/>
-          <w:szCs w:val="28"/>
-        </w:rPr>
-      </w:pPr>
-      <w:r>
-        <w:rPr>
-          <w:rFonts w:ascii="Times New Roman" w:hAnsi="Times New Roman" w:cs="Times New Roman"/>
-          <w:sz w:val="28"/>
-          <w:szCs w:val="28"/>
-        </w:rPr>
-        <w:t>В минимальном режиме процессор работает в режиме реального времени и использует только базовые привилегии. В максимальном режиме процессор использует полный набор возможностей, включая поддержку многозадачности, виртуальной памяти и других расширенных функций.</w:t>
-      </w:r>
-    </w:p>
-    <w:p>
-      <w:pPr>
-        <w:spacing w:line="360" w:lineRule="auto"/>
-        <w:jc w:val="both"/>
-        <w:rPr>
-          <w:rFonts w:ascii="Times New Roman" w:hAnsi="Times New Roman" w:cs="Times New Roman"/>
-          <w:sz w:val="28"/>
-          <w:szCs w:val="28"/>
-        </w:rPr>
-      </w:pPr>
-    </w:p>
-    <w:p>
-      <w:pPr>
-        <w:spacing w:line="360" w:lineRule="auto"/>
-        <w:jc w:val="both"/>
-        <w:rPr>
-          <w:rFonts w:ascii="Times New Roman" w:hAnsi="Times New Roman" w:cs="Times New Roman"/>
-          <w:sz w:val="28"/>
-          <w:szCs w:val="28"/>
-        </w:rPr>
-      </w:pPr>
-      <w:r>
-        <w:rPr>
-          <w:rFonts w:ascii="Times New Roman" w:hAnsi="Times New Roman" w:cs="Times New Roman"/>
-          <w:sz w:val="28"/>
-          <w:szCs w:val="28"/>
-        </w:rPr>
-        <w:t>16.</w:t>
+        <w:t>Расскажите об основных возможностях экранного отладчика emu8086</w:t>
+      </w:r>
+    </w:p>
+    <w:p>
+      <w:pPr>
+        <w:spacing w:line="360" w:lineRule="auto"/>
+        <w:jc w:val="both"/>
+        <w:rPr>
+          <w:rFonts w:ascii="Times New Roman" w:hAnsi="Times New Roman" w:cs="Times New Roman"/>
+          <w:sz w:val="28"/>
+          <w:szCs w:val="28"/>
+        </w:rPr>
+      </w:pPr>
+      <w:r>
+        <w:rPr>
+          <w:rFonts w:ascii="Times New Roman" w:hAnsi="Times New Roman" w:cs="Times New Roman"/>
+          <w:sz w:val="28"/>
+          <w:szCs w:val="28"/>
+        </w:rPr>
+        <w:t xml:space="preserve">emu8086 </w:t>
+      </w:r>
+      <w:proofErr w:type="gramStart"/>
+      <w:r>
+        <w:rPr>
+          <w:rFonts w:ascii="Times New Roman" w:hAnsi="Times New Roman" w:cs="Times New Roman"/>
+          <w:sz w:val="28"/>
+          <w:szCs w:val="28"/>
+        </w:rPr>
+        <w:t>- это</w:t>
+      </w:r>
+      <w:proofErr w:type="gramEnd"/>
+      <w:r>
+        <w:rPr>
+          <w:rFonts w:ascii="Times New Roman" w:hAnsi="Times New Roman" w:cs="Times New Roman"/>
+          <w:sz w:val="28"/>
+          <w:szCs w:val="28"/>
+        </w:rPr>
+        <w:t xml:space="preserve"> экранный отладчик, который используется для разработки и отладки программ на ассемблере. Он предлагает функции отладки, такие как выполнение кода по шагам, просмотр значений регистров и памяти, а также визуализацию процесса выполнения программы.</w:t>
+      </w:r>
+    </w:p>
+    <w:p>
+      <w:pPr>
+        <w:spacing w:line="360" w:lineRule="auto"/>
+        <w:jc w:val="both"/>
+        <w:rPr>
+          <w:rFonts w:ascii="Times New Roman" w:hAnsi="Times New Roman" w:cs="Times New Roman"/>
+          <w:sz w:val="28"/>
+          <w:szCs w:val="28"/>
+        </w:rPr>
+      </w:pPr>
+    </w:p>
+    <w:p>
+      <w:pPr>
+        <w:spacing w:line="360" w:lineRule="auto"/>
+        <w:jc w:val="both"/>
+        <w:rPr>
+          <w:rFonts w:ascii="Times New Roman" w:hAnsi="Times New Roman" w:cs="Times New Roman"/>
+          <w:sz w:val="28"/>
+          <w:szCs w:val="28"/>
+          <w:u w:val="single"/>
+        </w:rPr>
+      </w:pPr>
+      <w:r>
+        <w:rPr>
+          <w:rFonts w:ascii="Times New Roman" w:hAnsi="Times New Roman" w:cs="Times New Roman"/>
+          <w:sz w:val="28"/>
+          <w:szCs w:val="28"/>
+        </w:rPr>
+        <w:t>17.</w:t>
       </w:r>
       <w:r>
         <w:rPr>
@@ -3134,92 +3521,7 @@
           <w:szCs w:val="28"/>
           <w:u w:val="single"/>
         </w:rPr>
-        <w:t>Расскажите об основных возможностях экранного отладчика emu8086</w:t>
-      </w:r>
-    </w:p>
-    <w:p>
-      <w:pPr>
-        <w:spacing w:line="360" w:lineRule="auto"/>
-        <w:jc w:val="both"/>
-        <w:rPr>
-          <w:rFonts w:ascii="Times New Roman" w:hAnsi="Times New Roman" w:cs="Times New Roman"/>
-          <w:sz w:val="28"/>
-          <w:szCs w:val="28"/>
-        </w:rPr>
-      </w:pPr>
-      <w:r>
-        <w:rPr>
-          <w:rFonts w:ascii="Times New Roman" w:hAnsi="Times New Roman" w:cs="Times New Roman"/>
-          <w:sz w:val="28"/>
-          <w:szCs w:val="28"/>
-        </w:rPr>
-        <w:t>emu8086 - это экранный отладчик, который используется для разработки и отладки программ на ассемблере. Он предлагает функции отладки, такие как выполнение кода по шагам, просмотр значений регистров и памяти, а также визуализацию процесса выполнения программы.</w:t>
-      </w:r>
-    </w:p>
-    <w:p>
-      <w:pPr>
-        <w:spacing w:line="360" w:lineRule="auto"/>
-        <w:jc w:val="both"/>
-        <w:rPr>
-          <w:rFonts w:ascii="Times New Roman" w:hAnsi="Times New Roman" w:cs="Times New Roman"/>
-          <w:sz w:val="28"/>
-          <w:szCs w:val="28"/>
-        </w:rPr>
-      </w:pPr>
-    </w:p>
-    <w:p>
-      <w:pPr>
-        <w:spacing w:line="360" w:lineRule="auto"/>
-        <w:jc w:val="both"/>
-        <w:rPr>
-          <w:rFonts w:ascii="Times New Roman" w:hAnsi="Times New Roman" w:cs="Times New Roman"/>
-          <w:sz w:val="28"/>
-          <w:szCs w:val="28"/>
-          <w:u w:val="single"/>
-        </w:rPr>
-      </w:pPr>
-      <w:r>
-        <w:rPr>
-          <w:rFonts w:ascii="Times New Roman" w:hAnsi="Times New Roman" w:cs="Times New Roman"/>
-          <w:sz w:val="28"/>
-          <w:szCs w:val="28"/>
-        </w:rPr>
-        <w:t>17.</w:t>
-      </w:r>
-      <w:r>
-        <w:rPr>
-          <w:rFonts w:ascii="Times New Roman" w:hAnsi="Times New Roman" w:cs="Times New Roman"/>
-          <w:sz w:val="28"/>
-          <w:szCs w:val="28"/>
-        </w:rPr>
-        <w:t xml:space="preserve"> </w:t>
-      </w:r>
-      <w:r>
-        <w:rPr>
-          <w:rFonts w:ascii="Times New Roman" w:hAnsi="Times New Roman" w:cs="Times New Roman"/>
-          <w:sz w:val="28"/>
-          <w:szCs w:val="28"/>
-          <w:u w:val="single"/>
-        </w:rPr>
-        <w:t>Расскажите о режимах исполнения отдельных команд и целых программ в</w:t>
-      </w:r>
-      <w:r>
-        <w:rPr>
-          <w:rFonts w:ascii="Times New Roman" w:hAnsi="Times New Roman" w:cs="Times New Roman"/>
-          <w:sz w:val="28"/>
-          <w:szCs w:val="28"/>
-          <w:u w:val="single"/>
-        </w:rPr>
-        <w:t xml:space="preserve"> </w:t>
-      </w:r>
-      <w:r>
-        <w:rPr>
-          <w:rFonts w:ascii="Times New Roman" w:hAnsi="Times New Roman" w:cs="Times New Roman"/>
-          <w:sz w:val="28"/>
-          <w:szCs w:val="28"/>
-          <w:u w:val="single"/>
-        </w:rPr>
-        <w:t>экранном отладчике emu8086</w:t>
+        <w:t>Расскажите о режимах исполнения отдельных команд и целых программ в экранном отладчике emu8086</w:t>
       </w:r>
     </w:p>
     <w:p>
@@ -3294,43 +3596,7 @@
           <w:szCs w:val="28"/>
           <w:u w:val="single"/>
         </w:rPr>
-        <w:t>Прокомментируйте результат действия каждой из команд в программе</w:t>
-      </w:r>
-      <w:r>
-        <w:rPr>
-          <w:rFonts w:ascii="Times New Roman" w:hAnsi="Times New Roman" w:cs="Times New Roman"/>
-          <w:sz w:val="28"/>
-          <w:szCs w:val="28"/>
-          <w:u w:val="single"/>
-        </w:rPr>
-        <w:t xml:space="preserve"> </w:t>
-      </w:r>
-      <w:r>
-        <w:rPr>
-          <w:rFonts w:ascii="Times New Roman" w:hAnsi="Times New Roman" w:cs="Times New Roman"/>
-          <w:sz w:val="28"/>
-          <w:szCs w:val="28"/>
-          <w:u w:val="single"/>
-        </w:rPr>
-        <w:t>сложение</w:t>
-      </w:r>
-      <w:r>
-        <w:rPr>
-          <w:rFonts w:ascii="Times New Roman" w:hAnsi="Times New Roman" w:cs="Times New Roman"/>
-          <w:sz w:val="28"/>
-          <w:szCs w:val="28"/>
-          <w:u w:val="single"/>
-        </w:rPr>
-        <w:t xml:space="preserve"> </w:t>
-      </w:r>
-      <w:r>
-        <w:rPr>
-          <w:rFonts w:ascii="Times New Roman" w:hAnsi="Times New Roman" w:cs="Times New Roman"/>
-          <w:sz w:val="28"/>
-          <w:szCs w:val="28"/>
-          <w:u w:val="single"/>
-        </w:rPr>
-        <w:t>вычитание операндов.</w:t>
+        <w:t>Прокомментируйте результат действия каждой из команд в программе сложение вычитание операндов.</w:t>
       </w:r>
     </w:p>
     <w:p>
@@ -4284,7 +4550,314 @@
           <w:szCs w:val="28"/>
           <w:u w:val="single"/>
         </w:rPr>
-        <w:t>Опишите возможности взаимодействия микропроцессора с внешними</w:t>
+        <w:t>Опишите возможности взаимодействия микропроцессора с внешними устройствами, реализованные в экранном отладчике emu8086</w:t>
+      </w:r>
+    </w:p>
+    <w:p>
+      <w:pPr>
+        <w:spacing w:line="360" w:lineRule="auto"/>
+        <w:jc w:val="both"/>
+        <w:rPr>
+          <w:rFonts w:ascii="Times New Roman" w:hAnsi="Times New Roman" w:cs="Times New Roman"/>
+          <w:sz w:val="28"/>
+          <w:szCs w:val="28"/>
+        </w:rPr>
+      </w:pPr>
+      <w:r>
+        <w:rPr>
+          <w:rFonts w:ascii="Times New Roman" w:hAnsi="Times New Roman" w:cs="Times New Roman"/>
+          <w:sz w:val="28"/>
+          <w:szCs w:val="28"/>
+        </w:rPr>
+        <w:t>Emu8086 позволяет взаимодействовать с внешними устройствами через эмуляцию системных вызовов (INT) и использование портов ввода/вывода (IN/OUT). В emu8086 можно отображать содержимое памяти и регистров в реальном времени и отлаживать код. Это помогает разработчикам понять, как микропроцессор взаимодействует с внешними устройствами.</w:t>
+      </w:r>
+    </w:p>
+    <w:p>
+      <w:pPr>
+        <w:spacing w:line="360" w:lineRule="auto"/>
+        <w:jc w:val="both"/>
+        <w:rPr>
+          <w:rFonts w:ascii="Times New Roman" w:hAnsi="Times New Roman" w:cs="Times New Roman"/>
+          <w:sz w:val="28"/>
+          <w:szCs w:val="28"/>
+        </w:rPr>
+      </w:pPr>
+    </w:p>
+    <w:p>
+      <w:pPr>
+        <w:spacing w:line="360" w:lineRule="auto"/>
+        <w:jc w:val="both"/>
+        <w:rPr>
+          <w:rFonts w:ascii="Times New Roman" w:hAnsi="Times New Roman" w:cs="Times New Roman"/>
+          <w:sz w:val="28"/>
+          <w:szCs w:val="28"/>
+        </w:rPr>
+      </w:pPr>
+    </w:p>
+    <w:p>
+      <w:pPr>
+        <w:spacing w:line="360" w:lineRule="auto"/>
+        <w:jc w:val="both"/>
+        <w:rPr>
+          <w:rFonts w:ascii="Times New Roman" w:hAnsi="Times New Roman" w:cs="Times New Roman"/>
+          <w:sz w:val="28"/>
+          <w:szCs w:val="28"/>
+        </w:rPr>
+      </w:pPr>
+    </w:p>
+    <w:p>
+      <w:pPr>
+        <w:spacing w:line="360" w:lineRule="auto"/>
+        <w:jc w:val="both"/>
+        <w:rPr>
+          <w:rFonts w:ascii="Times New Roman" w:hAnsi="Times New Roman" w:cs="Times New Roman"/>
+          <w:sz w:val="28"/>
+          <w:szCs w:val="28"/>
+        </w:rPr>
+      </w:pPr>
+    </w:p>
+    <w:p>
+      <w:pPr>
+        <w:spacing w:line="360" w:lineRule="auto"/>
+        <w:jc w:val="center"/>
+        <w:rPr>
+          <w:rFonts w:ascii="Times New Roman" w:hAnsi="Times New Roman" w:cs="Times New Roman"/>
+          <w:b/>
+          <w:bCs/>
+          <w:sz w:val="28"/>
+          <w:szCs w:val="28"/>
+        </w:rPr>
+      </w:pPr>
+      <w:r>
+        <w:rPr>
+          <w:rFonts w:ascii="Times New Roman" w:hAnsi="Times New Roman" w:cs="Times New Roman"/>
+          <w:b/>
+          <w:bCs/>
+          <w:sz w:val="28"/>
+          <w:szCs w:val="28"/>
+        </w:rPr>
+        <w:lastRenderedPageBreak/>
+        <w:t>Лабораторная работа №3</w:t>
+      </w:r>
+    </w:p>
+    <w:p>
+      <w:pPr>
+        <w:spacing w:line="360" w:lineRule="auto"/>
+        <w:jc w:val="center"/>
+        <w:rPr>
+          <w:rFonts w:ascii="Times New Roman" w:hAnsi="Times New Roman" w:cs="Times New Roman"/>
+          <w:b/>
+          <w:bCs/>
+          <w:sz w:val="28"/>
+          <w:szCs w:val="28"/>
+        </w:rPr>
+      </w:pPr>
+      <w:r>
+        <w:rPr>
+          <w:rFonts w:ascii="Times New Roman" w:hAnsi="Times New Roman" w:cs="Times New Roman"/>
+          <w:b/>
+          <w:bCs/>
+          <w:sz w:val="28"/>
+          <w:szCs w:val="28"/>
+        </w:rPr>
+        <w:t>«исследование методов адресации и программирования арифметических и логических операций»</w:t>
+      </w:r>
+    </w:p>
+    <w:p>
+      <w:pPr>
+        <w:spacing w:line="360" w:lineRule="auto"/>
+        <w:jc w:val="center"/>
+        <w:rPr>
+          <w:rFonts w:ascii="Times New Roman" w:hAnsi="Times New Roman" w:cs="Times New Roman"/>
+          <w:sz w:val="28"/>
+          <w:szCs w:val="28"/>
+        </w:rPr>
+      </w:pPr>
+    </w:p>
+    <w:p>
+      <w:pPr>
+        <w:spacing w:line="360" w:lineRule="auto"/>
+        <w:jc w:val="both"/>
+        <w:rPr>
+          <w:rFonts w:ascii="Times New Roman" w:hAnsi="Times New Roman" w:cs="Times New Roman"/>
+          <w:sz w:val="28"/>
+          <w:szCs w:val="28"/>
+        </w:rPr>
+      </w:pPr>
+      <w:r>
+        <w:rPr>
+          <w:rFonts w:ascii="Times New Roman" w:hAnsi="Times New Roman" w:cs="Times New Roman"/>
+          <w:sz w:val="28"/>
+          <w:szCs w:val="28"/>
+        </w:rPr>
+        <w:t xml:space="preserve">1. </w:t>
+      </w:r>
+      <w:r>
+        <w:rPr>
+          <w:rFonts w:ascii="Times New Roman" w:hAnsi="Times New Roman" w:cs="Times New Roman"/>
+          <w:sz w:val="28"/>
+          <w:szCs w:val="28"/>
+          <w:u w:val="single"/>
+        </w:rPr>
+        <w:t>Каково различие между директивой и командой</w:t>
+      </w:r>
+      <w:r>
+        <w:rPr>
+          <w:rFonts w:ascii="Times New Roman" w:hAnsi="Times New Roman" w:cs="Times New Roman"/>
+          <w:sz w:val="28"/>
+          <w:szCs w:val="28"/>
+        </w:rPr>
+        <w:t>?</w:t>
+      </w:r>
+    </w:p>
+    <w:p>
+      <w:pPr>
+        <w:spacing w:line="360" w:lineRule="auto"/>
+        <w:jc w:val="both"/>
+        <w:rPr>
+          <w:rFonts w:ascii="Times New Roman" w:hAnsi="Times New Roman" w:cs="Times New Roman"/>
+          <w:sz w:val="28"/>
+          <w:szCs w:val="28"/>
+        </w:rPr>
+      </w:pPr>
+      <w:r>
+        <w:rPr>
+          <w:rFonts w:ascii="Times New Roman" w:hAnsi="Times New Roman" w:cs="Times New Roman"/>
+          <w:sz w:val="28"/>
+          <w:szCs w:val="28"/>
+        </w:rPr>
+        <w:t xml:space="preserve">Директивы </w:t>
+      </w:r>
+      <w:proofErr w:type="gramStart"/>
+      <w:r>
+        <w:rPr>
+          <w:rFonts w:ascii="Times New Roman" w:hAnsi="Times New Roman" w:cs="Times New Roman"/>
+          <w:sz w:val="28"/>
+          <w:szCs w:val="28"/>
+        </w:rPr>
+        <w:t>- это</w:t>
+      </w:r>
+      <w:proofErr w:type="gramEnd"/>
+      <w:r>
+        <w:rPr>
+          <w:rFonts w:ascii="Times New Roman" w:hAnsi="Times New Roman" w:cs="Times New Roman"/>
+          <w:sz w:val="28"/>
+          <w:szCs w:val="28"/>
+        </w:rPr>
+        <w:t xml:space="preserve"> инструкции, которые позволяют интерпретатору программы или компилятору использовать их в особых целях, таких как управление поведением компиляции или предоставление дополнительной информации для компилятора.</w:t>
+      </w:r>
+    </w:p>
+    <w:p>
+      <w:pPr>
+        <w:spacing w:line="360" w:lineRule="auto"/>
+        <w:jc w:val="both"/>
+        <w:rPr>
+          <w:rFonts w:ascii="Times New Roman" w:hAnsi="Times New Roman" w:cs="Times New Roman"/>
+          <w:sz w:val="28"/>
+          <w:szCs w:val="28"/>
+        </w:rPr>
+      </w:pPr>
+      <w:r>
+        <w:rPr>
+          <w:rFonts w:ascii="Times New Roman" w:hAnsi="Times New Roman" w:cs="Times New Roman"/>
+          <w:sz w:val="28"/>
+          <w:szCs w:val="28"/>
+        </w:rPr>
+        <w:t xml:space="preserve">Команды </w:t>
+      </w:r>
+      <w:proofErr w:type="gramStart"/>
+      <w:r>
+        <w:rPr>
+          <w:rFonts w:ascii="Times New Roman" w:hAnsi="Times New Roman" w:cs="Times New Roman"/>
+          <w:sz w:val="28"/>
+          <w:szCs w:val="28"/>
+        </w:rPr>
+        <w:t>- это</w:t>
+      </w:r>
+      <w:proofErr w:type="gramEnd"/>
+      <w:r>
+        <w:rPr>
+          <w:rFonts w:ascii="Times New Roman" w:hAnsi="Times New Roman" w:cs="Times New Roman"/>
+          <w:sz w:val="28"/>
+          <w:szCs w:val="28"/>
+        </w:rPr>
+        <w:t xml:space="preserve"> инструкции, которые просто определяют действия, которые должны быть выполнены программой.</w:t>
+      </w:r>
+    </w:p>
+    <w:p>
+      <w:pPr>
+        <w:spacing w:line="360" w:lineRule="auto"/>
+        <w:jc w:val="both"/>
+        <w:rPr>
+          <w:rFonts w:ascii="Times New Roman" w:hAnsi="Times New Roman" w:cs="Times New Roman"/>
+          <w:sz w:val="28"/>
+          <w:szCs w:val="28"/>
+        </w:rPr>
+      </w:pPr>
+      <w:r>
+        <w:rPr>
+          <w:rFonts w:ascii="Times New Roman" w:hAnsi="Times New Roman" w:cs="Times New Roman"/>
+          <w:sz w:val="28"/>
+          <w:szCs w:val="28"/>
+        </w:rPr>
+        <w:t xml:space="preserve">В </w:t>
+      </w:r>
+      <w:proofErr w:type="spellStart"/>
+      <w:r>
+        <w:rPr>
+          <w:rFonts w:ascii="Times New Roman" w:hAnsi="Times New Roman" w:cs="Times New Roman"/>
+          <w:sz w:val="28"/>
+          <w:szCs w:val="28"/>
+        </w:rPr>
+        <w:t>кратце</w:t>
+      </w:r>
+      <w:proofErr w:type="spellEnd"/>
+      <w:r>
+        <w:rPr>
+          <w:rFonts w:ascii="Times New Roman" w:hAnsi="Times New Roman" w:cs="Times New Roman"/>
+          <w:sz w:val="28"/>
+          <w:szCs w:val="28"/>
+        </w:rPr>
+        <w:t>, директивы определяют, как компилировать или интерпретировать код, в то время как команды определяют, что делать во время выполнения программы.</w:t>
+      </w:r>
+    </w:p>
+    <w:p>
+      <w:pPr>
+        <w:spacing w:line="360" w:lineRule="auto"/>
+        <w:jc w:val="both"/>
+        <w:rPr>
+          <w:rFonts w:ascii="Times New Roman" w:hAnsi="Times New Roman" w:cs="Times New Roman"/>
+          <w:sz w:val="28"/>
+          <w:szCs w:val="28"/>
+        </w:rPr>
+      </w:pPr>
+    </w:p>
+    <w:p>
+      <w:pPr>
+        <w:spacing w:line="360" w:lineRule="auto"/>
+        <w:jc w:val="both"/>
+        <w:rPr>
+          <w:rFonts w:ascii="Times New Roman" w:hAnsi="Times New Roman" w:cs="Times New Roman"/>
+          <w:sz w:val="28"/>
+          <w:szCs w:val="28"/>
+        </w:rPr>
+      </w:pPr>
+      <w:r>
+        <w:rPr>
+          <w:rFonts w:ascii="Times New Roman" w:hAnsi="Times New Roman" w:cs="Times New Roman"/>
+          <w:sz w:val="28"/>
+          <w:szCs w:val="28"/>
+        </w:rPr>
+        <w:t xml:space="preserve">2. </w:t>
+      </w:r>
+      <w:r>
+        <w:rPr>
+          <w:rFonts w:ascii="Times New Roman" w:hAnsi="Times New Roman" w:cs="Times New Roman"/>
+          <w:sz w:val="28"/>
+          <w:szCs w:val="28"/>
+          <w:u w:val="single"/>
+        </w:rPr>
+        <w:t>Назовите директивы определения данных ассемблера и поясните механизм их</w:t>
       </w:r>
       <w:r>
         <w:rPr>
@@ -4302,27 +4875,2488 @@
           <w:szCs w:val="28"/>
           <w:u w:val="single"/>
         </w:rPr>
-        <w:t>устройствами, реализованные в экранном отладчике emu8086</w:t>
-      </w:r>
-    </w:p>
-    <w:p>
-      <w:pPr>
-        <w:spacing w:line="360" w:lineRule="auto"/>
-        <w:jc w:val="both"/>
-        <w:rPr>
-          <w:rFonts w:ascii="Times New Roman" w:hAnsi="Times New Roman" w:cs="Times New Roman"/>
-          <w:sz w:val="28"/>
-          <w:szCs w:val="28"/>
-        </w:rPr>
-      </w:pPr>
-      <w:r>
-        <w:rPr>
-          <w:rFonts w:ascii="Times New Roman" w:hAnsi="Times New Roman" w:cs="Times New Roman"/>
-          <w:sz w:val="28"/>
-          <w:szCs w:val="28"/>
-        </w:rPr>
-        <w:t>Emu8086 позволяет взаимодействовать с внешними устройствами через эмуляцию системных вызовов (INT) и использование портов ввода/вывода (IN/OUT). В emu8086 можно отображать содержимое памяти и регистров в реальном времени и отлаживать код. Это помогает разработчикам понять, как микропроцессор взаимодействует с внешними устройствами.</w:t>
-      </w:r>
+        <w:t>действия</w:t>
+      </w:r>
+      <w:r>
+        <w:rPr>
+          <w:rFonts w:ascii="Times New Roman" w:hAnsi="Times New Roman" w:cs="Times New Roman"/>
+          <w:sz w:val="28"/>
+          <w:szCs w:val="28"/>
+        </w:rPr>
+        <w:t>.</w:t>
+      </w:r>
+    </w:p>
+    <w:p>
+      <w:pPr>
+        <w:spacing w:line="360" w:lineRule="auto"/>
+        <w:jc w:val="both"/>
+        <w:rPr>
+          <w:rFonts w:ascii="Times New Roman" w:hAnsi="Times New Roman" w:cs="Times New Roman"/>
+          <w:sz w:val="28"/>
+          <w:szCs w:val="28"/>
+        </w:rPr>
+      </w:pPr>
+      <w:r>
+        <w:rPr>
+          <w:rFonts w:ascii="Times New Roman" w:hAnsi="Times New Roman" w:cs="Times New Roman"/>
+          <w:sz w:val="28"/>
+          <w:szCs w:val="28"/>
+        </w:rPr>
+        <w:t xml:space="preserve">В ассемблере, директивы определения данных </w:t>
+      </w:r>
+      <w:proofErr w:type="gramStart"/>
+      <w:r>
+        <w:rPr>
+          <w:rFonts w:ascii="Times New Roman" w:hAnsi="Times New Roman" w:cs="Times New Roman"/>
+          <w:sz w:val="28"/>
+          <w:szCs w:val="28"/>
+        </w:rPr>
+        <w:t>- это</w:t>
+      </w:r>
+      <w:proofErr w:type="gramEnd"/>
+      <w:r>
+        <w:rPr>
+          <w:rFonts w:ascii="Times New Roman" w:hAnsi="Times New Roman" w:cs="Times New Roman"/>
+          <w:sz w:val="28"/>
+          <w:szCs w:val="28"/>
+        </w:rPr>
+        <w:t xml:space="preserve"> инструкции, которые используются для указания ассемблеру, какой тип данных должен быть выделен в памяти для хранения переменных.</w:t>
+      </w:r>
+    </w:p>
+    <w:p>
+      <w:pPr>
+        <w:spacing w:line="360" w:lineRule="auto"/>
+        <w:jc w:val="both"/>
+        <w:rPr>
+          <w:rFonts w:ascii="Times New Roman" w:hAnsi="Times New Roman" w:cs="Times New Roman"/>
+          <w:sz w:val="28"/>
+          <w:szCs w:val="28"/>
+        </w:rPr>
+      </w:pPr>
+      <w:r>
+        <w:rPr>
+          <w:rFonts w:ascii="Times New Roman" w:hAnsi="Times New Roman" w:cs="Times New Roman"/>
+          <w:sz w:val="28"/>
+          <w:szCs w:val="28"/>
+        </w:rPr>
+        <w:t>Некоторые из директив определения данных в ассемблере:</w:t>
+      </w:r>
+    </w:p>
+    <w:p>
+      <w:pPr>
+        <w:pStyle w:val="a3"/>
+        <w:numPr>
+          <w:ilvl w:val="0"/>
+          <w:numId w:val="6"/>
+        </w:numPr>
+        <w:spacing w:line="360" w:lineRule="auto"/>
+        <w:jc w:val="both"/>
+        <w:rPr>
+          <w:rFonts w:ascii="Times New Roman" w:hAnsi="Times New Roman" w:cs="Times New Roman"/>
+          <w:sz w:val="28"/>
+          <w:szCs w:val="28"/>
+        </w:rPr>
+      </w:pPr>
+      <w:r>
+        <w:rPr>
+          <w:rFonts w:ascii="Times New Roman" w:hAnsi="Times New Roman" w:cs="Times New Roman"/>
+          <w:sz w:val="28"/>
+          <w:szCs w:val="28"/>
+        </w:rPr>
+        <w:t>DB (</w:t>
+      </w:r>
+      <w:proofErr w:type="spellStart"/>
+      <w:r>
+        <w:rPr>
+          <w:rFonts w:ascii="Times New Roman" w:hAnsi="Times New Roman" w:cs="Times New Roman"/>
+          <w:sz w:val="28"/>
+          <w:szCs w:val="28"/>
+        </w:rPr>
+        <w:t>Define</w:t>
+      </w:r>
+      <w:proofErr w:type="spellEnd"/>
+      <w:r>
+        <w:rPr>
+          <w:rFonts w:ascii="Times New Roman" w:hAnsi="Times New Roman" w:cs="Times New Roman"/>
+          <w:sz w:val="28"/>
+          <w:szCs w:val="28"/>
+        </w:rPr>
+        <w:t xml:space="preserve"> </w:t>
+      </w:r>
+      <w:proofErr w:type="spellStart"/>
+      <w:r>
+        <w:rPr>
+          <w:rFonts w:ascii="Times New Roman" w:hAnsi="Times New Roman" w:cs="Times New Roman"/>
+          <w:sz w:val="28"/>
+          <w:szCs w:val="28"/>
+        </w:rPr>
+        <w:t>Byte</w:t>
+      </w:r>
+      <w:proofErr w:type="spellEnd"/>
+      <w:r>
+        <w:rPr>
+          <w:rFonts w:ascii="Times New Roman" w:hAnsi="Times New Roman" w:cs="Times New Roman"/>
+          <w:sz w:val="28"/>
+          <w:szCs w:val="28"/>
+        </w:rPr>
+        <w:t>) - определяет один или несколько байтов данных</w:t>
+      </w:r>
+    </w:p>
+    <w:p>
+      <w:pPr>
+        <w:pStyle w:val="a3"/>
+        <w:numPr>
+          <w:ilvl w:val="0"/>
+          <w:numId w:val="6"/>
+        </w:numPr>
+        <w:spacing w:line="360" w:lineRule="auto"/>
+        <w:jc w:val="both"/>
+        <w:rPr>
+          <w:rFonts w:ascii="Times New Roman" w:hAnsi="Times New Roman" w:cs="Times New Roman"/>
+          <w:sz w:val="28"/>
+          <w:szCs w:val="28"/>
+        </w:rPr>
+      </w:pPr>
+      <w:r>
+        <w:rPr>
+          <w:rFonts w:ascii="Times New Roman" w:hAnsi="Times New Roman" w:cs="Times New Roman"/>
+          <w:sz w:val="28"/>
+          <w:szCs w:val="28"/>
+        </w:rPr>
+        <w:t>DW (</w:t>
+      </w:r>
+      <w:proofErr w:type="spellStart"/>
+      <w:r>
+        <w:rPr>
+          <w:rFonts w:ascii="Times New Roman" w:hAnsi="Times New Roman" w:cs="Times New Roman"/>
+          <w:sz w:val="28"/>
+          <w:szCs w:val="28"/>
+        </w:rPr>
+        <w:t>Define</w:t>
+      </w:r>
+      <w:proofErr w:type="spellEnd"/>
+      <w:r>
+        <w:rPr>
+          <w:rFonts w:ascii="Times New Roman" w:hAnsi="Times New Roman" w:cs="Times New Roman"/>
+          <w:sz w:val="28"/>
+          <w:szCs w:val="28"/>
+        </w:rPr>
+        <w:t xml:space="preserve"> </w:t>
+      </w:r>
+      <w:proofErr w:type="spellStart"/>
+      <w:r>
+        <w:rPr>
+          <w:rFonts w:ascii="Times New Roman" w:hAnsi="Times New Roman" w:cs="Times New Roman"/>
+          <w:sz w:val="28"/>
+          <w:szCs w:val="28"/>
+        </w:rPr>
+        <w:t>Word</w:t>
+      </w:r>
+      <w:proofErr w:type="spellEnd"/>
+      <w:r>
+        <w:rPr>
+          <w:rFonts w:ascii="Times New Roman" w:hAnsi="Times New Roman" w:cs="Times New Roman"/>
+          <w:sz w:val="28"/>
+          <w:szCs w:val="28"/>
+        </w:rPr>
+        <w:t>) - определяет один или несколько слов данных (16 бит)</w:t>
+      </w:r>
+    </w:p>
+    <w:p>
+      <w:pPr>
+        <w:pStyle w:val="a3"/>
+        <w:numPr>
+          <w:ilvl w:val="0"/>
+          <w:numId w:val="6"/>
+        </w:numPr>
+        <w:spacing w:line="360" w:lineRule="auto"/>
+        <w:jc w:val="both"/>
+        <w:rPr>
+          <w:rFonts w:ascii="Times New Roman" w:hAnsi="Times New Roman" w:cs="Times New Roman"/>
+          <w:sz w:val="28"/>
+          <w:szCs w:val="28"/>
+        </w:rPr>
+      </w:pPr>
+      <w:r>
+        <w:rPr>
+          <w:rFonts w:ascii="Times New Roman" w:hAnsi="Times New Roman" w:cs="Times New Roman"/>
+          <w:sz w:val="28"/>
+          <w:szCs w:val="28"/>
+        </w:rPr>
+        <w:t>DD (</w:t>
+      </w:r>
+      <w:proofErr w:type="spellStart"/>
+      <w:r>
+        <w:rPr>
+          <w:rFonts w:ascii="Times New Roman" w:hAnsi="Times New Roman" w:cs="Times New Roman"/>
+          <w:sz w:val="28"/>
+          <w:szCs w:val="28"/>
+        </w:rPr>
+        <w:t>Define</w:t>
+      </w:r>
+      <w:proofErr w:type="spellEnd"/>
+      <w:r>
+        <w:rPr>
+          <w:rFonts w:ascii="Times New Roman" w:hAnsi="Times New Roman" w:cs="Times New Roman"/>
+          <w:sz w:val="28"/>
+          <w:szCs w:val="28"/>
+        </w:rPr>
+        <w:t xml:space="preserve"> </w:t>
+      </w:r>
+      <w:proofErr w:type="spellStart"/>
+      <w:r>
+        <w:rPr>
+          <w:rFonts w:ascii="Times New Roman" w:hAnsi="Times New Roman" w:cs="Times New Roman"/>
+          <w:sz w:val="28"/>
+          <w:szCs w:val="28"/>
+        </w:rPr>
+        <w:t>Doubleword</w:t>
+      </w:r>
+      <w:proofErr w:type="spellEnd"/>
+      <w:r>
+        <w:rPr>
+          <w:rFonts w:ascii="Times New Roman" w:hAnsi="Times New Roman" w:cs="Times New Roman"/>
+          <w:sz w:val="28"/>
+          <w:szCs w:val="28"/>
+        </w:rPr>
+        <w:t>) - определяет один или несколько двойных слов данных (32 бита)</w:t>
+      </w:r>
+    </w:p>
+    <w:p>
+      <w:pPr>
+        <w:pStyle w:val="a3"/>
+        <w:numPr>
+          <w:ilvl w:val="0"/>
+          <w:numId w:val="6"/>
+        </w:numPr>
+        <w:spacing w:line="360" w:lineRule="auto"/>
+        <w:jc w:val="both"/>
+        <w:rPr>
+          <w:rFonts w:ascii="Times New Roman" w:hAnsi="Times New Roman" w:cs="Times New Roman"/>
+          <w:sz w:val="28"/>
+          <w:szCs w:val="28"/>
+        </w:rPr>
+      </w:pPr>
+      <w:r>
+        <w:rPr>
+          <w:rFonts w:ascii="Times New Roman" w:hAnsi="Times New Roman" w:cs="Times New Roman"/>
+          <w:sz w:val="28"/>
+          <w:szCs w:val="28"/>
+        </w:rPr>
+        <w:t>DQ (</w:t>
+      </w:r>
+      <w:proofErr w:type="spellStart"/>
+      <w:r>
+        <w:rPr>
+          <w:rFonts w:ascii="Times New Roman" w:hAnsi="Times New Roman" w:cs="Times New Roman"/>
+          <w:sz w:val="28"/>
+          <w:szCs w:val="28"/>
+        </w:rPr>
+        <w:t>Define</w:t>
+      </w:r>
+      <w:proofErr w:type="spellEnd"/>
+      <w:r>
+        <w:rPr>
+          <w:rFonts w:ascii="Times New Roman" w:hAnsi="Times New Roman" w:cs="Times New Roman"/>
+          <w:sz w:val="28"/>
+          <w:szCs w:val="28"/>
+        </w:rPr>
+        <w:t xml:space="preserve"> </w:t>
+      </w:r>
+      <w:proofErr w:type="spellStart"/>
+      <w:r>
+        <w:rPr>
+          <w:rFonts w:ascii="Times New Roman" w:hAnsi="Times New Roman" w:cs="Times New Roman"/>
+          <w:sz w:val="28"/>
+          <w:szCs w:val="28"/>
+        </w:rPr>
+        <w:t>Quadword</w:t>
+      </w:r>
+      <w:proofErr w:type="spellEnd"/>
+      <w:r>
+        <w:rPr>
+          <w:rFonts w:ascii="Times New Roman" w:hAnsi="Times New Roman" w:cs="Times New Roman"/>
+          <w:sz w:val="28"/>
+          <w:szCs w:val="28"/>
+        </w:rPr>
+        <w:t>) - определяет один или несколько четырехсловных данных (64 бита</w:t>
+      </w:r>
+      <w:r>
+        <w:rPr>
+          <w:rFonts w:ascii="Times New Roman" w:hAnsi="Times New Roman" w:cs="Times New Roman"/>
+          <w:sz w:val="28"/>
+          <w:szCs w:val="28"/>
+        </w:rPr>
+        <w:t>)</w:t>
+      </w:r>
+    </w:p>
+    <w:p>
+      <w:pPr>
+        <w:spacing w:line="360" w:lineRule="auto"/>
+        <w:jc w:val="both"/>
+        <w:rPr>
+          <w:rFonts w:ascii="Times New Roman" w:hAnsi="Times New Roman" w:cs="Times New Roman"/>
+          <w:sz w:val="28"/>
+          <w:szCs w:val="28"/>
+        </w:rPr>
+      </w:pPr>
+      <w:r>
+        <w:rPr>
+          <w:rFonts w:ascii="Times New Roman" w:hAnsi="Times New Roman" w:cs="Times New Roman"/>
+          <w:sz w:val="28"/>
+          <w:szCs w:val="28"/>
+        </w:rPr>
+        <w:t>Когда ассемблер встречает директиву определения данных, он выделяет необходимое количество памяти для хранения указанных данных и ассоциирует имена с этими данными.</w:t>
+      </w:r>
+    </w:p>
+    <w:p>
+      <w:pPr>
+        <w:spacing w:line="360" w:lineRule="auto"/>
+        <w:jc w:val="both"/>
+        <w:rPr>
+          <w:rFonts w:ascii="Times New Roman" w:hAnsi="Times New Roman" w:cs="Times New Roman"/>
+          <w:sz w:val="28"/>
+          <w:szCs w:val="28"/>
+        </w:rPr>
+      </w:pPr>
+      <w:r>
+        <w:rPr>
+          <w:rFonts w:ascii="Times New Roman" w:hAnsi="Times New Roman" w:cs="Times New Roman"/>
+          <w:sz w:val="28"/>
+          <w:szCs w:val="28"/>
+        </w:rPr>
+        <w:lastRenderedPageBreak/>
+        <w:t xml:space="preserve">3. </w:t>
+      </w:r>
+      <w:r>
+        <w:rPr>
+          <w:rFonts w:ascii="Times New Roman" w:hAnsi="Times New Roman" w:cs="Times New Roman"/>
+          <w:sz w:val="28"/>
+          <w:szCs w:val="28"/>
+          <w:u w:val="single"/>
+        </w:rPr>
+        <w:t>Какие директивы применяются для оформления процедур</w:t>
+      </w:r>
+      <w:r>
+        <w:rPr>
+          <w:rFonts w:ascii="Times New Roman" w:hAnsi="Times New Roman" w:cs="Times New Roman"/>
+          <w:sz w:val="28"/>
+          <w:szCs w:val="28"/>
+          <w:u w:val="single"/>
+        </w:rPr>
+        <w:t>?</w:t>
+      </w:r>
+    </w:p>
+    <w:p>
+      <w:pPr>
+        <w:spacing w:line="360" w:lineRule="auto"/>
+        <w:jc w:val="both"/>
+        <w:rPr>
+          <w:rFonts w:ascii="Times New Roman" w:hAnsi="Times New Roman" w:cs="Times New Roman"/>
+          <w:sz w:val="28"/>
+          <w:szCs w:val="28"/>
+        </w:rPr>
+      </w:pPr>
+      <w:r>
+        <w:rPr>
+          <w:rFonts w:ascii="Times New Roman" w:hAnsi="Times New Roman" w:cs="Times New Roman"/>
+          <w:sz w:val="28"/>
+          <w:szCs w:val="28"/>
+        </w:rPr>
+        <w:t>В ассемблере, следующие директивы используются для оформления процедур:</w:t>
+      </w:r>
+    </w:p>
+    <w:p>
+      <w:pPr>
+        <w:pStyle w:val="a3"/>
+        <w:numPr>
+          <w:ilvl w:val="0"/>
+          <w:numId w:val="7"/>
+        </w:numPr>
+        <w:spacing w:line="360" w:lineRule="auto"/>
+        <w:jc w:val="both"/>
+        <w:rPr>
+          <w:rFonts w:ascii="Times New Roman" w:hAnsi="Times New Roman" w:cs="Times New Roman"/>
+          <w:sz w:val="28"/>
+          <w:szCs w:val="28"/>
+        </w:rPr>
+      </w:pPr>
+      <w:r>
+        <w:rPr>
+          <w:rFonts w:ascii="Times New Roman" w:hAnsi="Times New Roman" w:cs="Times New Roman"/>
+          <w:sz w:val="28"/>
+          <w:szCs w:val="28"/>
+        </w:rPr>
+        <w:t>PROC (</w:t>
+      </w:r>
+      <w:proofErr w:type="spellStart"/>
+      <w:r>
+        <w:rPr>
+          <w:rFonts w:ascii="Times New Roman" w:hAnsi="Times New Roman" w:cs="Times New Roman"/>
+          <w:sz w:val="28"/>
+          <w:szCs w:val="28"/>
+        </w:rPr>
+        <w:t>Procedure</w:t>
+      </w:r>
+      <w:proofErr w:type="spellEnd"/>
+      <w:r>
+        <w:rPr>
+          <w:rFonts w:ascii="Times New Roman" w:hAnsi="Times New Roman" w:cs="Times New Roman"/>
+          <w:sz w:val="28"/>
+          <w:szCs w:val="28"/>
+        </w:rPr>
+        <w:t>) - начало определения процедуры</w:t>
+      </w:r>
+    </w:p>
+    <w:p>
+      <w:pPr>
+        <w:pStyle w:val="a3"/>
+        <w:numPr>
+          <w:ilvl w:val="0"/>
+          <w:numId w:val="7"/>
+        </w:numPr>
+        <w:spacing w:line="360" w:lineRule="auto"/>
+        <w:jc w:val="both"/>
+        <w:rPr>
+          <w:rFonts w:ascii="Times New Roman" w:hAnsi="Times New Roman" w:cs="Times New Roman"/>
+          <w:sz w:val="28"/>
+          <w:szCs w:val="28"/>
+        </w:rPr>
+      </w:pPr>
+      <w:r>
+        <w:rPr>
+          <w:rFonts w:ascii="Times New Roman" w:hAnsi="Times New Roman" w:cs="Times New Roman"/>
+          <w:sz w:val="28"/>
+          <w:szCs w:val="28"/>
+        </w:rPr>
+        <w:t>ENDPROC (</w:t>
+      </w:r>
+      <w:proofErr w:type="spellStart"/>
+      <w:r>
+        <w:rPr>
+          <w:rFonts w:ascii="Times New Roman" w:hAnsi="Times New Roman" w:cs="Times New Roman"/>
+          <w:sz w:val="28"/>
+          <w:szCs w:val="28"/>
+        </w:rPr>
+        <w:t>End</w:t>
+      </w:r>
+      <w:proofErr w:type="spellEnd"/>
+      <w:r>
+        <w:rPr>
+          <w:rFonts w:ascii="Times New Roman" w:hAnsi="Times New Roman" w:cs="Times New Roman"/>
+          <w:sz w:val="28"/>
+          <w:szCs w:val="28"/>
+        </w:rPr>
+        <w:t xml:space="preserve"> </w:t>
+      </w:r>
+      <w:proofErr w:type="spellStart"/>
+      <w:r>
+        <w:rPr>
+          <w:rFonts w:ascii="Times New Roman" w:hAnsi="Times New Roman" w:cs="Times New Roman"/>
+          <w:sz w:val="28"/>
+          <w:szCs w:val="28"/>
+        </w:rPr>
+        <w:t>Procedure</w:t>
+      </w:r>
+      <w:proofErr w:type="spellEnd"/>
+      <w:r>
+        <w:rPr>
+          <w:rFonts w:ascii="Times New Roman" w:hAnsi="Times New Roman" w:cs="Times New Roman"/>
+          <w:sz w:val="28"/>
+          <w:szCs w:val="28"/>
+        </w:rPr>
+        <w:t>) - конец определения процедуры</w:t>
+      </w:r>
+    </w:p>
+    <w:p>
+      <w:pPr>
+        <w:pStyle w:val="a3"/>
+        <w:numPr>
+          <w:ilvl w:val="0"/>
+          <w:numId w:val="7"/>
+        </w:numPr>
+        <w:spacing w:line="360" w:lineRule="auto"/>
+        <w:jc w:val="both"/>
+        <w:rPr>
+          <w:rFonts w:ascii="Times New Roman" w:hAnsi="Times New Roman" w:cs="Times New Roman"/>
+          <w:sz w:val="28"/>
+          <w:szCs w:val="28"/>
+        </w:rPr>
+      </w:pPr>
+      <w:r>
+        <w:rPr>
+          <w:rFonts w:ascii="Times New Roman" w:hAnsi="Times New Roman" w:cs="Times New Roman"/>
+          <w:sz w:val="28"/>
+          <w:szCs w:val="28"/>
+        </w:rPr>
+        <w:t>LOCAL (</w:t>
+      </w:r>
+      <w:proofErr w:type="spellStart"/>
+      <w:r>
+        <w:rPr>
+          <w:rFonts w:ascii="Times New Roman" w:hAnsi="Times New Roman" w:cs="Times New Roman"/>
+          <w:sz w:val="28"/>
+          <w:szCs w:val="28"/>
+        </w:rPr>
+        <w:t>Local</w:t>
+      </w:r>
+      <w:proofErr w:type="spellEnd"/>
+      <w:r>
+        <w:rPr>
+          <w:rFonts w:ascii="Times New Roman" w:hAnsi="Times New Roman" w:cs="Times New Roman"/>
+          <w:sz w:val="28"/>
+          <w:szCs w:val="28"/>
+        </w:rPr>
+        <w:t>) - определение локальных переменных в процедуре</w:t>
+      </w:r>
+    </w:p>
+    <w:p>
+      <w:pPr>
+        <w:spacing w:line="360" w:lineRule="auto"/>
+        <w:jc w:val="both"/>
+        <w:rPr>
+          <w:rFonts w:ascii="Times New Roman" w:hAnsi="Times New Roman" w:cs="Times New Roman"/>
+          <w:sz w:val="28"/>
+          <w:szCs w:val="28"/>
+        </w:rPr>
+      </w:pPr>
+      <w:r>
+        <w:rPr>
+          <w:rFonts w:ascii="Times New Roman" w:hAnsi="Times New Roman" w:cs="Times New Roman"/>
+          <w:sz w:val="28"/>
+          <w:szCs w:val="28"/>
+        </w:rPr>
+        <w:t>Директивы PROC и ENDPROC используются для задания границ процедуры.</w:t>
+      </w:r>
+      <w:r>
+        <w:rPr>
+          <w:rFonts w:ascii="Times New Roman" w:hAnsi="Times New Roman" w:cs="Times New Roman"/>
+          <w:sz w:val="28"/>
+          <w:szCs w:val="28"/>
+        </w:rPr>
+        <w:t xml:space="preserve"> </w:t>
+      </w:r>
+      <w:r>
+        <w:rPr>
+          <w:rFonts w:ascii="Times New Roman" w:hAnsi="Times New Roman" w:cs="Times New Roman"/>
+          <w:sz w:val="28"/>
+          <w:szCs w:val="28"/>
+        </w:rPr>
+        <w:t>Директива LOCAL используется для определения переменных, которые могут использоваться только внутри процедуры. Эти директивы помогают организовать код и улучшить его читаемость.</w:t>
+      </w:r>
+    </w:p>
+    <w:p>
+      <w:pPr>
+        <w:spacing w:line="360" w:lineRule="auto"/>
+        <w:jc w:val="both"/>
+        <w:rPr>
+          <w:rFonts w:ascii="Times New Roman" w:hAnsi="Times New Roman" w:cs="Times New Roman"/>
+          <w:sz w:val="28"/>
+          <w:szCs w:val="28"/>
+        </w:rPr>
+      </w:pPr>
+    </w:p>
+    <w:p>
+      <w:pPr>
+        <w:spacing w:line="360" w:lineRule="auto"/>
+        <w:jc w:val="both"/>
+        <w:rPr>
+          <w:rFonts w:ascii="Times New Roman" w:hAnsi="Times New Roman" w:cs="Times New Roman"/>
+          <w:sz w:val="28"/>
+          <w:szCs w:val="28"/>
+        </w:rPr>
+      </w:pPr>
+      <w:r>
+        <w:rPr>
+          <w:rFonts w:ascii="Times New Roman" w:hAnsi="Times New Roman" w:cs="Times New Roman"/>
+          <w:sz w:val="28"/>
+          <w:szCs w:val="28"/>
+        </w:rPr>
+        <w:t xml:space="preserve">4. </w:t>
+      </w:r>
+      <w:r>
+        <w:rPr>
+          <w:rFonts w:ascii="Times New Roman" w:hAnsi="Times New Roman" w:cs="Times New Roman"/>
+          <w:sz w:val="28"/>
+          <w:szCs w:val="28"/>
+          <w:u w:val="single"/>
+        </w:rPr>
+        <w:t>Какие типы сегментов используются в ассемблерных программах и</w:t>
+      </w:r>
+      <w:r>
+        <w:rPr>
+          <w:rFonts w:ascii="Times New Roman" w:hAnsi="Times New Roman" w:cs="Times New Roman"/>
+          <w:sz w:val="28"/>
+          <w:szCs w:val="28"/>
+          <w:u w:val="single"/>
+        </w:rPr>
+        <w:t xml:space="preserve"> </w:t>
+      </w:r>
+      <w:r>
+        <w:rPr>
+          <w:rFonts w:ascii="Times New Roman" w:hAnsi="Times New Roman" w:cs="Times New Roman"/>
+          <w:sz w:val="28"/>
+          <w:szCs w:val="28"/>
+          <w:u w:val="single"/>
+        </w:rPr>
+        <w:t>каково их назначение?</w:t>
+      </w:r>
+    </w:p>
+    <w:p>
+      <w:pPr>
+        <w:spacing w:line="360" w:lineRule="auto"/>
+        <w:jc w:val="both"/>
+        <w:rPr>
+          <w:rFonts w:ascii="Times New Roman" w:hAnsi="Times New Roman" w:cs="Times New Roman"/>
+          <w:sz w:val="28"/>
+          <w:szCs w:val="28"/>
+        </w:rPr>
+      </w:pPr>
+      <w:r>
+        <w:rPr>
+          <w:rFonts w:ascii="Times New Roman" w:hAnsi="Times New Roman" w:cs="Times New Roman"/>
+          <w:sz w:val="28"/>
+          <w:szCs w:val="28"/>
+        </w:rPr>
+        <w:t>В ассемблерных программах используются следующие типы сегментов:</w:t>
+      </w:r>
+    </w:p>
+    <w:p>
+      <w:pPr>
+        <w:pStyle w:val="a3"/>
+        <w:numPr>
+          <w:ilvl w:val="0"/>
+          <w:numId w:val="8"/>
+        </w:numPr>
+        <w:spacing w:line="360" w:lineRule="auto"/>
+        <w:jc w:val="both"/>
+        <w:rPr>
+          <w:rFonts w:ascii="Times New Roman" w:hAnsi="Times New Roman" w:cs="Times New Roman"/>
+          <w:sz w:val="28"/>
+          <w:szCs w:val="28"/>
+        </w:rPr>
+      </w:pPr>
+      <w:r>
+        <w:rPr>
+          <w:rFonts w:ascii="Times New Roman" w:hAnsi="Times New Roman" w:cs="Times New Roman"/>
+          <w:sz w:val="28"/>
+          <w:szCs w:val="28"/>
+        </w:rPr>
+        <w:t>Кодовый сегмент (</w:t>
+      </w:r>
+      <w:proofErr w:type="spellStart"/>
+      <w:r>
+        <w:rPr>
+          <w:rFonts w:ascii="Times New Roman" w:hAnsi="Times New Roman" w:cs="Times New Roman"/>
+          <w:sz w:val="28"/>
+          <w:szCs w:val="28"/>
+        </w:rPr>
+        <w:t>Code</w:t>
+      </w:r>
+      <w:proofErr w:type="spellEnd"/>
+      <w:r>
+        <w:rPr>
+          <w:rFonts w:ascii="Times New Roman" w:hAnsi="Times New Roman" w:cs="Times New Roman"/>
+          <w:sz w:val="28"/>
+          <w:szCs w:val="28"/>
+        </w:rPr>
+        <w:t xml:space="preserve"> </w:t>
+      </w:r>
+      <w:proofErr w:type="spellStart"/>
+      <w:r>
+        <w:rPr>
+          <w:rFonts w:ascii="Times New Roman" w:hAnsi="Times New Roman" w:cs="Times New Roman"/>
+          <w:sz w:val="28"/>
+          <w:szCs w:val="28"/>
+        </w:rPr>
+        <w:t>Segment</w:t>
+      </w:r>
+      <w:proofErr w:type="spellEnd"/>
+      <w:r>
+        <w:rPr>
+          <w:rFonts w:ascii="Times New Roman" w:hAnsi="Times New Roman" w:cs="Times New Roman"/>
+          <w:sz w:val="28"/>
+          <w:szCs w:val="28"/>
+        </w:rPr>
+        <w:t>) - содержит машинные инструкции, выполняемые процессором</w:t>
+      </w:r>
+    </w:p>
+    <w:p>
+      <w:pPr>
+        <w:pStyle w:val="a3"/>
+        <w:numPr>
+          <w:ilvl w:val="0"/>
+          <w:numId w:val="8"/>
+        </w:numPr>
+        <w:spacing w:line="360" w:lineRule="auto"/>
+        <w:jc w:val="both"/>
+        <w:rPr>
+          <w:rFonts w:ascii="Times New Roman" w:hAnsi="Times New Roman" w:cs="Times New Roman"/>
+          <w:sz w:val="28"/>
+          <w:szCs w:val="28"/>
+        </w:rPr>
+      </w:pPr>
+      <w:r>
+        <w:rPr>
+          <w:rFonts w:ascii="Times New Roman" w:hAnsi="Times New Roman" w:cs="Times New Roman"/>
+          <w:sz w:val="28"/>
+          <w:szCs w:val="28"/>
+        </w:rPr>
+        <w:t>Данные (</w:t>
+      </w:r>
+      <w:proofErr w:type="spellStart"/>
+      <w:r>
+        <w:rPr>
+          <w:rFonts w:ascii="Times New Roman" w:hAnsi="Times New Roman" w:cs="Times New Roman"/>
+          <w:sz w:val="28"/>
+          <w:szCs w:val="28"/>
+        </w:rPr>
+        <w:t>Data</w:t>
+      </w:r>
+      <w:proofErr w:type="spellEnd"/>
+      <w:r>
+        <w:rPr>
+          <w:rFonts w:ascii="Times New Roman" w:hAnsi="Times New Roman" w:cs="Times New Roman"/>
+          <w:sz w:val="28"/>
+          <w:szCs w:val="28"/>
+        </w:rPr>
+        <w:t xml:space="preserve"> </w:t>
+      </w:r>
+      <w:proofErr w:type="spellStart"/>
+      <w:r>
+        <w:rPr>
+          <w:rFonts w:ascii="Times New Roman" w:hAnsi="Times New Roman" w:cs="Times New Roman"/>
+          <w:sz w:val="28"/>
+          <w:szCs w:val="28"/>
+        </w:rPr>
+        <w:t>Segment</w:t>
+      </w:r>
+      <w:proofErr w:type="spellEnd"/>
+      <w:r>
+        <w:rPr>
+          <w:rFonts w:ascii="Times New Roman" w:hAnsi="Times New Roman" w:cs="Times New Roman"/>
+          <w:sz w:val="28"/>
+          <w:szCs w:val="28"/>
+        </w:rPr>
+        <w:t>) - содержит глобальные и статические переменные</w:t>
+      </w:r>
+    </w:p>
+    <w:p>
+      <w:pPr>
+        <w:pStyle w:val="a3"/>
+        <w:numPr>
+          <w:ilvl w:val="0"/>
+          <w:numId w:val="8"/>
+        </w:numPr>
+        <w:spacing w:line="360" w:lineRule="auto"/>
+        <w:jc w:val="both"/>
+        <w:rPr>
+          <w:rFonts w:ascii="Times New Roman" w:hAnsi="Times New Roman" w:cs="Times New Roman"/>
+          <w:sz w:val="28"/>
+          <w:szCs w:val="28"/>
+        </w:rPr>
+      </w:pPr>
+      <w:r>
+        <w:rPr>
+          <w:rFonts w:ascii="Times New Roman" w:hAnsi="Times New Roman" w:cs="Times New Roman"/>
+          <w:sz w:val="28"/>
+          <w:szCs w:val="28"/>
+        </w:rPr>
+        <w:t>Стек (</w:t>
+      </w:r>
+      <w:proofErr w:type="spellStart"/>
+      <w:r>
+        <w:rPr>
+          <w:rFonts w:ascii="Times New Roman" w:hAnsi="Times New Roman" w:cs="Times New Roman"/>
+          <w:sz w:val="28"/>
+          <w:szCs w:val="28"/>
+        </w:rPr>
+        <w:t>Stack</w:t>
+      </w:r>
+      <w:proofErr w:type="spellEnd"/>
+      <w:r>
+        <w:rPr>
+          <w:rFonts w:ascii="Times New Roman" w:hAnsi="Times New Roman" w:cs="Times New Roman"/>
+          <w:sz w:val="28"/>
+          <w:szCs w:val="28"/>
+        </w:rPr>
+        <w:t xml:space="preserve"> </w:t>
+      </w:r>
+      <w:proofErr w:type="spellStart"/>
+      <w:r>
+        <w:rPr>
+          <w:rFonts w:ascii="Times New Roman" w:hAnsi="Times New Roman" w:cs="Times New Roman"/>
+          <w:sz w:val="28"/>
+          <w:szCs w:val="28"/>
+        </w:rPr>
+        <w:t>Segment</w:t>
+      </w:r>
+      <w:proofErr w:type="spellEnd"/>
+      <w:r>
+        <w:rPr>
+          <w:rFonts w:ascii="Times New Roman" w:hAnsi="Times New Roman" w:cs="Times New Roman"/>
+          <w:sz w:val="28"/>
+          <w:szCs w:val="28"/>
+        </w:rPr>
+        <w:t>) - содержит временные переменные и адреса возврата из процедур</w:t>
+      </w:r>
+    </w:p>
+    <w:p>
+      <w:pPr>
+        <w:pStyle w:val="a3"/>
+        <w:numPr>
+          <w:ilvl w:val="0"/>
+          <w:numId w:val="8"/>
+        </w:numPr>
+        <w:spacing w:line="360" w:lineRule="auto"/>
+        <w:jc w:val="both"/>
+        <w:rPr>
+          <w:rFonts w:ascii="Times New Roman" w:hAnsi="Times New Roman" w:cs="Times New Roman"/>
+          <w:sz w:val="28"/>
+          <w:szCs w:val="28"/>
+        </w:rPr>
+      </w:pPr>
+      <w:r>
+        <w:rPr>
+          <w:rFonts w:ascii="Times New Roman" w:hAnsi="Times New Roman" w:cs="Times New Roman"/>
+          <w:sz w:val="28"/>
+          <w:szCs w:val="28"/>
+        </w:rPr>
+        <w:t>Куча (</w:t>
+      </w:r>
+      <w:proofErr w:type="spellStart"/>
+      <w:r>
+        <w:rPr>
+          <w:rFonts w:ascii="Times New Roman" w:hAnsi="Times New Roman" w:cs="Times New Roman"/>
+          <w:sz w:val="28"/>
+          <w:szCs w:val="28"/>
+        </w:rPr>
+        <w:t>Heap</w:t>
+      </w:r>
+      <w:proofErr w:type="spellEnd"/>
+      <w:r>
+        <w:rPr>
+          <w:rFonts w:ascii="Times New Roman" w:hAnsi="Times New Roman" w:cs="Times New Roman"/>
+          <w:sz w:val="28"/>
+          <w:szCs w:val="28"/>
+        </w:rPr>
+        <w:t xml:space="preserve"> </w:t>
+      </w:r>
+      <w:proofErr w:type="spellStart"/>
+      <w:r>
+        <w:rPr>
+          <w:rFonts w:ascii="Times New Roman" w:hAnsi="Times New Roman" w:cs="Times New Roman"/>
+          <w:sz w:val="28"/>
+          <w:szCs w:val="28"/>
+        </w:rPr>
+        <w:t>Segment</w:t>
+      </w:r>
+      <w:proofErr w:type="spellEnd"/>
+      <w:r>
+        <w:rPr>
+          <w:rFonts w:ascii="Times New Roman" w:hAnsi="Times New Roman" w:cs="Times New Roman"/>
+          <w:sz w:val="28"/>
+          <w:szCs w:val="28"/>
+        </w:rPr>
+        <w:t>) - содержит динамически выделенную память</w:t>
+      </w:r>
+    </w:p>
+    <w:p>
+      <w:pPr>
+        <w:spacing w:line="360" w:lineRule="auto"/>
+        <w:jc w:val="both"/>
+        <w:rPr>
+          <w:rFonts w:ascii="Times New Roman" w:hAnsi="Times New Roman" w:cs="Times New Roman"/>
+          <w:sz w:val="28"/>
+          <w:szCs w:val="28"/>
+        </w:rPr>
+      </w:pPr>
+      <w:r>
+        <w:rPr>
+          <w:rFonts w:ascii="Times New Roman" w:hAnsi="Times New Roman" w:cs="Times New Roman"/>
+          <w:sz w:val="28"/>
+          <w:szCs w:val="28"/>
+        </w:rPr>
+        <w:t>Кодовый сегмент используется для хранения машинных инструкций, которые выполняет процессор. Данные сегмент хранит глобальные и статические переменные. Стек сегмент используется для хранения временных переменных и адресов возврата из процедур. Куча сегмент используется для хранения динамически выделенной памяти.</w:t>
+      </w:r>
+    </w:p>
+    <w:p>
+      <w:pPr>
+        <w:spacing w:line="360" w:lineRule="auto"/>
+        <w:jc w:val="both"/>
+        <w:rPr>
+          <w:rFonts w:ascii="Times New Roman" w:hAnsi="Times New Roman" w:cs="Times New Roman"/>
+          <w:sz w:val="28"/>
+          <w:szCs w:val="28"/>
+        </w:rPr>
+      </w:pPr>
+    </w:p>
+    <w:p>
+      <w:pPr>
+        <w:spacing w:line="360" w:lineRule="auto"/>
+        <w:jc w:val="both"/>
+        <w:rPr>
+          <w:rFonts w:ascii="Times New Roman" w:hAnsi="Times New Roman" w:cs="Times New Roman"/>
+          <w:sz w:val="28"/>
+          <w:szCs w:val="28"/>
+        </w:rPr>
+      </w:pPr>
+    </w:p>
+    <w:p>
+      <w:pPr>
+        <w:spacing w:line="360" w:lineRule="auto"/>
+        <w:jc w:val="both"/>
+        <w:rPr>
+          <w:rFonts w:ascii="Times New Roman" w:hAnsi="Times New Roman" w:cs="Times New Roman"/>
+          <w:sz w:val="28"/>
+          <w:szCs w:val="28"/>
+        </w:rPr>
+      </w:pPr>
+    </w:p>
+    <w:p>
+      <w:pPr>
+        <w:spacing w:line="360" w:lineRule="auto"/>
+        <w:jc w:val="both"/>
+        <w:rPr>
+          <w:rFonts w:ascii="Times New Roman" w:hAnsi="Times New Roman" w:cs="Times New Roman"/>
+          <w:sz w:val="28"/>
+          <w:szCs w:val="28"/>
+        </w:rPr>
+      </w:pPr>
+      <w:r>
+        <w:rPr>
+          <w:rFonts w:ascii="Times New Roman" w:hAnsi="Times New Roman" w:cs="Times New Roman"/>
+          <w:sz w:val="28"/>
+          <w:szCs w:val="28"/>
+        </w:rPr>
+        <w:lastRenderedPageBreak/>
+        <w:t xml:space="preserve">5. </w:t>
+      </w:r>
+      <w:r>
+        <w:rPr>
+          <w:rFonts w:ascii="Times New Roman" w:hAnsi="Times New Roman" w:cs="Times New Roman"/>
+          <w:sz w:val="28"/>
+          <w:szCs w:val="28"/>
+          <w:u w:val="single"/>
+        </w:rPr>
+        <w:t>Поясните назначение параметров выравнивания и объединения, используемых в</w:t>
+      </w:r>
+      <w:r>
+        <w:rPr>
+          <w:rFonts w:ascii="Times New Roman" w:hAnsi="Times New Roman" w:cs="Times New Roman"/>
+          <w:sz w:val="28"/>
+          <w:szCs w:val="28"/>
+          <w:u w:val="single"/>
+        </w:rPr>
+        <w:t xml:space="preserve"> </w:t>
+      </w:r>
+      <w:r>
+        <w:rPr>
+          <w:rFonts w:ascii="Times New Roman" w:hAnsi="Times New Roman" w:cs="Times New Roman"/>
+          <w:sz w:val="28"/>
+          <w:szCs w:val="28"/>
+          <w:u w:val="single"/>
+        </w:rPr>
+        <w:t>директивах SEGMENT.</w:t>
+      </w:r>
+    </w:p>
+    <w:p>
+      <w:pPr>
+        <w:spacing w:line="360" w:lineRule="auto"/>
+        <w:jc w:val="both"/>
+        <w:rPr>
+          <w:rFonts w:ascii="Times New Roman" w:hAnsi="Times New Roman" w:cs="Times New Roman"/>
+          <w:sz w:val="28"/>
+          <w:szCs w:val="28"/>
+        </w:rPr>
+      </w:pPr>
+      <w:r>
+        <w:rPr>
+          <w:rFonts w:ascii="Times New Roman" w:hAnsi="Times New Roman" w:cs="Times New Roman"/>
+          <w:sz w:val="28"/>
+          <w:szCs w:val="28"/>
+        </w:rPr>
+        <w:t>В директиве SEGMENT, параметры выравнивания (</w:t>
+      </w:r>
+      <w:proofErr w:type="spellStart"/>
+      <w:r>
+        <w:rPr>
+          <w:rFonts w:ascii="Times New Roman" w:hAnsi="Times New Roman" w:cs="Times New Roman"/>
+          <w:sz w:val="28"/>
+          <w:szCs w:val="28"/>
+        </w:rPr>
+        <w:t>alignment</w:t>
+      </w:r>
+      <w:proofErr w:type="spellEnd"/>
+      <w:r>
+        <w:rPr>
+          <w:rFonts w:ascii="Times New Roman" w:hAnsi="Times New Roman" w:cs="Times New Roman"/>
+          <w:sz w:val="28"/>
+          <w:szCs w:val="28"/>
+        </w:rPr>
+        <w:t>) используются для указания байтового выравнивания сегмента в памяти. Это означает, что сегмент будет размещен в памяти так, чтобы его начальный адрес был кратен заданному значению.</w:t>
+      </w:r>
+    </w:p>
+    <w:p>
+      <w:pPr>
+        <w:spacing w:line="360" w:lineRule="auto"/>
+        <w:jc w:val="both"/>
+        <w:rPr>
+          <w:rFonts w:ascii="Times New Roman" w:hAnsi="Times New Roman" w:cs="Times New Roman"/>
+          <w:sz w:val="28"/>
+          <w:szCs w:val="28"/>
+        </w:rPr>
+      </w:pPr>
+      <w:r>
+        <w:rPr>
+          <w:rFonts w:ascii="Times New Roman" w:hAnsi="Times New Roman" w:cs="Times New Roman"/>
+          <w:sz w:val="28"/>
+          <w:szCs w:val="28"/>
+        </w:rPr>
+        <w:t>Параметр объединения (</w:t>
+      </w:r>
+      <w:proofErr w:type="spellStart"/>
+      <w:r>
+        <w:rPr>
+          <w:rFonts w:ascii="Times New Roman" w:hAnsi="Times New Roman" w:cs="Times New Roman"/>
+          <w:sz w:val="28"/>
+          <w:szCs w:val="28"/>
+        </w:rPr>
+        <w:t>combination</w:t>
+      </w:r>
+      <w:proofErr w:type="spellEnd"/>
+      <w:r>
+        <w:rPr>
+          <w:rFonts w:ascii="Times New Roman" w:hAnsi="Times New Roman" w:cs="Times New Roman"/>
+          <w:sz w:val="28"/>
+          <w:szCs w:val="28"/>
+        </w:rPr>
+        <w:t>) используется для объединения сегментов в один большой сегмент, чтобы можно было управлять ими как единым целым. Это полезно, когда необходимо создать область памяти с определенным выравниванием и размером.</w:t>
+      </w:r>
+    </w:p>
+    <w:p>
+      <w:pPr>
+        <w:spacing w:line="360" w:lineRule="auto"/>
+        <w:jc w:val="both"/>
+        <w:rPr>
+          <w:rFonts w:ascii="Times New Roman" w:hAnsi="Times New Roman" w:cs="Times New Roman"/>
+          <w:sz w:val="28"/>
+          <w:szCs w:val="28"/>
+        </w:rPr>
+      </w:pPr>
+    </w:p>
+    <w:p>
+      <w:pPr>
+        <w:spacing w:line="360" w:lineRule="auto"/>
+        <w:jc w:val="both"/>
+        <w:rPr>
+          <w:rFonts w:ascii="Times New Roman" w:hAnsi="Times New Roman" w:cs="Times New Roman"/>
+          <w:sz w:val="28"/>
+          <w:szCs w:val="28"/>
+        </w:rPr>
+      </w:pPr>
+      <w:r>
+        <w:rPr>
+          <w:rFonts w:ascii="Times New Roman" w:hAnsi="Times New Roman" w:cs="Times New Roman"/>
+          <w:sz w:val="28"/>
+          <w:szCs w:val="28"/>
+        </w:rPr>
+        <w:t xml:space="preserve">6. </w:t>
+      </w:r>
+      <w:r>
+        <w:rPr>
+          <w:rFonts w:ascii="Times New Roman" w:hAnsi="Times New Roman" w:cs="Times New Roman"/>
+          <w:sz w:val="28"/>
+          <w:szCs w:val="28"/>
+          <w:u w:val="single"/>
+        </w:rPr>
+        <w:t>Когда и в каких случаях применяется директива ORG?</w:t>
+      </w:r>
+    </w:p>
+    <w:p>
+      <w:pPr>
+        <w:spacing w:line="360" w:lineRule="auto"/>
+        <w:jc w:val="both"/>
+        <w:rPr>
+          <w:rFonts w:ascii="Times New Roman" w:hAnsi="Times New Roman" w:cs="Times New Roman"/>
+          <w:sz w:val="28"/>
+          <w:szCs w:val="28"/>
+        </w:rPr>
+      </w:pPr>
+      <w:r>
+        <w:rPr>
+          <w:rFonts w:ascii="Times New Roman" w:hAnsi="Times New Roman" w:cs="Times New Roman"/>
+          <w:sz w:val="28"/>
+          <w:szCs w:val="28"/>
+        </w:rPr>
+        <w:t>Директива ORG (</w:t>
+      </w:r>
+      <w:proofErr w:type="spellStart"/>
+      <w:r>
+        <w:rPr>
+          <w:rFonts w:ascii="Times New Roman" w:hAnsi="Times New Roman" w:cs="Times New Roman"/>
+          <w:sz w:val="28"/>
+          <w:szCs w:val="28"/>
+        </w:rPr>
+        <w:t>origin</w:t>
+      </w:r>
+      <w:proofErr w:type="spellEnd"/>
+      <w:r>
+        <w:rPr>
+          <w:rFonts w:ascii="Times New Roman" w:hAnsi="Times New Roman" w:cs="Times New Roman"/>
+          <w:sz w:val="28"/>
+          <w:szCs w:val="28"/>
+        </w:rPr>
+        <w:t xml:space="preserve">) используется в ассемблерных программах для установления начального адреса кода или данных. Она используется для явного указания адреса, на котором должен начаться следующий код или данные. Это полезно в случаях, когда необходимо управлять положением кода или данных в памяти, например, для создания </w:t>
+      </w:r>
+      <w:proofErr w:type="spellStart"/>
+      <w:r>
+        <w:rPr>
+          <w:rFonts w:ascii="Times New Roman" w:hAnsi="Times New Roman" w:cs="Times New Roman"/>
+          <w:sz w:val="28"/>
+          <w:szCs w:val="28"/>
+        </w:rPr>
+        <w:t>многосегментных</w:t>
+      </w:r>
+      <w:proofErr w:type="spellEnd"/>
+      <w:r>
+        <w:rPr>
+          <w:rFonts w:ascii="Times New Roman" w:hAnsi="Times New Roman" w:cs="Times New Roman"/>
+          <w:sz w:val="28"/>
+          <w:szCs w:val="28"/>
+        </w:rPr>
+        <w:t xml:space="preserve"> программ или для задания определенного адреса для вызова подпрограммы.</w:t>
+      </w:r>
+    </w:p>
+    <w:p>
+      <w:pPr>
+        <w:spacing w:line="360" w:lineRule="auto"/>
+        <w:jc w:val="both"/>
+        <w:rPr>
+          <w:rFonts w:ascii="Times New Roman" w:hAnsi="Times New Roman" w:cs="Times New Roman"/>
+          <w:sz w:val="28"/>
+          <w:szCs w:val="28"/>
+        </w:rPr>
+      </w:pPr>
+    </w:p>
+    <w:p>
+      <w:pPr>
+        <w:spacing w:line="360" w:lineRule="auto"/>
+        <w:jc w:val="both"/>
+        <w:rPr>
+          <w:rFonts w:ascii="Times New Roman" w:hAnsi="Times New Roman" w:cs="Times New Roman"/>
+          <w:sz w:val="28"/>
+          <w:szCs w:val="28"/>
+        </w:rPr>
+      </w:pPr>
+      <w:r>
+        <w:rPr>
+          <w:rFonts w:ascii="Times New Roman" w:hAnsi="Times New Roman" w:cs="Times New Roman"/>
+          <w:sz w:val="28"/>
+          <w:szCs w:val="28"/>
+        </w:rPr>
+        <w:t xml:space="preserve">7. </w:t>
+      </w:r>
+      <w:r>
+        <w:rPr>
+          <w:rFonts w:ascii="Times New Roman" w:hAnsi="Times New Roman" w:cs="Times New Roman"/>
+          <w:sz w:val="28"/>
+          <w:szCs w:val="28"/>
+          <w:u w:val="single"/>
+        </w:rPr>
+        <w:t>Что конкретно подразумевает директива END, если она завершает: а)</w:t>
+      </w:r>
+      <w:r>
+        <w:rPr>
+          <w:rFonts w:ascii="Times New Roman" w:hAnsi="Times New Roman" w:cs="Times New Roman"/>
+          <w:sz w:val="28"/>
+          <w:szCs w:val="28"/>
+          <w:u w:val="single"/>
+        </w:rPr>
+        <w:t xml:space="preserve"> </w:t>
+      </w:r>
+      <w:r>
+        <w:rPr>
+          <w:rFonts w:ascii="Times New Roman" w:hAnsi="Times New Roman" w:cs="Times New Roman"/>
+          <w:sz w:val="28"/>
+          <w:szCs w:val="28"/>
+          <w:u w:val="single"/>
+        </w:rPr>
+        <w:t>программу, б) процедуру, в) сегмент?</w:t>
+      </w:r>
+    </w:p>
+    <w:p>
+      <w:pPr>
+        <w:spacing w:line="360" w:lineRule="auto"/>
+        <w:jc w:val="both"/>
+        <w:rPr>
+          <w:rFonts w:ascii="Times New Roman" w:hAnsi="Times New Roman" w:cs="Times New Roman"/>
+          <w:sz w:val="28"/>
+          <w:szCs w:val="28"/>
+        </w:rPr>
+      </w:pPr>
+      <w:r>
+        <w:rPr>
+          <w:rFonts w:ascii="Times New Roman" w:hAnsi="Times New Roman" w:cs="Times New Roman"/>
+          <w:sz w:val="28"/>
+          <w:szCs w:val="28"/>
+        </w:rPr>
+        <w:t>Директива END подразумевает конец программы в ассемблерном коде. Она обозначает конец всех определений данных и кода в программе. Директива END не может быть использована для завершения процедуры или сегмента, т.к. она предназначена для завершения целой программы.</w:t>
+      </w:r>
+    </w:p>
+    <w:p>
+      <w:pPr>
+        <w:spacing w:line="360" w:lineRule="auto"/>
+        <w:jc w:val="both"/>
+        <w:rPr>
+          <w:rFonts w:ascii="Times New Roman" w:hAnsi="Times New Roman" w:cs="Times New Roman"/>
+          <w:sz w:val="28"/>
+          <w:szCs w:val="28"/>
+        </w:rPr>
+      </w:pPr>
+    </w:p>
+    <w:p>
+      <w:pPr>
+        <w:spacing w:line="360" w:lineRule="auto"/>
+        <w:jc w:val="both"/>
+        <w:rPr>
+          <w:rFonts w:ascii="Times New Roman" w:hAnsi="Times New Roman" w:cs="Times New Roman"/>
+          <w:sz w:val="28"/>
+          <w:szCs w:val="28"/>
+        </w:rPr>
+      </w:pPr>
+      <w:r>
+        <w:rPr>
+          <w:rFonts w:ascii="Times New Roman" w:hAnsi="Times New Roman" w:cs="Times New Roman"/>
+          <w:sz w:val="28"/>
+          <w:szCs w:val="28"/>
+        </w:rPr>
+        <w:t xml:space="preserve">8. </w:t>
+      </w:r>
+      <w:r>
+        <w:rPr>
+          <w:rFonts w:ascii="Times New Roman" w:hAnsi="Times New Roman" w:cs="Times New Roman"/>
+          <w:sz w:val="28"/>
+          <w:szCs w:val="28"/>
+          <w:u w:val="single"/>
+        </w:rPr>
+        <w:t>Какие операции необходимо произвести в процессоре до начала выполнения</w:t>
+      </w:r>
+      <w:r>
+        <w:rPr>
+          <w:rFonts w:ascii="Times New Roman" w:hAnsi="Times New Roman" w:cs="Times New Roman"/>
+          <w:sz w:val="28"/>
+          <w:szCs w:val="28"/>
+          <w:u w:val="single"/>
+        </w:rPr>
+        <w:t xml:space="preserve"> </w:t>
+      </w:r>
+      <w:r>
+        <w:rPr>
+          <w:rFonts w:ascii="Times New Roman" w:hAnsi="Times New Roman" w:cs="Times New Roman"/>
+          <w:sz w:val="28"/>
+          <w:szCs w:val="28"/>
+          <w:u w:val="single"/>
+        </w:rPr>
+        <w:t>программы?</w:t>
+      </w:r>
+    </w:p>
+    <w:p>
+      <w:pPr>
+        <w:spacing w:line="360" w:lineRule="auto"/>
+        <w:jc w:val="both"/>
+        <w:rPr>
+          <w:rFonts w:ascii="Times New Roman" w:hAnsi="Times New Roman" w:cs="Times New Roman"/>
+          <w:sz w:val="28"/>
+          <w:szCs w:val="28"/>
+        </w:rPr>
+      </w:pPr>
+    </w:p>
+    <w:p>
+      <w:pPr>
+        <w:spacing w:line="360" w:lineRule="auto"/>
+        <w:jc w:val="both"/>
+        <w:rPr>
+          <w:rFonts w:ascii="Times New Roman" w:hAnsi="Times New Roman" w:cs="Times New Roman"/>
+          <w:sz w:val="28"/>
+          <w:szCs w:val="28"/>
+        </w:rPr>
+      </w:pPr>
+      <w:r>
+        <w:rPr>
+          <w:rFonts w:ascii="Times New Roman" w:hAnsi="Times New Roman" w:cs="Times New Roman"/>
+          <w:sz w:val="28"/>
+          <w:szCs w:val="28"/>
+        </w:rPr>
+        <w:lastRenderedPageBreak/>
+        <w:t xml:space="preserve">9. </w:t>
+      </w:r>
+      <w:r>
+        <w:rPr>
+          <w:rFonts w:ascii="Times New Roman" w:hAnsi="Times New Roman" w:cs="Times New Roman"/>
+          <w:sz w:val="28"/>
+          <w:szCs w:val="28"/>
+          <w:u w:val="single"/>
+        </w:rPr>
+        <w:t>Назовите команды арифметических операций и поясните использование регистров</w:t>
+      </w:r>
+      <w:r>
+        <w:rPr>
+          <w:rFonts w:ascii="Times New Roman" w:hAnsi="Times New Roman" w:cs="Times New Roman"/>
+          <w:sz w:val="28"/>
+          <w:szCs w:val="28"/>
+          <w:u w:val="single"/>
+        </w:rPr>
+        <w:t xml:space="preserve"> </w:t>
+      </w:r>
+      <w:r>
+        <w:rPr>
+          <w:rFonts w:ascii="Times New Roman" w:hAnsi="Times New Roman" w:cs="Times New Roman"/>
+          <w:sz w:val="28"/>
+          <w:szCs w:val="28"/>
+          <w:u w:val="single"/>
+        </w:rPr>
+        <w:t>процессора при каждой операции</w:t>
+      </w:r>
+      <w:r>
+        <w:rPr>
+          <w:rFonts w:ascii="Times New Roman" w:hAnsi="Times New Roman" w:cs="Times New Roman"/>
+          <w:sz w:val="28"/>
+          <w:szCs w:val="28"/>
+          <w:u w:val="single"/>
+        </w:rPr>
+        <w:t>.</w:t>
+      </w:r>
+    </w:p>
+    <w:p>
+      <w:pPr>
+        <w:spacing w:line="360" w:lineRule="auto"/>
+        <w:jc w:val="both"/>
+        <w:rPr>
+          <w:rFonts w:ascii="Times New Roman" w:hAnsi="Times New Roman" w:cs="Times New Roman"/>
+          <w:sz w:val="28"/>
+          <w:szCs w:val="28"/>
+        </w:rPr>
+      </w:pPr>
+    </w:p>
+    <w:p>
+      <w:pPr>
+        <w:spacing w:line="360" w:lineRule="auto"/>
+        <w:jc w:val="both"/>
+        <w:rPr>
+          <w:rFonts w:ascii="Times New Roman" w:hAnsi="Times New Roman" w:cs="Times New Roman"/>
+          <w:sz w:val="28"/>
+          <w:szCs w:val="28"/>
+        </w:rPr>
+      </w:pPr>
+      <w:r>
+        <w:rPr>
+          <w:rFonts w:ascii="Times New Roman" w:hAnsi="Times New Roman" w:cs="Times New Roman"/>
+          <w:sz w:val="28"/>
+          <w:szCs w:val="28"/>
+        </w:rPr>
+        <w:t xml:space="preserve">10. </w:t>
+      </w:r>
+      <w:r>
+        <w:rPr>
+          <w:rFonts w:ascii="Times New Roman" w:hAnsi="Times New Roman" w:cs="Times New Roman"/>
+          <w:sz w:val="28"/>
+          <w:szCs w:val="28"/>
+          <w:u w:val="single"/>
+        </w:rPr>
+        <w:t>С какой целью в начале кодового сегмента в стек заносится содержимое</w:t>
+      </w:r>
+      <w:r>
+        <w:rPr>
+          <w:rFonts w:ascii="Times New Roman" w:hAnsi="Times New Roman" w:cs="Times New Roman"/>
+          <w:sz w:val="28"/>
+          <w:szCs w:val="28"/>
+          <w:u w:val="single"/>
+        </w:rPr>
+        <w:t xml:space="preserve"> </w:t>
+      </w:r>
+      <w:r>
+        <w:rPr>
+          <w:rFonts w:ascii="Times New Roman" w:hAnsi="Times New Roman" w:cs="Times New Roman"/>
+          <w:sz w:val="28"/>
+          <w:szCs w:val="28"/>
+          <w:u w:val="single"/>
+        </w:rPr>
+        <w:t>сегментного регистра DS, а затем нулевое значение?</w:t>
+      </w:r>
+    </w:p>
+    <w:p>
+      <w:pPr>
+        <w:spacing w:line="360" w:lineRule="auto"/>
+        <w:jc w:val="both"/>
+        <w:rPr>
+          <w:rFonts w:ascii="Times New Roman" w:hAnsi="Times New Roman" w:cs="Times New Roman"/>
+          <w:sz w:val="28"/>
+          <w:szCs w:val="28"/>
+        </w:rPr>
+      </w:pPr>
+    </w:p>
+    <w:p>
+      <w:pPr>
+        <w:spacing w:line="360" w:lineRule="auto"/>
+        <w:jc w:val="both"/>
+        <w:rPr>
+          <w:rFonts w:ascii="Times New Roman" w:hAnsi="Times New Roman" w:cs="Times New Roman"/>
+          <w:sz w:val="28"/>
+          <w:szCs w:val="28"/>
+          <w:u w:val="single"/>
+        </w:rPr>
+      </w:pPr>
+      <w:r>
+        <w:rPr>
+          <w:rFonts w:ascii="Times New Roman" w:hAnsi="Times New Roman" w:cs="Times New Roman"/>
+          <w:sz w:val="28"/>
+          <w:szCs w:val="28"/>
+        </w:rPr>
+        <w:t xml:space="preserve">11. </w:t>
+      </w:r>
+      <w:r>
+        <w:rPr>
+          <w:rFonts w:ascii="Times New Roman" w:hAnsi="Times New Roman" w:cs="Times New Roman"/>
+          <w:sz w:val="28"/>
+          <w:szCs w:val="28"/>
+          <w:u w:val="single"/>
+        </w:rPr>
+        <w:t>Каково назначение директивы ASSUME?</w:t>
+      </w:r>
+    </w:p>
+    <w:p>
+      <w:pPr>
+        <w:spacing w:line="360" w:lineRule="auto"/>
+        <w:jc w:val="both"/>
+        <w:rPr>
+          <w:rFonts w:ascii="Times New Roman" w:hAnsi="Times New Roman" w:cs="Times New Roman"/>
+          <w:sz w:val="28"/>
+          <w:szCs w:val="28"/>
+        </w:rPr>
+      </w:pPr>
+    </w:p>
+    <w:p>
+      <w:pPr>
+        <w:spacing w:line="360" w:lineRule="auto"/>
+        <w:jc w:val="both"/>
+        <w:rPr>
+          <w:rFonts w:ascii="Times New Roman" w:hAnsi="Times New Roman" w:cs="Times New Roman"/>
+          <w:sz w:val="28"/>
+          <w:szCs w:val="28"/>
+          <w:u w:val="single"/>
+        </w:rPr>
+      </w:pPr>
+      <w:r>
+        <w:rPr>
+          <w:rFonts w:ascii="Times New Roman" w:hAnsi="Times New Roman" w:cs="Times New Roman"/>
+          <w:sz w:val="28"/>
+          <w:szCs w:val="28"/>
+        </w:rPr>
+        <w:t>12.</w:t>
+      </w:r>
+      <w:r>
+        <w:t xml:space="preserve"> </w:t>
+      </w:r>
+      <w:r>
+        <w:rPr>
+          <w:rFonts w:ascii="Times New Roman" w:hAnsi="Times New Roman" w:cs="Times New Roman"/>
+          <w:sz w:val="28"/>
+          <w:szCs w:val="28"/>
+          <w:u w:val="single"/>
+        </w:rPr>
+        <w:t>Расскажите об особенностях размещения в памяти ЭВМ программ с</w:t>
+      </w:r>
+    </w:p>
+    <w:p>
+      <w:pPr>
+        <w:spacing w:line="360" w:lineRule="auto"/>
+        <w:jc w:val="both"/>
+        <w:rPr>
+          <w:rFonts w:ascii="Times New Roman" w:hAnsi="Times New Roman" w:cs="Times New Roman"/>
+          <w:sz w:val="28"/>
+          <w:szCs w:val="28"/>
+        </w:rPr>
+      </w:pPr>
+      <w:r>
+        <w:rPr>
+          <w:rFonts w:ascii="Times New Roman" w:hAnsi="Times New Roman" w:cs="Times New Roman"/>
+          <w:sz w:val="28"/>
+          <w:szCs w:val="28"/>
+          <w:u w:val="single"/>
+        </w:rPr>
+        <w:t>расширениями .</w:t>
+      </w:r>
+      <w:proofErr w:type="spellStart"/>
+      <w:r>
+        <w:rPr>
+          <w:rFonts w:ascii="Times New Roman" w:hAnsi="Times New Roman" w:cs="Times New Roman"/>
+          <w:sz w:val="28"/>
+          <w:szCs w:val="28"/>
+          <w:u w:val="single"/>
+        </w:rPr>
+        <w:t>exe</w:t>
+      </w:r>
+      <w:proofErr w:type="spellEnd"/>
+      <w:r>
+        <w:rPr>
+          <w:rFonts w:ascii="Times New Roman" w:hAnsi="Times New Roman" w:cs="Times New Roman"/>
+          <w:sz w:val="28"/>
+          <w:szCs w:val="28"/>
+          <w:u w:val="single"/>
+        </w:rPr>
+        <w:t xml:space="preserve"> и .</w:t>
+      </w:r>
+      <w:proofErr w:type="spellStart"/>
+      <w:r>
+        <w:rPr>
+          <w:rFonts w:ascii="Times New Roman" w:hAnsi="Times New Roman" w:cs="Times New Roman"/>
+          <w:sz w:val="28"/>
+          <w:szCs w:val="28"/>
+          <w:u w:val="single"/>
+        </w:rPr>
+        <w:t>com</w:t>
+      </w:r>
+      <w:proofErr w:type="spellEnd"/>
+      <w:r>
+        <w:rPr>
+          <w:rFonts w:ascii="Times New Roman" w:hAnsi="Times New Roman" w:cs="Times New Roman"/>
+          <w:sz w:val="28"/>
+          <w:szCs w:val="28"/>
+        </w:rPr>
+        <w:t>.</w:t>
+      </w:r>
+    </w:p>
+    <w:p>
+      <w:pPr>
+        <w:spacing w:line="360" w:lineRule="auto"/>
+        <w:jc w:val="both"/>
+        <w:rPr>
+          <w:rFonts w:ascii="Times New Roman" w:hAnsi="Times New Roman" w:cs="Times New Roman"/>
+          <w:sz w:val="28"/>
+          <w:szCs w:val="28"/>
+        </w:rPr>
+      </w:pPr>
+    </w:p>
+    <w:p>
+      <w:pPr>
+        <w:spacing w:line="360" w:lineRule="auto"/>
+        <w:jc w:val="both"/>
+        <w:rPr>
+          <w:rFonts w:ascii="Times New Roman" w:hAnsi="Times New Roman" w:cs="Times New Roman"/>
+          <w:sz w:val="28"/>
+          <w:szCs w:val="28"/>
+        </w:rPr>
+      </w:pPr>
+      <w:r>
+        <w:rPr>
+          <w:rFonts w:ascii="Times New Roman" w:hAnsi="Times New Roman" w:cs="Times New Roman"/>
+          <w:sz w:val="28"/>
+          <w:szCs w:val="28"/>
+        </w:rPr>
+        <w:t xml:space="preserve">13. </w:t>
+      </w:r>
+      <w:r>
+        <w:rPr>
+          <w:rFonts w:ascii="Times New Roman" w:hAnsi="Times New Roman" w:cs="Times New Roman"/>
+          <w:sz w:val="28"/>
+          <w:szCs w:val="28"/>
+          <w:u w:val="single"/>
+        </w:rPr>
+        <w:t>Нарисуйте схему подключения 16- разрядного порта к МП</w:t>
+      </w:r>
+      <w:r>
+        <w:rPr>
+          <w:rFonts w:ascii="Times New Roman" w:hAnsi="Times New Roman" w:cs="Times New Roman"/>
+          <w:sz w:val="28"/>
+          <w:szCs w:val="28"/>
+          <w:u w:val="single"/>
+        </w:rPr>
+        <w:t xml:space="preserve"> </w:t>
+      </w:r>
+      <w:r>
+        <w:rPr>
+          <w:rFonts w:ascii="Times New Roman" w:hAnsi="Times New Roman" w:cs="Times New Roman"/>
+          <w:sz w:val="28"/>
+          <w:szCs w:val="28"/>
+          <w:u w:val="single"/>
+        </w:rPr>
+        <w:t>1810ВМ86, если в наличии имеются только микросхемы 580ВВ55 или 580ВА86</w:t>
+      </w:r>
+      <w:r>
+        <w:rPr>
+          <w:rFonts w:ascii="Times New Roman" w:hAnsi="Times New Roman" w:cs="Times New Roman"/>
+          <w:sz w:val="28"/>
+          <w:szCs w:val="28"/>
+        </w:rPr>
+        <w:t>.</w:t>
+      </w:r>
+      <w:r>
+        <w:rPr>
+          <w:rFonts w:ascii="Times New Roman" w:hAnsi="Times New Roman" w:cs="Times New Roman"/>
+          <w:sz w:val="28"/>
+          <w:szCs w:val="28"/>
+        </w:rPr>
+        <w:cr/>
+      </w:r>
+    </w:p>
+    <w:p>
+      <w:pPr>
+        <w:spacing w:line="360" w:lineRule="auto"/>
+        <w:jc w:val="both"/>
+        <w:rPr>
+          <w:rFonts w:ascii="Times New Roman" w:hAnsi="Times New Roman" w:cs="Times New Roman"/>
+          <w:sz w:val="28"/>
+          <w:szCs w:val="28"/>
+        </w:rPr>
+      </w:pPr>
+    </w:p>
+    <w:p>
+      <w:pPr>
+        <w:spacing w:line="360" w:lineRule="auto"/>
+        <w:jc w:val="both"/>
+        <w:rPr>
+          <w:rFonts w:ascii="Times New Roman" w:hAnsi="Times New Roman" w:cs="Times New Roman"/>
+          <w:sz w:val="28"/>
+          <w:szCs w:val="28"/>
+        </w:rPr>
+      </w:pPr>
+      <w:r>
+        <w:rPr>
+          <w:rFonts w:ascii="Times New Roman" w:hAnsi="Times New Roman" w:cs="Times New Roman"/>
+          <w:sz w:val="28"/>
+          <w:szCs w:val="28"/>
+        </w:rPr>
+        <w:t xml:space="preserve">14. </w:t>
+      </w:r>
+      <w:r>
+        <w:rPr>
+          <w:rFonts w:ascii="Times New Roman" w:hAnsi="Times New Roman" w:cs="Times New Roman"/>
+          <w:sz w:val="28"/>
+          <w:szCs w:val="28"/>
+          <w:u w:val="single"/>
+        </w:rPr>
+        <w:t>Каково назначение вывода M/IO в МП 8086 и нарисуйте схему подключения</w:t>
+      </w:r>
+      <w:r>
+        <w:rPr>
+          <w:rFonts w:ascii="Times New Roman" w:hAnsi="Times New Roman" w:cs="Times New Roman"/>
+          <w:sz w:val="28"/>
+          <w:szCs w:val="28"/>
+          <w:u w:val="single"/>
+        </w:rPr>
+        <w:t xml:space="preserve"> </w:t>
+      </w:r>
+      <w:r>
+        <w:rPr>
+          <w:rFonts w:ascii="Times New Roman" w:hAnsi="Times New Roman" w:cs="Times New Roman"/>
+          <w:sz w:val="28"/>
+          <w:szCs w:val="28"/>
+          <w:u w:val="single"/>
+        </w:rPr>
+        <w:t>устройств с его использованием.</w:t>
+      </w:r>
+    </w:p>
+    <w:p>
+      <w:pPr>
+        <w:spacing w:line="360" w:lineRule="auto"/>
+        <w:jc w:val="both"/>
+        <w:rPr>
+          <w:rFonts w:ascii="Times New Roman" w:hAnsi="Times New Roman" w:cs="Times New Roman"/>
+          <w:sz w:val="28"/>
+          <w:szCs w:val="28"/>
+        </w:rPr>
+      </w:pPr>
+    </w:p>
+    <w:p>
+      <w:pPr>
+        <w:spacing w:line="360" w:lineRule="auto"/>
+        <w:jc w:val="both"/>
+        <w:rPr>
+          <w:rFonts w:ascii="Times New Roman" w:hAnsi="Times New Roman" w:cs="Times New Roman"/>
+          <w:sz w:val="28"/>
+          <w:szCs w:val="28"/>
+        </w:rPr>
+      </w:pPr>
+      <w:r>
+        <w:rPr>
+          <w:rFonts w:ascii="Times New Roman" w:hAnsi="Times New Roman" w:cs="Times New Roman"/>
+          <w:sz w:val="28"/>
+          <w:szCs w:val="28"/>
+        </w:rPr>
+        <w:t xml:space="preserve">15. </w:t>
+      </w:r>
+      <w:r>
+        <w:rPr>
+          <w:rFonts w:ascii="Times New Roman" w:hAnsi="Times New Roman" w:cs="Times New Roman"/>
+          <w:sz w:val="28"/>
+          <w:szCs w:val="28"/>
+          <w:u w:val="single"/>
+        </w:rPr>
+        <w:t xml:space="preserve">Какая информация хранится в </w:t>
+      </w:r>
+      <w:proofErr w:type="gramStart"/>
+      <w:r>
+        <w:rPr>
+          <w:rFonts w:ascii="Times New Roman" w:hAnsi="Times New Roman" w:cs="Times New Roman"/>
+          <w:sz w:val="28"/>
+          <w:szCs w:val="28"/>
+          <w:u w:val="single"/>
+        </w:rPr>
+        <w:t>заголовке .</w:t>
+      </w:r>
+      <w:proofErr w:type="spellStart"/>
+      <w:r>
+        <w:rPr>
+          <w:rFonts w:ascii="Times New Roman" w:hAnsi="Times New Roman" w:cs="Times New Roman"/>
+          <w:sz w:val="28"/>
+          <w:szCs w:val="28"/>
+          <w:u w:val="single"/>
+        </w:rPr>
+        <w:t>ехе</w:t>
+      </w:r>
+      <w:proofErr w:type="spellEnd"/>
+      <w:proofErr w:type="gramEnd"/>
+      <w:r>
+        <w:rPr>
+          <w:rFonts w:ascii="Times New Roman" w:hAnsi="Times New Roman" w:cs="Times New Roman"/>
+          <w:sz w:val="28"/>
+          <w:szCs w:val="28"/>
+          <w:u w:val="single"/>
+        </w:rPr>
+        <w:t xml:space="preserve"> –программы, его назначение и</w:t>
+      </w:r>
+      <w:r>
+        <w:rPr>
+          <w:rFonts w:ascii="Times New Roman" w:hAnsi="Times New Roman" w:cs="Times New Roman"/>
+          <w:sz w:val="28"/>
+          <w:szCs w:val="28"/>
+          <w:u w:val="single"/>
+        </w:rPr>
+        <w:t xml:space="preserve"> </w:t>
+      </w:r>
+      <w:r>
+        <w:rPr>
+          <w:rFonts w:ascii="Times New Roman" w:hAnsi="Times New Roman" w:cs="Times New Roman"/>
+          <w:sz w:val="28"/>
+          <w:szCs w:val="28"/>
+          <w:u w:val="single"/>
+        </w:rPr>
+        <w:t>размер?</w:t>
+      </w:r>
+    </w:p>
+    <w:p>
+      <w:pPr>
+        <w:spacing w:line="360" w:lineRule="auto"/>
+        <w:jc w:val="both"/>
+        <w:rPr>
+          <w:rFonts w:ascii="Times New Roman" w:hAnsi="Times New Roman" w:cs="Times New Roman"/>
+          <w:sz w:val="28"/>
+          <w:szCs w:val="28"/>
+        </w:rPr>
+      </w:pPr>
+    </w:p>
+    <w:p>
+      <w:pPr>
+        <w:spacing w:line="360" w:lineRule="auto"/>
+        <w:jc w:val="both"/>
+        <w:rPr>
+          <w:rFonts w:ascii="Times New Roman" w:hAnsi="Times New Roman" w:cs="Times New Roman"/>
+          <w:sz w:val="28"/>
+          <w:szCs w:val="28"/>
+        </w:rPr>
+      </w:pPr>
+      <w:r>
+        <w:rPr>
+          <w:rFonts w:ascii="Times New Roman" w:hAnsi="Times New Roman" w:cs="Times New Roman"/>
+          <w:sz w:val="28"/>
+          <w:szCs w:val="28"/>
+        </w:rPr>
+        <w:t xml:space="preserve">16. </w:t>
+      </w:r>
+      <w:r>
+        <w:rPr>
+          <w:rFonts w:ascii="Times New Roman" w:hAnsi="Times New Roman" w:cs="Times New Roman"/>
+          <w:sz w:val="28"/>
+          <w:szCs w:val="28"/>
+          <w:u w:val="single"/>
+        </w:rPr>
+        <w:t>Зачем к исполняемому модулю добавляется префикс программного</w:t>
+      </w:r>
+      <w:r>
+        <w:rPr>
+          <w:rFonts w:ascii="Times New Roman" w:hAnsi="Times New Roman" w:cs="Times New Roman"/>
+          <w:sz w:val="28"/>
+          <w:szCs w:val="28"/>
+          <w:u w:val="single"/>
+        </w:rPr>
+        <w:t xml:space="preserve"> </w:t>
+      </w:r>
+      <w:r>
+        <w:rPr>
+          <w:rFonts w:ascii="Times New Roman" w:hAnsi="Times New Roman" w:cs="Times New Roman"/>
+          <w:sz w:val="28"/>
+          <w:szCs w:val="28"/>
+          <w:u w:val="single"/>
+        </w:rPr>
+        <w:t>сегмента, какой его размер и какая информация в нем хранится?</w:t>
+      </w:r>
+    </w:p>
+    <w:p>
+      <w:pPr>
+        <w:spacing w:line="360" w:lineRule="auto"/>
+        <w:jc w:val="both"/>
+        <w:rPr>
+          <w:rFonts w:ascii="Times New Roman" w:hAnsi="Times New Roman" w:cs="Times New Roman"/>
+          <w:sz w:val="28"/>
+          <w:szCs w:val="28"/>
+        </w:rPr>
+      </w:pPr>
+    </w:p>
+    <w:p>
+      <w:pPr>
+        <w:spacing w:line="360" w:lineRule="auto"/>
+        <w:jc w:val="both"/>
+        <w:rPr>
+          <w:rFonts w:ascii="Times New Roman" w:hAnsi="Times New Roman" w:cs="Times New Roman"/>
+          <w:sz w:val="28"/>
+          <w:szCs w:val="28"/>
+        </w:rPr>
+      </w:pPr>
+      <w:r>
+        <w:rPr>
+          <w:rFonts w:ascii="Times New Roman" w:hAnsi="Times New Roman" w:cs="Times New Roman"/>
+          <w:sz w:val="28"/>
+          <w:szCs w:val="28"/>
+        </w:rPr>
+        <w:t xml:space="preserve">17. </w:t>
+      </w:r>
+      <w:r>
+        <w:rPr>
+          <w:rFonts w:ascii="Times New Roman" w:hAnsi="Times New Roman" w:cs="Times New Roman"/>
+          <w:sz w:val="28"/>
+          <w:szCs w:val="28"/>
+          <w:u w:val="single"/>
+        </w:rPr>
+        <w:t>Расскажите о методах адресации, используемых в МП-системах, и</w:t>
+      </w:r>
+      <w:r>
+        <w:rPr>
+          <w:rFonts w:ascii="Times New Roman" w:hAnsi="Times New Roman" w:cs="Times New Roman"/>
+          <w:sz w:val="28"/>
+          <w:szCs w:val="28"/>
+          <w:u w:val="single"/>
+        </w:rPr>
+        <w:t xml:space="preserve"> </w:t>
+      </w:r>
+      <w:r>
+        <w:rPr>
+          <w:rFonts w:ascii="Times New Roman" w:hAnsi="Times New Roman" w:cs="Times New Roman"/>
+          <w:sz w:val="28"/>
+          <w:szCs w:val="28"/>
+          <w:u w:val="single"/>
+        </w:rPr>
+        <w:t>объясните в каких случаях целесообразно использование этих методов?</w:t>
+      </w:r>
+    </w:p>
+    <w:p>
+      <w:pPr>
+        <w:spacing w:line="360" w:lineRule="auto"/>
+        <w:jc w:val="both"/>
+        <w:rPr>
+          <w:rFonts w:ascii="Times New Roman" w:hAnsi="Times New Roman" w:cs="Times New Roman"/>
+          <w:sz w:val="28"/>
+          <w:szCs w:val="28"/>
+        </w:rPr>
+      </w:pPr>
+    </w:p>
+    <w:p>
+      <w:pPr>
+        <w:spacing w:line="360" w:lineRule="auto"/>
+        <w:jc w:val="both"/>
+        <w:rPr>
+          <w:rFonts w:ascii="Times New Roman" w:hAnsi="Times New Roman" w:cs="Times New Roman"/>
+          <w:sz w:val="28"/>
+          <w:szCs w:val="28"/>
+        </w:rPr>
+      </w:pPr>
+      <w:r>
+        <w:rPr>
+          <w:rFonts w:ascii="Times New Roman" w:hAnsi="Times New Roman" w:cs="Times New Roman"/>
+          <w:sz w:val="28"/>
+          <w:szCs w:val="28"/>
+        </w:rPr>
+        <w:t xml:space="preserve">18. </w:t>
+      </w:r>
+      <w:r>
+        <w:rPr>
+          <w:rFonts w:ascii="Times New Roman" w:hAnsi="Times New Roman" w:cs="Times New Roman"/>
+          <w:sz w:val="28"/>
+          <w:szCs w:val="28"/>
+          <w:u w:val="single"/>
+        </w:rPr>
+        <w:t>Объясните особенности использования строковых команд.</w:t>
+      </w:r>
+    </w:p>
+    <w:p>
+      <w:pPr>
+        <w:spacing w:line="360" w:lineRule="auto"/>
+        <w:jc w:val="both"/>
+        <w:rPr>
+          <w:rFonts w:ascii="Times New Roman" w:hAnsi="Times New Roman" w:cs="Times New Roman"/>
+          <w:sz w:val="28"/>
+          <w:szCs w:val="28"/>
+        </w:rPr>
+      </w:pPr>
+    </w:p>
+    <w:p>
+      <w:pPr>
+        <w:spacing w:line="360" w:lineRule="auto"/>
+        <w:jc w:val="both"/>
+        <w:rPr>
+          <w:rFonts w:ascii="Times New Roman" w:hAnsi="Times New Roman" w:cs="Times New Roman"/>
+          <w:sz w:val="28"/>
+          <w:szCs w:val="28"/>
+        </w:rPr>
+      </w:pPr>
+      <w:r>
+        <w:rPr>
+          <w:rFonts w:ascii="Times New Roman" w:hAnsi="Times New Roman" w:cs="Times New Roman"/>
+          <w:sz w:val="28"/>
+          <w:szCs w:val="28"/>
+        </w:rPr>
+        <w:t xml:space="preserve">19. </w:t>
+      </w:r>
+      <w:r>
+        <w:rPr>
+          <w:rFonts w:ascii="Times New Roman" w:hAnsi="Times New Roman" w:cs="Times New Roman"/>
+          <w:sz w:val="28"/>
+          <w:szCs w:val="28"/>
+          <w:u w:val="single"/>
+        </w:rPr>
+        <w:t>Каким образом можно изменять направление просмотра строк?</w:t>
+      </w:r>
+    </w:p>
+    <w:p>
+      <w:pPr>
+        <w:spacing w:line="360" w:lineRule="auto"/>
+        <w:jc w:val="both"/>
+        <w:rPr>
+          <w:rFonts w:ascii="Times New Roman" w:hAnsi="Times New Roman" w:cs="Times New Roman"/>
+          <w:sz w:val="28"/>
+          <w:szCs w:val="28"/>
+        </w:rPr>
+      </w:pPr>
+    </w:p>
+    <w:p>
+      <w:pPr>
+        <w:spacing w:line="360" w:lineRule="auto"/>
+        <w:jc w:val="both"/>
+        <w:rPr>
+          <w:rFonts w:ascii="Times New Roman" w:hAnsi="Times New Roman" w:cs="Times New Roman"/>
+          <w:sz w:val="28"/>
+          <w:szCs w:val="28"/>
+        </w:rPr>
+      </w:pPr>
+      <w:r>
+        <w:rPr>
+          <w:rFonts w:ascii="Times New Roman" w:hAnsi="Times New Roman" w:cs="Times New Roman"/>
+          <w:sz w:val="28"/>
+          <w:szCs w:val="28"/>
+        </w:rPr>
+        <w:t xml:space="preserve">20. </w:t>
+      </w:r>
+      <w:r>
+        <w:rPr>
+          <w:rFonts w:ascii="Times New Roman" w:hAnsi="Times New Roman" w:cs="Times New Roman"/>
+          <w:sz w:val="28"/>
+          <w:szCs w:val="28"/>
+          <w:u w:val="single"/>
+        </w:rPr>
+        <w:t>Чем отличаются команды CMPS и SCAS</w:t>
+      </w:r>
+    </w:p>
+    <w:p>
+      <w:pPr>
+        <w:spacing w:line="360" w:lineRule="auto"/>
+        <w:jc w:val="both"/>
+        <w:rPr>
+          <w:rFonts w:ascii="Times New Roman" w:hAnsi="Times New Roman" w:cs="Times New Roman"/>
+          <w:sz w:val="28"/>
+          <w:szCs w:val="28"/>
+        </w:rPr>
+      </w:pPr>
+    </w:p>
+    <w:p>
+      <w:pPr>
+        <w:spacing w:line="360" w:lineRule="auto"/>
+        <w:jc w:val="both"/>
+        <w:rPr>
+          <w:rFonts w:ascii="Times New Roman" w:hAnsi="Times New Roman" w:cs="Times New Roman"/>
+          <w:sz w:val="28"/>
+          <w:szCs w:val="28"/>
+        </w:rPr>
+      </w:pPr>
+      <w:r>
+        <w:rPr>
+          <w:rFonts w:ascii="Times New Roman" w:hAnsi="Times New Roman" w:cs="Times New Roman"/>
+          <w:sz w:val="28"/>
+          <w:szCs w:val="28"/>
+        </w:rPr>
+        <w:t>21.</w:t>
+      </w:r>
+      <w:r>
+        <w:t xml:space="preserve"> </w:t>
+      </w:r>
+      <w:r>
+        <w:rPr>
+          <w:rFonts w:ascii="Times New Roman" w:hAnsi="Times New Roman" w:cs="Times New Roman"/>
+          <w:sz w:val="28"/>
+          <w:szCs w:val="28"/>
+          <w:u w:val="single"/>
+        </w:rPr>
+        <w:t>Как обеспечить ввод данных с группы 16-разрядных портов с максимальной</w:t>
+      </w:r>
+      <w:r>
+        <w:rPr>
+          <w:rFonts w:ascii="Times New Roman" w:hAnsi="Times New Roman" w:cs="Times New Roman"/>
+          <w:sz w:val="28"/>
+          <w:szCs w:val="28"/>
+          <w:u w:val="single"/>
+        </w:rPr>
+        <w:t xml:space="preserve"> </w:t>
+      </w:r>
+      <w:r>
+        <w:rPr>
+          <w:rFonts w:ascii="Times New Roman" w:hAnsi="Times New Roman" w:cs="Times New Roman"/>
+          <w:sz w:val="28"/>
+          <w:szCs w:val="28"/>
+          <w:u w:val="single"/>
+        </w:rPr>
+        <w:t>скоростью</w:t>
+      </w:r>
+      <w:r>
+        <w:rPr>
+          <w:rFonts w:ascii="Times New Roman" w:hAnsi="Times New Roman" w:cs="Times New Roman"/>
+          <w:sz w:val="28"/>
+          <w:szCs w:val="28"/>
+          <w:u w:val="single"/>
+        </w:rPr>
+        <w:t>?</w:t>
+      </w:r>
+    </w:p>
+    <w:p>
+      <w:pPr>
+        <w:spacing w:line="360" w:lineRule="auto"/>
+        <w:jc w:val="both"/>
+        <w:rPr>
+          <w:rFonts w:ascii="Times New Roman" w:hAnsi="Times New Roman" w:cs="Times New Roman"/>
+          <w:sz w:val="28"/>
+          <w:szCs w:val="28"/>
+        </w:rPr>
+      </w:pPr>
+    </w:p>
+    <w:p>
+      <w:pPr>
+        <w:spacing w:line="360" w:lineRule="auto"/>
+        <w:jc w:val="both"/>
+        <w:rPr>
+          <w:rFonts w:ascii="Times New Roman" w:hAnsi="Times New Roman" w:cs="Times New Roman"/>
+          <w:sz w:val="28"/>
+          <w:szCs w:val="28"/>
+        </w:rPr>
+      </w:pPr>
+      <w:r>
+        <w:rPr>
+          <w:rFonts w:ascii="Times New Roman" w:hAnsi="Times New Roman" w:cs="Times New Roman"/>
+          <w:sz w:val="28"/>
+          <w:szCs w:val="28"/>
+        </w:rPr>
+        <w:t>22</w:t>
+      </w:r>
+      <w:r>
+        <w:rPr>
+          <w:rFonts w:ascii="Times New Roman" w:hAnsi="Times New Roman" w:cs="Times New Roman"/>
+          <w:sz w:val="28"/>
+          <w:szCs w:val="28"/>
+        </w:rPr>
+        <w:t xml:space="preserve">. </w:t>
+      </w:r>
+      <w:r>
+        <w:rPr>
+          <w:rFonts w:ascii="Times New Roman" w:hAnsi="Times New Roman" w:cs="Times New Roman"/>
+          <w:sz w:val="28"/>
+          <w:szCs w:val="28"/>
+          <w:u w:val="single"/>
+        </w:rPr>
+        <w:t>В чем состоит суть защищенного режима работы процессора и как</w:t>
+      </w:r>
+      <w:r>
+        <w:rPr>
+          <w:rFonts w:ascii="Times New Roman" w:hAnsi="Times New Roman" w:cs="Times New Roman"/>
+          <w:sz w:val="28"/>
+          <w:szCs w:val="28"/>
+          <w:u w:val="single"/>
+        </w:rPr>
+        <w:t xml:space="preserve"> </w:t>
+      </w:r>
+      <w:r>
+        <w:rPr>
+          <w:rFonts w:ascii="Times New Roman" w:hAnsi="Times New Roman" w:cs="Times New Roman"/>
+          <w:sz w:val="28"/>
+          <w:szCs w:val="28"/>
+          <w:u w:val="single"/>
+        </w:rPr>
+        <w:t>осуществляется защита?</w:t>
+      </w:r>
+    </w:p>
+    <w:p>
+      <w:pPr>
+        <w:spacing w:line="360" w:lineRule="auto"/>
+        <w:jc w:val="both"/>
+        <w:rPr>
+          <w:rFonts w:ascii="Times New Roman" w:hAnsi="Times New Roman" w:cs="Times New Roman"/>
+          <w:sz w:val="28"/>
+          <w:szCs w:val="28"/>
+        </w:rPr>
+      </w:pPr>
+    </w:p>
+    <w:p>
+      <w:pPr>
+        <w:spacing w:line="360" w:lineRule="auto"/>
+        <w:jc w:val="both"/>
+        <w:rPr>
+          <w:rFonts w:ascii="Times New Roman" w:hAnsi="Times New Roman" w:cs="Times New Roman"/>
+          <w:sz w:val="28"/>
+          <w:szCs w:val="28"/>
+        </w:rPr>
+      </w:pPr>
+      <w:r>
+        <w:rPr>
+          <w:rFonts w:ascii="Times New Roman" w:hAnsi="Times New Roman" w:cs="Times New Roman"/>
+          <w:sz w:val="28"/>
+          <w:szCs w:val="28"/>
+        </w:rPr>
+        <w:t xml:space="preserve">23. </w:t>
+      </w:r>
+      <w:r>
+        <w:rPr>
+          <w:rFonts w:ascii="Times New Roman" w:hAnsi="Times New Roman" w:cs="Times New Roman"/>
+          <w:sz w:val="28"/>
+          <w:szCs w:val="28"/>
+          <w:u w:val="single"/>
+        </w:rPr>
+        <w:t>Что такое дескриптор сегмента, из каких частей он состоит и как используется при</w:t>
+      </w:r>
+      <w:r>
+        <w:rPr>
+          <w:rFonts w:ascii="Times New Roman" w:hAnsi="Times New Roman" w:cs="Times New Roman"/>
+          <w:sz w:val="28"/>
+          <w:szCs w:val="28"/>
+          <w:u w:val="single"/>
+        </w:rPr>
+        <w:t xml:space="preserve"> </w:t>
+      </w:r>
+      <w:r>
+        <w:rPr>
+          <w:rFonts w:ascii="Times New Roman" w:hAnsi="Times New Roman" w:cs="Times New Roman"/>
+          <w:sz w:val="28"/>
+          <w:szCs w:val="28"/>
+          <w:u w:val="single"/>
+        </w:rPr>
+        <w:t>защите памяти?</w:t>
+      </w:r>
+      <w:r>
+        <w:rPr>
+          <w:rFonts w:ascii="Times New Roman" w:hAnsi="Times New Roman" w:cs="Times New Roman"/>
+          <w:sz w:val="28"/>
+          <w:szCs w:val="28"/>
+        </w:rPr>
+        <w:cr/>
+      </w:r>
+    </w:p>
+    <w:p>
+      <w:pPr>
+        <w:spacing w:line="360" w:lineRule="auto"/>
+        <w:jc w:val="both"/>
+        <w:rPr>
+          <w:rFonts w:ascii="Times New Roman" w:hAnsi="Times New Roman" w:cs="Times New Roman"/>
+          <w:sz w:val="28"/>
+          <w:szCs w:val="28"/>
+        </w:rPr>
+      </w:pPr>
+    </w:p>
+    <w:p>
+      <w:pPr>
+        <w:spacing w:line="360" w:lineRule="auto"/>
+        <w:jc w:val="both"/>
+        <w:rPr>
+          <w:rFonts w:ascii="Times New Roman" w:hAnsi="Times New Roman" w:cs="Times New Roman"/>
+          <w:sz w:val="28"/>
+          <w:szCs w:val="28"/>
+        </w:rPr>
+      </w:pPr>
+      <w:r>
+        <w:rPr>
+          <w:rFonts w:ascii="Times New Roman" w:hAnsi="Times New Roman" w:cs="Times New Roman"/>
+          <w:sz w:val="28"/>
+          <w:szCs w:val="28"/>
+        </w:rPr>
+        <w:t xml:space="preserve">24. </w:t>
+      </w:r>
+      <w:r>
+        <w:rPr>
+          <w:rFonts w:ascii="Times New Roman" w:hAnsi="Times New Roman" w:cs="Times New Roman"/>
+          <w:sz w:val="28"/>
+          <w:szCs w:val="28"/>
+          <w:u w:val="single"/>
+        </w:rPr>
+        <w:t>Как организуется виртуальная память и как используется дескриптор</w:t>
+      </w:r>
+      <w:r>
+        <w:rPr>
+          <w:rFonts w:ascii="Times New Roman" w:hAnsi="Times New Roman" w:cs="Times New Roman"/>
+          <w:sz w:val="28"/>
+          <w:szCs w:val="28"/>
+          <w:u w:val="single"/>
+        </w:rPr>
+        <w:t xml:space="preserve"> </w:t>
+      </w:r>
+      <w:r>
+        <w:rPr>
+          <w:rFonts w:ascii="Times New Roman" w:hAnsi="Times New Roman" w:cs="Times New Roman"/>
+          <w:sz w:val="28"/>
+          <w:szCs w:val="28"/>
+          <w:u w:val="single"/>
+        </w:rPr>
+        <w:t>для ее поддержки?</w:t>
+      </w:r>
+    </w:p>
+    <w:p>
+      <w:pPr>
+        <w:spacing w:line="360" w:lineRule="auto"/>
+        <w:jc w:val="both"/>
+        <w:rPr>
+          <w:rFonts w:ascii="Times New Roman" w:hAnsi="Times New Roman" w:cs="Times New Roman"/>
+          <w:sz w:val="28"/>
+          <w:szCs w:val="28"/>
+        </w:rPr>
+      </w:pPr>
+    </w:p>
+    <w:p>
+      <w:pPr>
+        <w:spacing w:line="360" w:lineRule="auto"/>
+        <w:jc w:val="both"/>
+        <w:rPr>
+          <w:rFonts w:ascii="Times New Roman" w:hAnsi="Times New Roman" w:cs="Times New Roman"/>
+          <w:sz w:val="28"/>
+          <w:szCs w:val="28"/>
+        </w:rPr>
+      </w:pPr>
+      <w:r>
+        <w:rPr>
+          <w:rFonts w:ascii="Times New Roman" w:hAnsi="Times New Roman" w:cs="Times New Roman"/>
+          <w:sz w:val="28"/>
+          <w:szCs w:val="28"/>
+        </w:rPr>
+        <w:t xml:space="preserve">25. </w:t>
+      </w:r>
+      <w:r>
+        <w:rPr>
+          <w:rFonts w:ascii="Times New Roman" w:hAnsi="Times New Roman" w:cs="Times New Roman"/>
+          <w:sz w:val="28"/>
+          <w:szCs w:val="28"/>
+          <w:u w:val="single"/>
+        </w:rPr>
+        <w:t>Расскажите об архитектуре 16-разрядного процессора второго поколения и</w:t>
+      </w:r>
+      <w:r>
+        <w:rPr>
+          <w:rFonts w:ascii="Times New Roman" w:hAnsi="Times New Roman" w:cs="Times New Roman"/>
+          <w:sz w:val="28"/>
+          <w:szCs w:val="28"/>
+          <w:u w:val="single"/>
+        </w:rPr>
+        <w:t xml:space="preserve"> </w:t>
+      </w:r>
+      <w:r>
+        <w:rPr>
+          <w:rFonts w:ascii="Times New Roman" w:hAnsi="Times New Roman" w:cs="Times New Roman"/>
+          <w:sz w:val="28"/>
+          <w:szCs w:val="28"/>
+          <w:u w:val="single"/>
+        </w:rPr>
+        <w:t>приведите его схему</w:t>
+      </w:r>
+      <w:r>
+        <w:rPr>
+          <w:rFonts w:ascii="Times New Roman" w:hAnsi="Times New Roman" w:cs="Times New Roman"/>
+          <w:sz w:val="28"/>
+          <w:szCs w:val="28"/>
+          <w:u w:val="single"/>
+        </w:rPr>
+        <w:t>.</w:t>
+      </w:r>
+    </w:p>
+    <w:p>
+      <w:pPr>
+        <w:spacing w:line="360" w:lineRule="auto"/>
+        <w:jc w:val="both"/>
+        <w:rPr>
+          <w:rFonts w:ascii="Times New Roman" w:hAnsi="Times New Roman" w:cs="Times New Roman"/>
+          <w:sz w:val="28"/>
+          <w:szCs w:val="28"/>
+        </w:rPr>
+      </w:pPr>
+    </w:p>
+    <w:p>
+      <w:pPr>
+        <w:spacing w:line="360" w:lineRule="auto"/>
+        <w:jc w:val="both"/>
+        <w:rPr>
+          <w:rFonts w:ascii="Times New Roman" w:hAnsi="Times New Roman" w:cs="Times New Roman"/>
+          <w:sz w:val="28"/>
+          <w:szCs w:val="28"/>
+        </w:rPr>
+      </w:pPr>
+      <w:r>
+        <w:rPr>
+          <w:rFonts w:ascii="Times New Roman" w:hAnsi="Times New Roman" w:cs="Times New Roman"/>
+          <w:sz w:val="28"/>
+          <w:szCs w:val="28"/>
+        </w:rPr>
+        <w:t xml:space="preserve">26. </w:t>
+      </w:r>
+      <w:r>
+        <w:rPr>
+          <w:rFonts w:ascii="Times New Roman" w:hAnsi="Times New Roman" w:cs="Times New Roman"/>
+          <w:sz w:val="28"/>
+          <w:szCs w:val="28"/>
+          <w:u w:val="single"/>
+        </w:rPr>
+        <w:t>Расскажите о регистрах 16-разрядного процессора второго поколения</w:t>
+      </w:r>
+      <w:r>
+        <w:rPr>
+          <w:rFonts w:ascii="Times New Roman" w:hAnsi="Times New Roman" w:cs="Times New Roman"/>
+          <w:sz w:val="28"/>
+          <w:szCs w:val="28"/>
+          <w:u w:val="single"/>
+        </w:rPr>
+        <w:t xml:space="preserve"> </w:t>
+      </w:r>
+      <w:r>
+        <w:rPr>
+          <w:rFonts w:ascii="Times New Roman" w:hAnsi="Times New Roman" w:cs="Times New Roman"/>
+          <w:sz w:val="28"/>
+          <w:szCs w:val="28"/>
+          <w:u w:val="single"/>
+        </w:rPr>
+        <w:t>и особенностях их использования в защищенном режиме.</w:t>
+      </w:r>
+    </w:p>
+    <w:p>
+      <w:pPr>
+        <w:spacing w:line="360" w:lineRule="auto"/>
+        <w:jc w:val="both"/>
+        <w:rPr>
+          <w:rFonts w:ascii="Times New Roman" w:hAnsi="Times New Roman" w:cs="Times New Roman"/>
+          <w:sz w:val="28"/>
+          <w:szCs w:val="28"/>
+        </w:rPr>
+      </w:pPr>
+    </w:p>
+    <w:p>
+      <w:pPr>
+        <w:spacing w:line="360" w:lineRule="auto"/>
+        <w:jc w:val="both"/>
+        <w:rPr>
+          <w:rFonts w:ascii="Times New Roman" w:hAnsi="Times New Roman" w:cs="Times New Roman"/>
+          <w:sz w:val="28"/>
+          <w:szCs w:val="28"/>
+          <w:u w:val="single"/>
+        </w:rPr>
+      </w:pPr>
+      <w:r>
+        <w:rPr>
+          <w:rFonts w:ascii="Times New Roman" w:hAnsi="Times New Roman" w:cs="Times New Roman"/>
+          <w:sz w:val="28"/>
+          <w:szCs w:val="28"/>
+        </w:rPr>
+        <w:lastRenderedPageBreak/>
+        <w:t xml:space="preserve">27. </w:t>
+      </w:r>
+      <w:r>
+        <w:rPr>
+          <w:rFonts w:ascii="Times New Roman" w:hAnsi="Times New Roman" w:cs="Times New Roman"/>
+          <w:sz w:val="28"/>
+          <w:szCs w:val="28"/>
+          <w:u w:val="single"/>
+        </w:rPr>
+        <w:t>Расскажите о многозадачном режиме работы процессора, составе и</w:t>
+      </w:r>
+      <w:r>
+        <w:rPr>
+          <w:rFonts w:ascii="Times New Roman" w:hAnsi="Times New Roman" w:cs="Times New Roman"/>
+          <w:sz w:val="28"/>
+          <w:szCs w:val="28"/>
+          <w:u w:val="single"/>
+        </w:rPr>
+        <w:t xml:space="preserve"> </w:t>
+      </w:r>
+      <w:r>
+        <w:rPr>
+          <w:rFonts w:ascii="Times New Roman" w:hAnsi="Times New Roman" w:cs="Times New Roman"/>
+          <w:sz w:val="28"/>
+          <w:szCs w:val="28"/>
+          <w:u w:val="single"/>
+        </w:rPr>
+        <w:t>назначении сегмента состояния задачи.</w:t>
+      </w:r>
+    </w:p>
+    <w:p>
+      <w:pPr>
+        <w:spacing w:line="360" w:lineRule="auto"/>
+        <w:jc w:val="both"/>
+        <w:rPr>
+          <w:rFonts w:ascii="Times New Roman" w:hAnsi="Times New Roman" w:cs="Times New Roman"/>
+          <w:sz w:val="28"/>
+          <w:szCs w:val="28"/>
+        </w:rPr>
+      </w:pPr>
+    </w:p>
+    <w:p>
+      <w:pPr>
+        <w:spacing w:line="360" w:lineRule="auto"/>
+        <w:jc w:val="both"/>
+        <w:rPr>
+          <w:rFonts w:ascii="Times New Roman" w:hAnsi="Times New Roman" w:cs="Times New Roman"/>
+          <w:sz w:val="28"/>
+          <w:szCs w:val="28"/>
+        </w:rPr>
+      </w:pPr>
+    </w:p>
+    <w:p>
+      <w:pPr>
+        <w:spacing w:line="360" w:lineRule="auto"/>
+        <w:jc w:val="both"/>
+        <w:rPr>
+          <w:rFonts w:ascii="Times New Roman" w:hAnsi="Times New Roman" w:cs="Times New Roman"/>
+          <w:sz w:val="28"/>
+          <w:szCs w:val="28"/>
+        </w:rPr>
+      </w:pPr>
+    </w:p>
+    <w:p>
+      <w:pPr>
+        <w:spacing w:line="360" w:lineRule="auto"/>
+        <w:jc w:val="both"/>
+        <w:rPr>
+          <w:rFonts w:ascii="Times New Roman" w:hAnsi="Times New Roman" w:cs="Times New Roman"/>
+          <w:sz w:val="28"/>
+          <w:szCs w:val="28"/>
+        </w:rPr>
+      </w:pPr>
     </w:p>
     <w:sectPr>
       <w:pgSz w:w="11906" w:h="16838"/>
@@ -4335,11 +7369,11 @@
 </file>
 
 <file path=word/numbering.xml><?xml version="1.0" encoding="utf-8"?>
-<w:numbering xmlns:wpc="http://schemas.microsoft.com/office/word/2010/wordprocessingCanvas" xmlns:cx="http://schemas.microsoft.com/office/drawing/2014/chartex" xmlns:cx1="http://schemas.microsoft.com/office/drawing/2015/9/8/chartex" xmlns:cx2="http://schemas.microsoft.com/office/drawing/2015/10/21/chartex" xmlns:cx3="http://schemas.microsoft.com/office/drawing/2016/5/9/chartex" xmlns:cx4="http://schemas.microsoft.com/office/drawing/2016/5/10/chartex" xmlns:cx5="http://schemas.microsoft.com/office/drawing/2016/5/11/chartex" xmlns:cx6="http://schemas.microsoft.com/office/drawing/2016/5/12/chartex" xmlns:cx7="http://schemas.microsoft.com/office/drawing/2016/5/13/chartex" xmlns:cx8="http://schemas.microsoft.com/office/drawing/2016/5/14/chartex" xmlns:mc="http://schemas.openxmlformats.org/markup-compatibility/2006" xmlns:aink="http://schemas.microsoft.com/office/drawing/2016/ink" xmlns:am3d="http://schemas.microsoft.com/office/drawing/2017/model3d" xmlns:o="urn:schemas-microsoft-com:office:office" xmlns:oel="http://schemas.microsoft.com/office/2019/extlst" xmlns:r="http://schemas.openxmlformats.org/officeDocument/2006/relationships" xmlns:m="http://schemas.openxmlformats.org/officeDocument/2006/math" xmlns:v="urn:schemas-microsoft-com:vml" xmlns:wp14="http://schemas.microsoft.com/office/word/2010/wordprocessingDrawing" xmlns:wp="http://schemas.openxmlformats.org/drawingml/2006/wordprocessingDrawing" xmlns:w10="urn:schemas-microsoft-com:office:word" xmlns:w="http://schemas.openxmlformats.org/wordprocessingml/2006/main" xmlns:w14="http://schemas.microsoft.com/office/word/2010/wordml" xmlns:w15="http://schemas.microsoft.com/office/word/2012/wordml" xmlns:w16cex="http://schemas.microsoft.com/office/word/2018/wordml/cex" xmlns:w16cid="http://schemas.microsoft.com/office/word/2016/wordml/cid" xmlns:w16="http://schemas.microsoft.com/office/word/2018/wordml" xmlns:w16sdtdh="http://schemas.microsoft.com/office/word/2020/wordml/sdtdatahash" xmlns:w16se="http://schemas.microsoft.com/office/word/2015/wordml/symex" xmlns:wpg="http://schemas.microsoft.com/office/word/2010/wordprocessingGroup" xmlns:wpi="http://schemas.microsoft.com/office/word/2010/wordprocessingInk" xmlns:wne="http://schemas.microsoft.com/office/word/2006/wordml" xmlns:wps="http://schemas.microsoft.com/office/word/2010/wordprocessingShape" mc:Ignorable="w14 w15 w16se w16cid w16 w16cex w16sdtdh wp14">
+<w:numbering xmlns:wpc="http://schemas.microsoft.com/office/word/2010/wordprocessingCanvas" xmlns:cx="http://schemas.microsoft.com/office/drawing/2014/chartex" xmlns:cx1="http://schemas.microsoft.com/office/drawing/2015/9/8/chartex" xmlns:cx2="http://schemas.microsoft.com/office/drawing/2015/10/21/chartex" xmlns:cx3="http://schemas.microsoft.com/office/drawing/2016/5/9/chartex" xmlns:cx4="http://schemas.microsoft.com/office/drawing/2016/5/10/chartex" xmlns:cx5="http://schemas.microsoft.com/office/drawing/2016/5/11/chartex" xmlns:cx6="http://schemas.microsoft.com/office/drawing/2016/5/12/chartex" xmlns:cx7="http://schemas.microsoft.com/office/drawing/2016/5/13/chartex" xmlns:cx8="http://schemas.microsoft.com/office/drawing/2016/5/14/chartex" xmlns:mc="http://schemas.openxmlformats.org/markup-compatibility/2006" xmlns:aink="http://schemas.microsoft.com/office/drawing/2016/ink" xmlns:am3d="http://schemas.microsoft.com/office/drawing/2017/model3d" xmlns:o="urn:schemas-microsoft-com:office:office" xmlns:r="http://schemas.openxmlformats.org/officeDocument/2006/relationships" xmlns:m="http://schemas.openxmlformats.org/officeDocument/2006/math" xmlns:v="urn:schemas-microsoft-com:vml" xmlns:wp14="http://schemas.microsoft.com/office/word/2010/wordprocessingDrawing" xmlns:wp="http://schemas.openxmlformats.org/drawingml/2006/wordprocessingDrawing" xmlns:w10="urn:schemas-microsoft-com:office:word" xmlns:w="http://schemas.openxmlformats.org/wordprocessingml/2006/main" xmlns:w14="http://schemas.microsoft.com/office/word/2010/wordml" xmlns:w15="http://schemas.microsoft.com/office/word/2012/wordml" xmlns:w16cex="http://schemas.microsoft.com/office/word/2018/wordml/cex" xmlns:w16cid="http://schemas.microsoft.com/office/word/2016/wordml/cid" xmlns:w16="http://schemas.microsoft.com/office/word/2018/wordml" xmlns:w16se="http://schemas.microsoft.com/office/word/2015/wordml/symex" xmlns:wpg="http://schemas.microsoft.com/office/word/2010/wordprocessingGroup" xmlns:wpi="http://schemas.microsoft.com/office/word/2010/wordprocessingInk" xmlns:wne="http://schemas.microsoft.com/office/word/2006/wordml" xmlns:wps="http://schemas.microsoft.com/office/word/2010/wordprocessingShape" mc:Ignorable="w14 w15 w16se w16cid w16 w16cex wp14">
   <w:abstractNum w:abstractNumId="0" w15:restartNumberingAfterBreak="0">
-    <w:nsid w:val="134568C9"/>
+    <w:nsid w:val="011C3CD2"/>
     <w:multiLevelType w:val="hybridMultilevel"/>
-    <w:tmpl w:val="4C48D788"/>
+    <w:tmpl w:val="F790E4E2"/>
     <w:lvl w:ilvl="0" w:tplc="04190001">
       <w:start w:val="1"/>
       <w:numFmt w:val="bullet"/>
@@ -4450,9 +7484,9 @@
     </w:lvl>
   </w:abstractNum>
   <w:abstractNum w:abstractNumId="1" w15:restartNumberingAfterBreak="0">
-    <w:nsid w:val="2812679C"/>
+    <w:nsid w:val="0295305E"/>
     <w:multiLevelType w:val="hybridMultilevel"/>
-    <w:tmpl w:val="1938C3EA"/>
+    <w:tmpl w:val="687AA08C"/>
     <w:lvl w:ilvl="0" w:tplc="04190001">
       <w:start w:val="1"/>
       <w:numFmt w:val="bullet"/>
@@ -4563,9 +7597,9 @@
     </w:lvl>
   </w:abstractNum>
   <w:abstractNum w:abstractNumId="2" w15:restartNumberingAfterBreak="0">
-    <w:nsid w:val="367852CA"/>
+    <w:nsid w:val="134568C9"/>
     <w:multiLevelType w:val="hybridMultilevel"/>
-    <w:tmpl w:val="CC2A1424"/>
+    <w:tmpl w:val="4C48D788"/>
     <w:lvl w:ilvl="0" w:tplc="04190001">
       <w:start w:val="1"/>
       <w:numFmt w:val="bullet"/>
@@ -4676,9 +7710,9 @@
     </w:lvl>
   </w:abstractNum>
   <w:abstractNum w:abstractNumId="3" w15:restartNumberingAfterBreak="0">
-    <w:nsid w:val="4BC03929"/>
+    <w:nsid w:val="2812679C"/>
     <w:multiLevelType w:val="hybridMultilevel"/>
-    <w:tmpl w:val="14FC75CA"/>
+    <w:tmpl w:val="1938C3EA"/>
     <w:lvl w:ilvl="0" w:tplc="04190001">
       <w:start w:val="1"/>
       <w:numFmt w:val="bullet"/>
@@ -4789,9 +7823,9 @@
     </w:lvl>
   </w:abstractNum>
   <w:abstractNum w:abstractNumId="4" w15:restartNumberingAfterBreak="0">
-    <w:nsid w:val="54504392"/>
+    <w:nsid w:val="367852CA"/>
     <w:multiLevelType w:val="hybridMultilevel"/>
-    <w:tmpl w:val="1542FB28"/>
+    <w:tmpl w:val="CC2A1424"/>
     <w:lvl w:ilvl="0" w:tplc="04190001">
       <w:start w:val="1"/>
       <w:numFmt w:val="bullet"/>
@@ -4901,26 +7935,374 @@
       </w:rPr>
     </w:lvl>
   </w:abstractNum>
-  <w:num w:numId="1" w16cid:durableId="827476923">
+  <w:abstractNum w:abstractNumId="5" w15:restartNumberingAfterBreak="0">
+    <w:nsid w:val="4BC03929"/>
+    <w:multiLevelType w:val="hybridMultilevel"/>
+    <w:tmpl w:val="14FC75CA"/>
+    <w:lvl w:ilvl="0" w:tplc="04190001">
+      <w:start w:val="1"/>
+      <w:numFmt w:val="bullet"/>
+      <w:lvlText w:val=""/>
+      <w:lvlJc w:val="left"/>
+      <w:pPr>
+        <w:ind w:left="720" w:hanging="360"/>
+      </w:pPr>
+      <w:rPr>
+        <w:rFonts w:ascii="Symbol" w:hAnsi="Symbol" w:hint="default"/>
+      </w:rPr>
+    </w:lvl>
+    <w:lvl w:ilvl="1" w:tplc="04190003" w:tentative="1">
+      <w:start w:val="1"/>
+      <w:numFmt w:val="bullet"/>
+      <w:lvlText w:val="o"/>
+      <w:lvlJc w:val="left"/>
+      <w:pPr>
+        <w:ind w:left="1440" w:hanging="360"/>
+      </w:pPr>
+      <w:rPr>
+        <w:rFonts w:ascii="Courier New" w:hAnsi="Courier New" w:cs="Courier New" w:hint="default"/>
+      </w:rPr>
+    </w:lvl>
+    <w:lvl w:ilvl="2" w:tplc="04190005" w:tentative="1">
+      <w:start w:val="1"/>
+      <w:numFmt w:val="bullet"/>
+      <w:lvlText w:val=""/>
+      <w:lvlJc w:val="left"/>
+      <w:pPr>
+        <w:ind w:left="2160" w:hanging="360"/>
+      </w:pPr>
+      <w:rPr>
+        <w:rFonts w:ascii="Wingdings" w:hAnsi="Wingdings" w:hint="default"/>
+      </w:rPr>
+    </w:lvl>
+    <w:lvl w:ilvl="3" w:tplc="04190001" w:tentative="1">
+      <w:start w:val="1"/>
+      <w:numFmt w:val="bullet"/>
+      <w:lvlText w:val=""/>
+      <w:lvlJc w:val="left"/>
+      <w:pPr>
+        <w:ind w:left="2880" w:hanging="360"/>
+      </w:pPr>
+      <w:rPr>
+        <w:rFonts w:ascii="Symbol" w:hAnsi="Symbol" w:hint="default"/>
+      </w:rPr>
+    </w:lvl>
+    <w:lvl w:ilvl="4" w:tplc="04190003" w:tentative="1">
+      <w:start w:val="1"/>
+      <w:numFmt w:val="bullet"/>
+      <w:lvlText w:val="o"/>
+      <w:lvlJc w:val="left"/>
+      <w:pPr>
+        <w:ind w:left="3600" w:hanging="360"/>
+      </w:pPr>
+      <w:rPr>
+        <w:rFonts w:ascii="Courier New" w:hAnsi="Courier New" w:cs="Courier New" w:hint="default"/>
+      </w:rPr>
+    </w:lvl>
+    <w:lvl w:ilvl="5" w:tplc="04190005" w:tentative="1">
+      <w:start w:val="1"/>
+      <w:numFmt w:val="bullet"/>
+      <w:lvlText w:val=""/>
+      <w:lvlJc w:val="left"/>
+      <w:pPr>
+        <w:ind w:left="4320" w:hanging="360"/>
+      </w:pPr>
+      <w:rPr>
+        <w:rFonts w:ascii="Wingdings" w:hAnsi="Wingdings" w:hint="default"/>
+      </w:rPr>
+    </w:lvl>
+    <w:lvl w:ilvl="6" w:tplc="04190001" w:tentative="1">
+      <w:start w:val="1"/>
+      <w:numFmt w:val="bullet"/>
+      <w:lvlText w:val=""/>
+      <w:lvlJc w:val="left"/>
+      <w:pPr>
+        <w:ind w:left="5040" w:hanging="360"/>
+      </w:pPr>
+      <w:rPr>
+        <w:rFonts w:ascii="Symbol" w:hAnsi="Symbol" w:hint="default"/>
+      </w:rPr>
+    </w:lvl>
+    <w:lvl w:ilvl="7" w:tplc="04190003" w:tentative="1">
+      <w:start w:val="1"/>
+      <w:numFmt w:val="bullet"/>
+      <w:lvlText w:val="o"/>
+      <w:lvlJc w:val="left"/>
+      <w:pPr>
+        <w:ind w:left="5760" w:hanging="360"/>
+      </w:pPr>
+      <w:rPr>
+        <w:rFonts w:ascii="Courier New" w:hAnsi="Courier New" w:cs="Courier New" w:hint="default"/>
+      </w:rPr>
+    </w:lvl>
+    <w:lvl w:ilvl="8" w:tplc="04190005" w:tentative="1">
+      <w:start w:val="1"/>
+      <w:numFmt w:val="bullet"/>
+      <w:lvlText w:val=""/>
+      <w:lvlJc w:val="left"/>
+      <w:pPr>
+        <w:ind w:left="6480" w:hanging="360"/>
+      </w:pPr>
+      <w:rPr>
+        <w:rFonts w:ascii="Wingdings" w:hAnsi="Wingdings" w:hint="default"/>
+      </w:rPr>
+    </w:lvl>
+  </w:abstractNum>
+  <w:abstractNum w:abstractNumId="6" w15:restartNumberingAfterBreak="0">
+    <w:nsid w:val="54255BCD"/>
+    <w:multiLevelType w:val="hybridMultilevel"/>
+    <w:tmpl w:val="02FE120E"/>
+    <w:lvl w:ilvl="0" w:tplc="04190001">
+      <w:start w:val="1"/>
+      <w:numFmt w:val="bullet"/>
+      <w:lvlText w:val=""/>
+      <w:lvlJc w:val="left"/>
+      <w:pPr>
+        <w:ind w:left="720" w:hanging="360"/>
+      </w:pPr>
+      <w:rPr>
+        <w:rFonts w:ascii="Symbol" w:hAnsi="Symbol" w:hint="default"/>
+      </w:rPr>
+    </w:lvl>
+    <w:lvl w:ilvl="1" w:tplc="04190003" w:tentative="1">
+      <w:start w:val="1"/>
+      <w:numFmt w:val="bullet"/>
+      <w:lvlText w:val="o"/>
+      <w:lvlJc w:val="left"/>
+      <w:pPr>
+        <w:ind w:left="1440" w:hanging="360"/>
+      </w:pPr>
+      <w:rPr>
+        <w:rFonts w:ascii="Courier New" w:hAnsi="Courier New" w:cs="Courier New" w:hint="default"/>
+      </w:rPr>
+    </w:lvl>
+    <w:lvl w:ilvl="2" w:tplc="04190005" w:tentative="1">
+      <w:start w:val="1"/>
+      <w:numFmt w:val="bullet"/>
+      <w:lvlText w:val=""/>
+      <w:lvlJc w:val="left"/>
+      <w:pPr>
+        <w:ind w:left="2160" w:hanging="360"/>
+      </w:pPr>
+      <w:rPr>
+        <w:rFonts w:ascii="Wingdings" w:hAnsi="Wingdings" w:hint="default"/>
+      </w:rPr>
+    </w:lvl>
+    <w:lvl w:ilvl="3" w:tplc="04190001" w:tentative="1">
+      <w:start w:val="1"/>
+      <w:numFmt w:val="bullet"/>
+      <w:lvlText w:val=""/>
+      <w:lvlJc w:val="left"/>
+      <w:pPr>
+        <w:ind w:left="2880" w:hanging="360"/>
+      </w:pPr>
+      <w:rPr>
+        <w:rFonts w:ascii="Symbol" w:hAnsi="Symbol" w:hint="default"/>
+      </w:rPr>
+    </w:lvl>
+    <w:lvl w:ilvl="4" w:tplc="04190003" w:tentative="1">
+      <w:start w:val="1"/>
+      <w:numFmt w:val="bullet"/>
+      <w:lvlText w:val="o"/>
+      <w:lvlJc w:val="left"/>
+      <w:pPr>
+        <w:ind w:left="3600" w:hanging="360"/>
+      </w:pPr>
+      <w:rPr>
+        <w:rFonts w:ascii="Courier New" w:hAnsi="Courier New" w:cs="Courier New" w:hint="default"/>
+      </w:rPr>
+    </w:lvl>
+    <w:lvl w:ilvl="5" w:tplc="04190005" w:tentative="1">
+      <w:start w:val="1"/>
+      <w:numFmt w:val="bullet"/>
+      <w:lvlText w:val=""/>
+      <w:lvlJc w:val="left"/>
+      <w:pPr>
+        <w:ind w:left="4320" w:hanging="360"/>
+      </w:pPr>
+      <w:rPr>
+        <w:rFonts w:ascii="Wingdings" w:hAnsi="Wingdings" w:hint="default"/>
+      </w:rPr>
+    </w:lvl>
+    <w:lvl w:ilvl="6" w:tplc="04190001" w:tentative="1">
+      <w:start w:val="1"/>
+      <w:numFmt w:val="bullet"/>
+      <w:lvlText w:val=""/>
+      <w:lvlJc w:val="left"/>
+      <w:pPr>
+        <w:ind w:left="5040" w:hanging="360"/>
+      </w:pPr>
+      <w:rPr>
+        <w:rFonts w:ascii="Symbol" w:hAnsi="Symbol" w:hint="default"/>
+      </w:rPr>
+    </w:lvl>
+    <w:lvl w:ilvl="7" w:tplc="04190003" w:tentative="1">
+      <w:start w:val="1"/>
+      <w:numFmt w:val="bullet"/>
+      <w:lvlText w:val="o"/>
+      <w:lvlJc w:val="left"/>
+      <w:pPr>
+        <w:ind w:left="5760" w:hanging="360"/>
+      </w:pPr>
+      <w:rPr>
+        <w:rFonts w:ascii="Courier New" w:hAnsi="Courier New" w:cs="Courier New" w:hint="default"/>
+      </w:rPr>
+    </w:lvl>
+    <w:lvl w:ilvl="8" w:tplc="04190005" w:tentative="1">
+      <w:start w:val="1"/>
+      <w:numFmt w:val="bullet"/>
+      <w:lvlText w:val=""/>
+      <w:lvlJc w:val="left"/>
+      <w:pPr>
+        <w:ind w:left="6480" w:hanging="360"/>
+      </w:pPr>
+      <w:rPr>
+        <w:rFonts w:ascii="Wingdings" w:hAnsi="Wingdings" w:hint="default"/>
+      </w:rPr>
+    </w:lvl>
+  </w:abstractNum>
+  <w:abstractNum w:abstractNumId="7" w15:restartNumberingAfterBreak="0">
+    <w:nsid w:val="54504392"/>
+    <w:multiLevelType w:val="hybridMultilevel"/>
+    <w:tmpl w:val="1542FB28"/>
+    <w:lvl w:ilvl="0" w:tplc="04190001">
+      <w:start w:val="1"/>
+      <w:numFmt w:val="bullet"/>
+      <w:lvlText w:val=""/>
+      <w:lvlJc w:val="left"/>
+      <w:pPr>
+        <w:ind w:left="720" w:hanging="360"/>
+      </w:pPr>
+      <w:rPr>
+        <w:rFonts w:ascii="Symbol" w:hAnsi="Symbol" w:hint="default"/>
+      </w:rPr>
+    </w:lvl>
+    <w:lvl w:ilvl="1" w:tplc="04190003" w:tentative="1">
+      <w:start w:val="1"/>
+      <w:numFmt w:val="bullet"/>
+      <w:lvlText w:val="o"/>
+      <w:lvlJc w:val="left"/>
+      <w:pPr>
+        <w:ind w:left="1440" w:hanging="360"/>
+      </w:pPr>
+      <w:rPr>
+        <w:rFonts w:ascii="Courier New" w:hAnsi="Courier New" w:cs="Courier New" w:hint="default"/>
+      </w:rPr>
+    </w:lvl>
+    <w:lvl w:ilvl="2" w:tplc="04190005" w:tentative="1">
+      <w:start w:val="1"/>
+      <w:numFmt w:val="bullet"/>
+      <w:lvlText w:val=""/>
+      <w:lvlJc w:val="left"/>
+      <w:pPr>
+        <w:ind w:left="2160" w:hanging="360"/>
+      </w:pPr>
+      <w:rPr>
+        <w:rFonts w:ascii="Wingdings" w:hAnsi="Wingdings" w:hint="default"/>
+      </w:rPr>
+    </w:lvl>
+    <w:lvl w:ilvl="3" w:tplc="04190001" w:tentative="1">
+      <w:start w:val="1"/>
+      <w:numFmt w:val="bullet"/>
+      <w:lvlText w:val=""/>
+      <w:lvlJc w:val="left"/>
+      <w:pPr>
+        <w:ind w:left="2880" w:hanging="360"/>
+      </w:pPr>
+      <w:rPr>
+        <w:rFonts w:ascii="Symbol" w:hAnsi="Symbol" w:hint="default"/>
+      </w:rPr>
+    </w:lvl>
+    <w:lvl w:ilvl="4" w:tplc="04190003" w:tentative="1">
+      <w:start w:val="1"/>
+      <w:numFmt w:val="bullet"/>
+      <w:lvlText w:val="o"/>
+      <w:lvlJc w:val="left"/>
+      <w:pPr>
+        <w:ind w:left="3600" w:hanging="360"/>
+      </w:pPr>
+      <w:rPr>
+        <w:rFonts w:ascii="Courier New" w:hAnsi="Courier New" w:cs="Courier New" w:hint="default"/>
+      </w:rPr>
+    </w:lvl>
+    <w:lvl w:ilvl="5" w:tplc="04190005" w:tentative="1">
+      <w:start w:val="1"/>
+      <w:numFmt w:val="bullet"/>
+      <w:lvlText w:val=""/>
+      <w:lvlJc w:val="left"/>
+      <w:pPr>
+        <w:ind w:left="4320" w:hanging="360"/>
+      </w:pPr>
+      <w:rPr>
+        <w:rFonts w:ascii="Wingdings" w:hAnsi="Wingdings" w:hint="default"/>
+      </w:rPr>
+    </w:lvl>
+    <w:lvl w:ilvl="6" w:tplc="04190001" w:tentative="1">
+      <w:start w:val="1"/>
+      <w:numFmt w:val="bullet"/>
+      <w:lvlText w:val=""/>
+      <w:lvlJc w:val="left"/>
+      <w:pPr>
+        <w:ind w:left="5040" w:hanging="360"/>
+      </w:pPr>
+      <w:rPr>
+        <w:rFonts w:ascii="Symbol" w:hAnsi="Symbol" w:hint="default"/>
+      </w:rPr>
+    </w:lvl>
+    <w:lvl w:ilvl="7" w:tplc="04190003" w:tentative="1">
+      <w:start w:val="1"/>
+      <w:numFmt w:val="bullet"/>
+      <w:lvlText w:val="o"/>
+      <w:lvlJc w:val="left"/>
+      <w:pPr>
+        <w:ind w:left="5760" w:hanging="360"/>
+      </w:pPr>
+      <w:rPr>
+        <w:rFonts w:ascii="Courier New" w:hAnsi="Courier New" w:cs="Courier New" w:hint="default"/>
+      </w:rPr>
+    </w:lvl>
+    <w:lvl w:ilvl="8" w:tplc="04190005" w:tentative="1">
+      <w:start w:val="1"/>
+      <w:numFmt w:val="bullet"/>
+      <w:lvlText w:val=""/>
+      <w:lvlJc w:val="left"/>
+      <w:pPr>
+        <w:ind w:left="6480" w:hanging="360"/>
+      </w:pPr>
+      <w:rPr>
+        <w:rFonts w:ascii="Wingdings" w:hAnsi="Wingdings" w:hint="default"/>
+      </w:rPr>
+    </w:lvl>
+  </w:abstractNum>
+  <w:num w:numId="1">
+    <w:abstractNumId w:val="2"/>
+  </w:num>
+  <w:num w:numId="2">
+    <w:abstractNumId w:val="5"/>
+  </w:num>
+  <w:num w:numId="3">
+    <w:abstractNumId w:val="4"/>
+  </w:num>
+  <w:num w:numId="4">
+    <w:abstractNumId w:val="7"/>
+  </w:num>
+  <w:num w:numId="5">
+    <w:abstractNumId w:val="3"/>
+  </w:num>
+  <w:num w:numId="6">
     <w:abstractNumId w:val="0"/>
   </w:num>
-  <w:num w:numId="2" w16cid:durableId="1342393754">
-    <w:abstractNumId w:val="3"/>
+  <w:num w:numId="7">
+    <w:abstractNumId w:val="6"/>
   </w:num>
-  <w:num w:numId="3" w16cid:durableId="512572691">
-    <w:abstractNumId w:val="2"/>
-  </w:num>
-  <w:num w:numId="4" w16cid:durableId="350179598">
-    <w:abstractNumId w:val="4"/>
-  </w:num>
-  <w:num w:numId="5" w16cid:durableId="692806199">
+  <w:num w:numId="8">
     <w:abstractNumId w:val="1"/>
   </w:num>
 </w:numbering>
 </file>
 
 <file path=word/styles.xml><?xml version="1.0" encoding="utf-8"?>
-<w:styles xmlns:mc="http://schemas.openxmlformats.org/markup-compatibility/2006" xmlns:r="http://schemas.openxmlformats.org/officeDocument/2006/relationships" xmlns:w="http://schemas.openxmlformats.org/wordprocessingml/2006/main" xmlns:w14="http://schemas.microsoft.com/office/word/2010/wordml" xmlns:w15="http://schemas.microsoft.com/office/word/2012/wordml" xmlns:w16cex="http://schemas.microsoft.com/office/word/2018/wordml/cex" xmlns:w16cid="http://schemas.microsoft.com/office/word/2016/wordml/cid" xmlns:w16="http://schemas.microsoft.com/office/word/2018/wordml" xmlns:w16sdtdh="http://schemas.microsoft.com/office/word/2020/wordml/sdtdatahash" xmlns:w16se="http://schemas.microsoft.com/office/word/2015/wordml/symex" mc:Ignorable="w14 w15 w16se w16cid w16 w16cex w16sdtdh">
+<w:styles xmlns:mc="http://schemas.openxmlformats.org/markup-compatibility/2006" xmlns:r="http://schemas.openxmlformats.org/officeDocument/2006/relationships" xmlns:w="http://schemas.openxmlformats.org/wordprocessingml/2006/main" xmlns:w14="http://schemas.microsoft.com/office/word/2010/wordml" xmlns:w15="http://schemas.microsoft.com/office/word/2012/wordml" xmlns:w16cex="http://schemas.microsoft.com/office/word/2018/wordml/cex" xmlns:w16cid="http://schemas.microsoft.com/office/word/2016/wordml/cid" xmlns:w16="http://schemas.microsoft.com/office/word/2018/wordml" xmlns:w16se="http://schemas.microsoft.com/office/word/2015/wordml/symex" mc:Ignorable="w14 w15 w16se w16cid w16 w16cex">
   <w:docDefaults>
     <w:rPrDefault>
       <w:rPr>
